--- a/Plantilla para proyecto - avance 6-6-2021.docx
+++ b/Plantilla para proyecto - avance 6-6-2021.docx
@@ -1,6 +1,6 @@
 
 <file path=word/document.xml><?xml version="1.0" encoding="utf-8"?>
-<w:document xmlns:wpc="http://schemas.microsoft.com/office/word/2010/wordprocessingCanvas" xmlns:cx="http://schemas.microsoft.com/office/drawing/2014/chartex" xmlns:cx1="http://schemas.microsoft.com/office/drawing/2015/9/8/chartex" xmlns:mc="http://schemas.openxmlformats.org/markup-compatibility/2006" xmlns:o="urn:schemas-microsoft-com:office:office" xmlns:r="http://schemas.openxmlformats.org/officeDocument/2006/relationships" xmlns:m="http://schemas.openxmlformats.org/officeDocument/2006/math" xmlns:v="urn:schemas-microsoft-com:vml" xmlns:wp14="http://schemas.microsoft.com/office/word/2010/wordprocessingDrawing" xmlns:wp="http://schemas.openxmlformats.org/drawingml/2006/wordprocessingDrawing" xmlns:w10="urn:schemas-microsoft-com:office:word" xmlns:w="http://schemas.openxmlformats.org/wordprocessingml/2006/main" xmlns:w14="http://schemas.microsoft.com/office/word/2010/wordml" xmlns:w15="http://schemas.microsoft.com/office/word/2012/wordml" xmlns:w16se="http://schemas.microsoft.com/office/word/2015/wordml/symex" xmlns:wpg="http://schemas.microsoft.com/office/word/2010/wordprocessingGroup" xmlns:wpi="http://schemas.microsoft.com/office/word/2010/wordprocessingInk" xmlns:wne="http://schemas.microsoft.com/office/word/2006/wordml" xmlns:wps="http://schemas.microsoft.com/office/word/2010/wordprocessingShape" mc:Ignorable="w14 w15 w16se wp14">
+<w:document xmlns:wpc="http://schemas.microsoft.com/office/word/2010/wordprocessingCanvas" xmlns:cx="http://schemas.microsoft.com/office/drawing/2014/chartex" xmlns:cx1="http://schemas.microsoft.com/office/drawing/2015/9/8/chartex" xmlns:cx2="http://schemas.microsoft.com/office/drawing/2015/10/21/chartex" xmlns:cx3="http://schemas.microsoft.com/office/drawing/2016/5/9/chartex" xmlns:cx4="http://schemas.microsoft.com/office/drawing/2016/5/10/chartex" xmlns:cx5="http://schemas.microsoft.com/office/drawing/2016/5/11/chartex" xmlns:cx6="http://schemas.microsoft.com/office/drawing/2016/5/12/chartex" xmlns:cx7="http://schemas.microsoft.com/office/drawing/2016/5/13/chartex" xmlns:cx8="http://schemas.microsoft.com/office/drawing/2016/5/14/chartex" xmlns:mc="http://schemas.openxmlformats.org/markup-compatibility/2006" xmlns:aink="http://schemas.microsoft.com/office/drawing/2016/ink" xmlns:am3d="http://schemas.microsoft.com/office/drawing/2017/model3d" xmlns:o="urn:schemas-microsoft-com:office:office" xmlns:r="http://schemas.openxmlformats.org/officeDocument/2006/relationships" xmlns:m="http://schemas.openxmlformats.org/officeDocument/2006/math" xmlns:v="urn:schemas-microsoft-com:vml" xmlns:wp14="http://schemas.microsoft.com/office/word/2010/wordprocessingDrawing" xmlns:wp="http://schemas.openxmlformats.org/drawingml/2006/wordprocessingDrawing" xmlns:w10="urn:schemas-microsoft-com:office:word" xmlns:w="http://schemas.openxmlformats.org/wordprocessingml/2006/main" xmlns:w14="http://schemas.microsoft.com/office/word/2010/wordml" xmlns:w15="http://schemas.microsoft.com/office/word/2012/wordml" xmlns:w16cex="http://schemas.microsoft.com/office/word/2018/wordml/cex" xmlns:w16cid="http://schemas.microsoft.com/office/word/2016/wordml/cid" xmlns:w16="http://schemas.microsoft.com/office/word/2018/wordml" xmlns:w16sdtdh="http://schemas.microsoft.com/office/word/2020/wordml/sdtdatahash" xmlns:w16se="http://schemas.microsoft.com/office/word/2015/wordml/symex" xmlns:wpg="http://schemas.microsoft.com/office/word/2010/wordprocessingGroup" xmlns:wpi="http://schemas.microsoft.com/office/word/2010/wordprocessingInk" xmlns:wne="http://schemas.microsoft.com/office/word/2006/wordml" xmlns:wps="http://schemas.microsoft.com/office/word/2010/wordprocessingShape" mc:Ignorable="w14 w15 w16se w16cid w16 w16cex w16sdtdh wp14">
   <w:body>
     <w:p>
       <w:pPr>
@@ -83,6 +83,7 @@
           <w:sz w:val="20"/>
         </w:rPr>
       </w:pPr>
+      <w:proofErr w:type="spellStart"/>
       <w:r>
         <w:rPr>
           <w:rFonts w:ascii="Tahoma" w:hAnsi="Tahoma" w:cs="Tahoma"/>
@@ -91,7 +92,18 @@
           <w:color w:val="FFFFFF"/>
           <w:sz w:val="20"/>
         </w:rPr>
-        <w:t>Titulo del Proyecto</w:t>
+        <w:t>Titulo</w:t>
+      </w:r>
+      <w:proofErr w:type="spellEnd"/>
+      <w:r>
+        <w:rPr>
+          <w:rFonts w:ascii="Tahoma" w:hAnsi="Tahoma" w:cs="Tahoma"/>
+          <w:i/>
+          <w:iCs/>
+          <w:color w:val="FFFFFF"/>
+          <w:sz w:val="20"/>
+        </w:rPr>
+        <w:t xml:space="preserve"> del Proyecto</w:t>
       </w:r>
     </w:p>
     <w:p>
@@ -177,7 +189,21 @@
         <w:rPr>
           <w:color w:val="FFFFFF"/>
         </w:rPr>
-        <w:t xml:space="preserve"> Termino 20</w:t>
+        <w:t xml:space="preserve"> </w:t>
+      </w:r>
+      <w:proofErr w:type="spellStart"/>
+      <w:r>
+        <w:rPr>
+          <w:color w:val="FFFFFF"/>
+        </w:rPr>
+        <w:t>Termino</w:t>
+      </w:r>
+      <w:proofErr w:type="spellEnd"/>
+      <w:r>
+        <w:rPr>
+          <w:color w:val="FFFFFF"/>
+        </w:rPr>
+        <w:t xml:space="preserve"> 20</w:t>
       </w:r>
       <w:r>
         <w:rPr>
@@ -1346,8 +1372,13 @@
         <w:pStyle w:val="Ttulo1"/>
       </w:pPr>
       <w:bookmarkStart w:id="1" w:name="_Toc73716942"/>
-      <w:r>
-        <w:t>Titulo del Proyecto</w:t>
+      <w:proofErr w:type="spellStart"/>
+      <w:r>
+        <w:t>Titulo</w:t>
+      </w:r>
+      <w:proofErr w:type="spellEnd"/>
+      <w:r>
+        <w:t xml:space="preserve"> del Proyecto</w:t>
       </w:r>
       <w:bookmarkEnd w:id="1"/>
     </w:p>
@@ -1967,6 +1998,13 @@
           <w:rFonts w:ascii="Tahoma" w:hAnsi="Tahoma" w:cs="Tahoma"/>
           <w:sz w:val="20"/>
         </w:rPr>
+        <w:t xml:space="preserve"> tiene.</w:t>
+      </w:r>
+      <w:r>
+        <w:rPr>
+          <w:rFonts w:ascii="Tahoma" w:hAnsi="Tahoma" w:cs="Tahoma"/>
+          <w:sz w:val="20"/>
+        </w:rPr>
         <w:t xml:space="preserve"> </w:t>
       </w:r>
     </w:p>
@@ -2068,6 +2106,102 @@
     </w:p>
     <w:p>
       <w:pPr>
+        <w:ind w:left="360"/>
+        <w:rPr>
+          <w:rFonts w:ascii="Tahoma" w:hAnsi="Tahoma" w:cs="Tahoma"/>
+          <w:sz w:val="20"/>
+        </w:rPr>
+      </w:pPr>
+    </w:p>
+    <w:p>
+      <w:pPr>
+        <w:ind w:left="360"/>
+        <w:rPr>
+          <w:rFonts w:ascii="Tahoma" w:hAnsi="Tahoma" w:cs="Tahoma"/>
+          <w:sz w:val="20"/>
+        </w:rPr>
+      </w:pPr>
+      <w:r>
+        <w:rPr>
+          <w:rFonts w:ascii="Tahoma" w:hAnsi="Tahoma" w:cs="Tahoma"/>
+          <w:sz w:val="20"/>
+        </w:rPr>
+        <w:t xml:space="preserve">El administrador </w:t>
+      </w:r>
+      <w:r>
+        <w:rPr>
+          <w:rFonts w:ascii="Tahoma" w:hAnsi="Tahoma" w:cs="Tahoma"/>
+          <w:sz w:val="20"/>
+        </w:rPr>
+        <w:t xml:space="preserve">es el único que puede agregar o quitar datos, además él puede priorizar que gastos deben pagarse </w:t>
+      </w:r>
+      <w:proofErr w:type="spellStart"/>
+      <w:r>
+        <w:rPr>
+          <w:rFonts w:ascii="Tahoma" w:hAnsi="Tahoma" w:cs="Tahoma"/>
+          <w:sz w:val="20"/>
+        </w:rPr>
+        <w:t>si</w:t>
+      </w:r>
+      <w:proofErr w:type="spellEnd"/>
+      <w:r>
+        <w:rPr>
+          <w:rFonts w:ascii="Tahoma" w:hAnsi="Tahoma" w:cs="Tahoma"/>
+          <w:sz w:val="20"/>
+        </w:rPr>
+        <w:t xml:space="preserve"> o sí.</w:t>
+      </w:r>
+    </w:p>
+    <w:p>
+      <w:pPr>
+        <w:ind w:left="360"/>
+        <w:rPr>
+          <w:rFonts w:ascii="Tahoma" w:hAnsi="Tahoma" w:cs="Tahoma"/>
+          <w:sz w:val="20"/>
+        </w:rPr>
+      </w:pPr>
+    </w:p>
+    <w:p>
+      <w:pPr>
+        <w:ind w:left="360"/>
+        <w:rPr>
+          <w:rFonts w:ascii="Tahoma" w:hAnsi="Tahoma" w:cs="Tahoma"/>
+          <w:sz w:val="20"/>
+        </w:rPr>
+      </w:pPr>
+      <w:r>
+        <w:rPr>
+          <w:rFonts w:ascii="Tahoma" w:hAnsi="Tahoma" w:cs="Tahoma"/>
+          <w:sz w:val="20"/>
+        </w:rPr>
+        <w:t xml:space="preserve">El visitante solo puede visualizar lo que se va a </w:t>
+      </w:r>
+      <w:r>
+        <w:rPr>
+          <w:rFonts w:ascii="Tahoma" w:hAnsi="Tahoma" w:cs="Tahoma"/>
+          <w:sz w:val="20"/>
+        </w:rPr>
+        <w:t>pagar,</w:t>
+      </w:r>
+      <w:r>
+        <w:rPr>
+          <w:rFonts w:ascii="Tahoma" w:hAnsi="Tahoma" w:cs="Tahoma"/>
+          <w:sz w:val="20"/>
+        </w:rPr>
+        <w:t xml:space="preserve"> pero no ver su valores, además puede sugerir servicios que el administrador pueda agregar o quitar.</w:t>
+      </w:r>
+    </w:p>
+    <w:p>
+      <w:pPr>
+        <w:ind w:left="360"/>
+        <w:rPr>
+          <w:rFonts w:ascii="Tahoma" w:hAnsi="Tahoma" w:cs="Tahoma"/>
+          <w:sz w:val="20"/>
+        </w:rPr>
+      </w:pPr>
+    </w:p>
+    <w:p>
+      <w:pPr>
         <w:numPr>
           <w:ilvl w:val="0"/>
           <w:numId w:val="2"/>
@@ -2080,22 +2214,6 @@
       <w:r>
         <w:rPr>
           <w:rFonts w:ascii="Tahoma" w:hAnsi="Tahoma" w:cs="Tahoma"/>
-          <w:sz w:val="20"/>
-        </w:rPr>
-        <w:t>Identificar cada uno de los diferentes roles de las personas y sistemas externos involucrados en el proceso.</w:t>
-      </w:r>
-    </w:p>
-    <w:p>
-      <w:pPr>
-        <w:ind w:left="360"/>
-        <w:rPr>
-          <w:rFonts w:ascii="Tahoma" w:hAnsi="Tahoma" w:cs="Tahoma"/>
-          <w:sz w:val="20"/>
-        </w:rPr>
-      </w:pPr>
-      <w:r>
-        <w:rPr>
-          <w:rFonts w:ascii="Tahoma" w:hAnsi="Tahoma" w:cs="Tahoma"/>
           <w:noProof/>
           <w:sz w:val="20"/>
           <w:lang w:val="en-US" w:eastAsia="en-US"/>
@@ -2103,123 +2221,13 @@
         <mc:AlternateContent>
           <mc:Choice Requires="wps">
             <w:drawing>
-              <wp:anchor distT="0" distB="0" distL="114300" distR="114300" simplePos="0" relativeHeight="251659264" behindDoc="0" locked="0" layoutInCell="1" allowOverlap="1" wp14:anchorId="6651EF90" wp14:editId="2199C302">
+              <wp:anchor distT="0" distB="0" distL="114300" distR="114300" simplePos="0" relativeHeight="251665408" behindDoc="0" locked="0" layoutInCell="1" allowOverlap="1" wp14:anchorId="7511B5C5" wp14:editId="4ABC580D">
                 <wp:simplePos x="0" y="0"/>
                 <wp:positionH relativeFrom="column">
-                  <wp:posOffset>1507490</wp:posOffset>
+                  <wp:posOffset>2354580</wp:posOffset>
                 </wp:positionH>
                 <wp:positionV relativeFrom="paragraph">
-                  <wp:posOffset>60960</wp:posOffset>
-                </wp:positionV>
-                <wp:extent cx="1842135" cy="5505450"/>
-                <wp:effectExtent l="0" t="0" r="24765" b="19050"/>
-                <wp:wrapNone/>
-                <wp:docPr id="4" name="Rectángulo 4"/>
-                <wp:cNvGraphicFramePr/>
-                <a:graphic xmlns:a="http://schemas.openxmlformats.org/drawingml/2006/main">
-                  <a:graphicData uri="http://schemas.microsoft.com/office/word/2010/wordprocessingShape">
-                    <wps:wsp>
-                      <wps:cNvSpPr/>
-                      <wps:spPr>
-                        <a:xfrm>
-                          <a:off x="0" y="0"/>
-                          <a:ext cx="1842135" cy="5505450"/>
-                        </a:xfrm>
-                        <a:prstGeom prst="rect">
-                          <a:avLst/>
-                        </a:prstGeom>
-                      </wps:spPr>
-                      <wps:style>
-                        <a:lnRef idx="1">
-                          <a:schemeClr val="accent6"/>
-                        </a:lnRef>
-                        <a:fillRef idx="2">
-                          <a:schemeClr val="accent6"/>
-                        </a:fillRef>
-                        <a:effectRef idx="1">
-                          <a:schemeClr val="accent6"/>
-                        </a:effectRef>
-                        <a:fontRef idx="minor">
-                          <a:schemeClr val="dk1"/>
-                        </a:fontRef>
-                      </wps:style>
-                      <wps:txbx>
-                        <w:txbxContent>
-                          <w:p>
-                            <w:pPr>
-                              <w:rPr>
-                                <w:lang w:val="es-MX"/>
-                              </w:rPr>
-                            </w:pPr>
-                          </w:p>
-                        </w:txbxContent>
-                      </wps:txbx>
-                      <wps:bodyPr rot="0" spcFirstLastPara="0" vertOverflow="overflow" horzOverflow="overflow" vert="horz" wrap="square" lIns="91440" tIns="45720" rIns="91440" bIns="45720" numCol="1" spcCol="0" rtlCol="0" fromWordArt="0" anchor="ctr" anchorCtr="0" forceAA="0" compatLnSpc="1">
-                        <a:prstTxWarp prst="textNoShape">
-                          <a:avLst/>
-                        </a:prstTxWarp>
-                        <a:noAutofit/>
-                      </wps:bodyPr>
-                    </wps:wsp>
-                  </a:graphicData>
-                </a:graphic>
-                <wp14:sizeRelH relativeFrom="margin">
-                  <wp14:pctWidth>0</wp14:pctWidth>
-                </wp14:sizeRelH>
-                <wp14:sizeRelV relativeFrom="margin">
-                  <wp14:pctHeight>0</wp14:pctHeight>
-                </wp14:sizeRelV>
-              </wp:anchor>
-            </w:drawing>
-          </mc:Choice>
-          <mc:Fallback>
-            <w:pict>
-              <v:rect w14:anchorId="6651EF90" id="Rectángulo 4" o:spid="_x0000_s1026" style="position:absolute;left:0;text-align:left;margin-left:118.7pt;margin-top:4.8pt;width:145.05pt;height:433.5pt;z-index:251659264;visibility:visible;mso-wrap-style:square;mso-width-percent:0;mso-height-percent:0;mso-wrap-distance-left:9pt;mso-wrap-distance-top:0;mso-wrap-distance-right:9pt;mso-wrap-distance-bottom:0;mso-position-horizontal:absolute;mso-position-horizontal-relative:text;mso-position-vertical:absolute;mso-position-vertical-relative:text;mso-width-percent:0;mso-height-percent:0;mso-width-relative:margin;mso-height-relative:margin;v-text-anchor:middle" o:gfxdata="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" fillcolor="#9ecb81 [2169]" strokecolor="#70ad47 [3209]" strokeweight=".5pt">
-                <v:fill color2="#8ac066 [2617]" rotate="t" colors="0 #b5d5a7;.5 #aace99;1 #9cca86" focus="100%" type="gradient">
-                  <o:fill v:ext="view" type="gradientUnscaled"/>
-                </v:fill>
-                <v:textbox>
-                  <w:txbxContent>
-                    <w:p>
-                      <w:pPr>
-                        <w:rPr>
-                          <w:lang w:val="es-MX"/>
-                        </w:rPr>
-                      </w:pPr>
-                    </w:p>
-                  </w:txbxContent>
-                </v:textbox>
-              </v:rect>
-            </w:pict>
-          </mc:Fallback>
-        </mc:AlternateContent>
-      </w:r>
-    </w:p>
-    <w:p>
-      <w:pPr>
-        <w:ind w:firstLine="360"/>
-        <w:rPr>
-          <w:rFonts w:ascii="Tahoma" w:hAnsi="Tahoma" w:cs="Tahoma"/>
-          <w:sz w:val="20"/>
-        </w:rPr>
-      </w:pPr>
-      <w:r>
-        <w:rPr>
-          <w:rFonts w:ascii="Tahoma" w:hAnsi="Tahoma" w:cs="Tahoma"/>
-          <w:noProof/>
-          <w:sz w:val="20"/>
-          <w:lang w:val="en-US" w:eastAsia="en-US"/>
-        </w:rPr>
-        <mc:AlternateContent>
-          <mc:Choice Requires="wps">
-            <w:drawing>
-              <wp:anchor distT="0" distB="0" distL="114300" distR="114300" simplePos="0" relativeHeight="251665408" behindDoc="0" locked="0" layoutInCell="1" allowOverlap="1" wp14:anchorId="7511B5C5" wp14:editId="58F576FE">
-                <wp:simplePos x="0" y="0"/>
-                <wp:positionH relativeFrom="column">
-                  <wp:posOffset>1813560</wp:posOffset>
-                </wp:positionH>
-                <wp:positionV relativeFrom="paragraph">
-                  <wp:posOffset>19050</wp:posOffset>
+                  <wp:posOffset>318770</wp:posOffset>
                 </wp:positionV>
                 <wp:extent cx="1310640" cy="297180"/>
                 <wp:effectExtent l="0" t="0" r="22860" b="26670"/>
@@ -2292,7 +2300,7 @@
           </mc:Choice>
           <mc:Fallback>
             <w:pict>
-              <v:rect w14:anchorId="7511B5C5" id="Rectángulo 8" o:spid="_x0000_s1027" style="position:absolute;left:0;text-align:left;margin-left:142.8pt;margin-top:1.5pt;width:103.2pt;height:23.4pt;z-index:251665408;visibility:visible;mso-wrap-style:square;mso-height-percent:0;mso-wrap-distance-left:9pt;mso-wrap-distance-top:0;mso-wrap-distance-right:9pt;mso-wrap-distance-bottom:0;mso-position-horizontal:absolute;mso-position-horizontal-relative:text;mso-position-vertical:absolute;mso-position-vertical-relative:text;mso-height-percent:0;mso-height-relative:margin;v-text-anchor:middle" o:gfxdata="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" fillcolor="#4472c4 [3204]" strokecolor="#1f3763 [1604]" strokeweight="1pt">
+              <v:rect w14:anchorId="7511B5C5" id="Rectángulo 8" o:spid="_x0000_s1026" style="position:absolute;left:0;text-align:left;margin-left:185.4pt;margin-top:25.1pt;width:103.2pt;height:23.4pt;z-index:251665408;visibility:visible;mso-wrap-style:square;mso-height-percent:0;mso-wrap-distance-left:9pt;mso-wrap-distance-top:0;mso-wrap-distance-right:9pt;mso-wrap-distance-bottom:0;mso-position-horizontal:absolute;mso-position-horizontal-relative:text;mso-position-vertical:absolute;mso-position-vertical-relative:text;mso-height-percent:0;mso-height-relative:margin;v-text-anchor:middle" o:gfxdata="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" fillcolor="#4472c4 [3204]" strokecolor="#1f3763 [1604]" strokeweight="1pt">
                 <v:textbox>
                   <w:txbxContent>
                     <w:p>
@@ -2318,6 +2326,894 @@
           </mc:Fallback>
         </mc:AlternateContent>
       </w:r>
+      <w:r>
+        <w:rPr>
+          <w:rFonts w:ascii="Tahoma" w:hAnsi="Tahoma" w:cs="Tahoma"/>
+          <w:noProof/>
+          <w:sz w:val="20"/>
+          <w:lang w:val="en-US" w:eastAsia="en-US"/>
+        </w:rPr>
+        <mc:AlternateContent>
+          <mc:Choice Requires="wps">
+            <w:drawing>
+              <wp:anchor distT="0" distB="0" distL="114300" distR="114300" simplePos="0" relativeHeight="251659264" behindDoc="0" locked="0" layoutInCell="1" allowOverlap="1" wp14:anchorId="6651EF90" wp14:editId="33E747DA">
+                <wp:simplePos x="0" y="0"/>
+                <wp:positionH relativeFrom="column">
+                  <wp:posOffset>2019300</wp:posOffset>
+                </wp:positionH>
+                <wp:positionV relativeFrom="paragraph">
+                  <wp:posOffset>207010</wp:posOffset>
+                </wp:positionV>
+                <wp:extent cx="1842135" cy="4671060"/>
+                <wp:effectExtent l="0" t="0" r="24765" b="15240"/>
+                <wp:wrapNone/>
+                <wp:docPr id="4" name="Rectángulo 4"/>
+                <wp:cNvGraphicFramePr/>
+                <a:graphic xmlns:a="http://schemas.openxmlformats.org/drawingml/2006/main">
+                  <a:graphicData uri="http://schemas.microsoft.com/office/word/2010/wordprocessingShape">
+                    <wps:wsp>
+                      <wps:cNvSpPr/>
+                      <wps:spPr>
+                        <a:xfrm>
+                          <a:off x="0" y="0"/>
+                          <a:ext cx="1842135" cy="4671060"/>
+                        </a:xfrm>
+                        <a:prstGeom prst="rect">
+                          <a:avLst/>
+                        </a:prstGeom>
+                      </wps:spPr>
+                      <wps:style>
+                        <a:lnRef idx="1">
+                          <a:schemeClr val="accent6"/>
+                        </a:lnRef>
+                        <a:fillRef idx="2">
+                          <a:schemeClr val="accent6"/>
+                        </a:fillRef>
+                        <a:effectRef idx="1">
+                          <a:schemeClr val="accent6"/>
+                        </a:effectRef>
+                        <a:fontRef idx="minor">
+                          <a:schemeClr val="dk1"/>
+                        </a:fontRef>
+                      </wps:style>
+                      <wps:txbx>
+                        <w:txbxContent>
+                          <w:p>
+                            <w:pPr>
+                              <w:rPr>
+                                <w:lang w:val="es-MX"/>
+                              </w:rPr>
+                            </w:pPr>
+                          </w:p>
+                        </w:txbxContent>
+                      </wps:txbx>
+                      <wps:bodyPr rot="0" spcFirstLastPara="0" vertOverflow="overflow" horzOverflow="overflow" vert="horz" wrap="square" lIns="91440" tIns="45720" rIns="91440" bIns="45720" numCol="1" spcCol="0" rtlCol="0" fromWordArt="0" anchor="ctr" anchorCtr="0" forceAA="0" compatLnSpc="1">
+                        <a:prstTxWarp prst="textNoShape">
+                          <a:avLst/>
+                        </a:prstTxWarp>
+                        <a:noAutofit/>
+                      </wps:bodyPr>
+                    </wps:wsp>
+                  </a:graphicData>
+                </a:graphic>
+                <wp14:sizeRelH relativeFrom="margin">
+                  <wp14:pctWidth>0</wp14:pctWidth>
+                </wp14:sizeRelH>
+                <wp14:sizeRelV relativeFrom="margin">
+                  <wp14:pctHeight>0</wp14:pctHeight>
+                </wp14:sizeRelV>
+              </wp:anchor>
+            </w:drawing>
+          </mc:Choice>
+          <mc:Fallback>
+            <w:pict>
+              <v:rect w14:anchorId="6651EF90" id="Rectángulo 4" o:spid="_x0000_s1027" style="position:absolute;left:0;text-align:left;margin-left:159pt;margin-top:16.3pt;width:145.05pt;height:367.8pt;z-index:251659264;visibility:visible;mso-wrap-style:square;mso-width-percent:0;mso-height-percent:0;mso-wrap-distance-left:9pt;mso-wrap-distance-top:0;mso-wrap-distance-right:9pt;mso-wrap-distance-bottom:0;mso-position-horizontal:absolute;mso-position-horizontal-relative:text;mso-position-vertical:absolute;mso-position-vertical-relative:text;mso-width-percent:0;mso-height-percent:0;mso-width-relative:margin;mso-height-relative:margin;v-text-anchor:middle" o:gfxdata="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" fillcolor="#9ecb81 [2169]" strokecolor="#70ad47 [3209]" strokeweight=".5pt">
+                <v:fill color2="#8ac066 [2617]" rotate="t" colors="0 #b5d5a7;.5 #aace99;1 #9cca86" focus="100%" type="gradient">
+                  <o:fill v:ext="view" type="gradientUnscaled"/>
+                </v:fill>
+                <v:textbox>
+                  <w:txbxContent>
+                    <w:p>
+                      <w:pPr>
+                        <w:rPr>
+                          <w:lang w:val="es-MX"/>
+                        </w:rPr>
+                      </w:pPr>
+                    </w:p>
+                  </w:txbxContent>
+                </v:textbox>
+              </v:rect>
+            </w:pict>
+          </mc:Fallback>
+        </mc:AlternateContent>
+      </w:r>
+      <w:r>
+        <w:rPr>
+          <w:rFonts w:ascii="Tahoma" w:hAnsi="Tahoma" w:cs="Tahoma"/>
+          <w:noProof/>
+          <w:sz w:val="20"/>
+          <w:lang w:val="en-US" w:eastAsia="en-US"/>
+        </w:rPr>
+        <mc:AlternateContent>
+          <mc:Choice Requires="wps">
+            <w:drawing>
+              <wp:anchor distT="0" distB="0" distL="114300" distR="114300" simplePos="0" relativeHeight="251664384" behindDoc="0" locked="0" layoutInCell="1" allowOverlap="1" wp14:anchorId="3AA51C0C" wp14:editId="2F0A2983">
+                <wp:simplePos x="0" y="0"/>
+                <wp:positionH relativeFrom="column">
+                  <wp:posOffset>2331720</wp:posOffset>
+                </wp:positionH>
+                <wp:positionV relativeFrom="paragraph">
+                  <wp:posOffset>3415030</wp:posOffset>
+                </wp:positionV>
+                <wp:extent cx="1348740" cy="594360"/>
+                <wp:effectExtent l="0" t="0" r="22860" b="15240"/>
+                <wp:wrapNone/>
+                <wp:docPr id="7" name="Elipse 7"/>
+                <wp:cNvGraphicFramePr/>
+                <a:graphic xmlns:a="http://schemas.openxmlformats.org/drawingml/2006/main">
+                  <a:graphicData uri="http://schemas.microsoft.com/office/word/2010/wordprocessingShape">
+                    <wps:wsp>
+                      <wps:cNvSpPr/>
+                      <wps:spPr>
+                        <a:xfrm>
+                          <a:off x="0" y="0"/>
+                          <a:ext cx="1348740" cy="594360"/>
+                        </a:xfrm>
+                        <a:prstGeom prst="ellipse">
+                          <a:avLst/>
+                        </a:prstGeom>
+                      </wps:spPr>
+                      <wps:style>
+                        <a:lnRef idx="2">
+                          <a:schemeClr val="accent1">
+                            <a:shade val="50000"/>
+                          </a:schemeClr>
+                        </a:lnRef>
+                        <a:fillRef idx="1">
+                          <a:schemeClr val="accent1"/>
+                        </a:fillRef>
+                        <a:effectRef idx="0">
+                          <a:schemeClr val="accent1"/>
+                        </a:effectRef>
+                        <a:fontRef idx="minor">
+                          <a:schemeClr val="lt1"/>
+                        </a:fontRef>
+                      </wps:style>
+                      <wps:txbx>
+                        <w:txbxContent>
+                          <w:p>
+                            <w:pPr>
+                              <w:jc w:val="center"/>
+                              <w:rPr>
+                                <w:sz w:val="22"/>
+                                <w:szCs w:val="22"/>
+                                <w:lang w:val="es-MX"/>
+                              </w:rPr>
+                            </w:pPr>
+                            <w:r>
+                              <w:rPr>
+                                <w:sz w:val="22"/>
+                                <w:szCs w:val="22"/>
+                                <w:lang w:val="es-MX"/>
+                              </w:rPr>
+                              <w:t xml:space="preserve">Visualiza </w:t>
+                            </w:r>
+                            <w:r>
+                              <w:rPr>
+                                <w:sz w:val="22"/>
+                                <w:szCs w:val="22"/>
+                                <w:lang w:val="es-MX"/>
+                              </w:rPr>
+                              <w:t>información</w:t>
+                            </w:r>
+                          </w:p>
+                        </w:txbxContent>
+                      </wps:txbx>
+                      <wps:bodyPr rot="0" spcFirstLastPara="0" vertOverflow="overflow" horzOverflow="overflow" vert="horz" wrap="square" lIns="91440" tIns="45720" rIns="91440" bIns="45720" numCol="1" spcCol="0" rtlCol="0" fromWordArt="0" anchor="ctr" anchorCtr="0" forceAA="0" compatLnSpc="1">
+                        <a:prstTxWarp prst="textNoShape">
+                          <a:avLst/>
+                        </a:prstTxWarp>
+                        <a:noAutofit/>
+                      </wps:bodyPr>
+                    </wps:wsp>
+                  </a:graphicData>
+                </a:graphic>
+                <wp14:sizeRelV relativeFrom="margin">
+                  <wp14:pctHeight>0</wp14:pctHeight>
+                </wp14:sizeRelV>
+              </wp:anchor>
+            </w:drawing>
+          </mc:Choice>
+          <mc:Fallback>
+            <w:pict>
+              <v:oval w14:anchorId="3AA51C0C" id="Elipse 7" o:spid="_x0000_s1028" style="position:absolute;left:0;text-align:left;margin-left:183.6pt;margin-top:268.9pt;width:106.2pt;height:46.8pt;z-index:251664384;visibility:visible;mso-wrap-style:square;mso-height-percent:0;mso-wrap-distance-left:9pt;mso-wrap-distance-top:0;mso-wrap-distance-right:9pt;mso-wrap-distance-bottom:0;mso-position-horizontal:absolute;mso-position-horizontal-relative:text;mso-position-vertical:absolute;mso-position-vertical-relative:text;mso-height-percent:0;mso-height-relative:margin;v-text-anchor:middle" o:gfxdata="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" fillcolor="#4472c4 [3204]" strokecolor="#1f3763 [1604]" strokeweight="1pt">
+                <v:stroke joinstyle="miter"/>
+                <v:textbox>
+                  <w:txbxContent>
+                    <w:p>
+                      <w:pPr>
+                        <w:jc w:val="center"/>
+                        <w:rPr>
+                          <w:sz w:val="22"/>
+                          <w:szCs w:val="22"/>
+                          <w:lang w:val="es-MX"/>
+                        </w:rPr>
+                      </w:pPr>
+                      <w:r>
+                        <w:rPr>
+                          <w:sz w:val="22"/>
+                          <w:szCs w:val="22"/>
+                          <w:lang w:val="es-MX"/>
+                        </w:rPr>
+                        <w:t xml:space="preserve">Visualiza </w:t>
+                      </w:r>
+                      <w:r>
+                        <w:rPr>
+                          <w:sz w:val="22"/>
+                          <w:szCs w:val="22"/>
+                          <w:lang w:val="es-MX"/>
+                        </w:rPr>
+                        <w:t>información</w:t>
+                      </w:r>
+                    </w:p>
+                  </w:txbxContent>
+                </v:textbox>
+              </v:oval>
+            </w:pict>
+          </mc:Fallback>
+        </mc:AlternateContent>
+      </w:r>
+      <w:r>
+        <w:rPr>
+          <w:rFonts w:ascii="Tahoma" w:hAnsi="Tahoma" w:cs="Tahoma"/>
+          <w:noProof/>
+          <w:sz w:val="20"/>
+          <w:lang w:val="en-US" w:eastAsia="en-US"/>
+        </w:rPr>
+        <mc:AlternateContent>
+          <mc:Choice Requires="wps">
+            <w:drawing>
+              <wp:anchor distT="0" distB="0" distL="114300" distR="114300" simplePos="0" relativeHeight="251660288" behindDoc="0" locked="0" layoutInCell="1" allowOverlap="1" wp14:anchorId="1AEB69A8" wp14:editId="047F9F2D">
+                <wp:simplePos x="0" y="0"/>
+                <wp:positionH relativeFrom="column">
+                  <wp:posOffset>2362200</wp:posOffset>
+                </wp:positionH>
+                <wp:positionV relativeFrom="paragraph">
+                  <wp:posOffset>687070</wp:posOffset>
+                </wp:positionV>
+                <wp:extent cx="1348740" cy="617220"/>
+                <wp:effectExtent l="0" t="0" r="22860" b="11430"/>
+                <wp:wrapNone/>
+                <wp:docPr id="5" name="Elipse 5"/>
+                <wp:cNvGraphicFramePr/>
+                <a:graphic xmlns:a="http://schemas.openxmlformats.org/drawingml/2006/main">
+                  <a:graphicData uri="http://schemas.microsoft.com/office/word/2010/wordprocessingShape">
+                    <wps:wsp>
+                      <wps:cNvSpPr/>
+                      <wps:spPr>
+                        <a:xfrm>
+                          <a:off x="0" y="0"/>
+                          <a:ext cx="1348740" cy="617220"/>
+                        </a:xfrm>
+                        <a:prstGeom prst="ellipse">
+                          <a:avLst/>
+                        </a:prstGeom>
+                      </wps:spPr>
+                      <wps:style>
+                        <a:lnRef idx="2">
+                          <a:schemeClr val="accent1">
+                            <a:shade val="50000"/>
+                          </a:schemeClr>
+                        </a:lnRef>
+                        <a:fillRef idx="1">
+                          <a:schemeClr val="accent1"/>
+                        </a:fillRef>
+                        <a:effectRef idx="0">
+                          <a:schemeClr val="accent1"/>
+                        </a:effectRef>
+                        <a:fontRef idx="minor">
+                          <a:schemeClr val="lt1"/>
+                        </a:fontRef>
+                      </wps:style>
+                      <wps:txbx>
+                        <w:txbxContent>
+                          <w:p>
+                            <w:pPr>
+                              <w:jc w:val="center"/>
+                              <w:rPr>
+                                <w:sz w:val="22"/>
+                                <w:szCs w:val="22"/>
+                                <w:lang w:val="es-MX"/>
+                              </w:rPr>
+                            </w:pPr>
+                            <w:r>
+                              <w:rPr>
+                                <w:sz w:val="22"/>
+                                <w:szCs w:val="22"/>
+                                <w:lang w:val="es-MX"/>
+                              </w:rPr>
+                              <w:t>Ingresa</w:t>
+                            </w:r>
+                            <w:r>
+                              <w:rPr>
+                                <w:sz w:val="22"/>
+                                <w:szCs w:val="22"/>
+                                <w:lang w:val="es-MX"/>
+                              </w:rPr>
+                              <w:t xml:space="preserve"> o elimina</w:t>
+                            </w:r>
+                            <w:r>
+                              <w:rPr>
+                                <w:sz w:val="22"/>
+                                <w:szCs w:val="22"/>
+                                <w:lang w:val="es-MX"/>
+                              </w:rPr>
+                              <w:t xml:space="preserve"> datos</w:t>
+                            </w:r>
+                          </w:p>
+                        </w:txbxContent>
+                      </wps:txbx>
+                      <wps:bodyPr rot="0" spcFirstLastPara="0" vertOverflow="overflow" horzOverflow="overflow" vert="horz" wrap="square" lIns="91440" tIns="45720" rIns="91440" bIns="45720" numCol="1" spcCol="0" rtlCol="0" fromWordArt="0" anchor="ctr" anchorCtr="0" forceAA="0" compatLnSpc="1">
+                        <a:prstTxWarp prst="textNoShape">
+                          <a:avLst/>
+                        </a:prstTxWarp>
+                        <a:noAutofit/>
+                      </wps:bodyPr>
+                    </wps:wsp>
+                  </a:graphicData>
+                </a:graphic>
+                <wp14:sizeRelV relativeFrom="margin">
+                  <wp14:pctHeight>0</wp14:pctHeight>
+                </wp14:sizeRelV>
+              </wp:anchor>
+            </w:drawing>
+          </mc:Choice>
+          <mc:Fallback>
+            <w:pict>
+              <v:oval w14:anchorId="1AEB69A8" id="Elipse 5" o:spid="_x0000_s1029" style="position:absolute;left:0;text-align:left;margin-left:186pt;margin-top:54.1pt;width:106.2pt;height:48.6pt;z-index:251660288;visibility:visible;mso-wrap-style:square;mso-height-percent:0;mso-wrap-distance-left:9pt;mso-wrap-distance-top:0;mso-wrap-distance-right:9pt;mso-wrap-distance-bottom:0;mso-position-horizontal:absolute;mso-position-horizontal-relative:text;mso-position-vertical:absolute;mso-position-vertical-relative:text;mso-height-percent:0;mso-height-relative:margin;v-text-anchor:middle" o:gfxdata="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" fillcolor="#4472c4 [3204]" strokecolor="#1f3763 [1604]" strokeweight="1pt">
+                <v:stroke joinstyle="miter"/>
+                <v:textbox>
+                  <w:txbxContent>
+                    <w:p>
+                      <w:pPr>
+                        <w:jc w:val="center"/>
+                        <w:rPr>
+                          <w:sz w:val="22"/>
+                          <w:szCs w:val="22"/>
+                          <w:lang w:val="es-MX"/>
+                        </w:rPr>
+                      </w:pPr>
+                      <w:r>
+                        <w:rPr>
+                          <w:sz w:val="22"/>
+                          <w:szCs w:val="22"/>
+                          <w:lang w:val="es-MX"/>
+                        </w:rPr>
+                        <w:t>Ingresa</w:t>
+                      </w:r>
+                      <w:r>
+                        <w:rPr>
+                          <w:sz w:val="22"/>
+                          <w:szCs w:val="22"/>
+                          <w:lang w:val="es-MX"/>
+                        </w:rPr>
+                        <w:t xml:space="preserve"> o elimina</w:t>
+                      </w:r>
+                      <w:r>
+                        <w:rPr>
+                          <w:sz w:val="22"/>
+                          <w:szCs w:val="22"/>
+                          <w:lang w:val="es-MX"/>
+                        </w:rPr>
+                        <w:t xml:space="preserve"> datos</w:t>
+                      </w:r>
+                    </w:p>
+                  </w:txbxContent>
+                </v:textbox>
+              </v:oval>
+            </w:pict>
+          </mc:Fallback>
+        </mc:AlternateContent>
+      </w:r>
+      <w:r>
+        <w:rPr>
+          <w:rFonts w:ascii="Tahoma" w:hAnsi="Tahoma" w:cs="Tahoma"/>
+          <w:noProof/>
+          <w:sz w:val="20"/>
+          <w:lang w:val="en-US" w:eastAsia="en-US"/>
+        </w:rPr>
+        <mc:AlternateContent>
+          <mc:Choice Requires="wps">
+            <w:drawing>
+              <wp:anchor distT="0" distB="0" distL="114300" distR="114300" simplePos="0" relativeHeight="251662336" behindDoc="0" locked="0" layoutInCell="1" allowOverlap="1" wp14:anchorId="03CC5941" wp14:editId="3904B424">
+                <wp:simplePos x="0" y="0"/>
+                <wp:positionH relativeFrom="column">
+                  <wp:posOffset>2377440</wp:posOffset>
+                </wp:positionH>
+                <wp:positionV relativeFrom="paragraph">
+                  <wp:posOffset>1365250</wp:posOffset>
+                </wp:positionV>
+                <wp:extent cx="1348740" cy="624840"/>
+                <wp:effectExtent l="0" t="0" r="22860" b="22860"/>
+                <wp:wrapNone/>
+                <wp:docPr id="6" name="Elipse 6"/>
+                <wp:cNvGraphicFramePr/>
+                <a:graphic xmlns:a="http://schemas.openxmlformats.org/drawingml/2006/main">
+                  <a:graphicData uri="http://schemas.microsoft.com/office/word/2010/wordprocessingShape">
+                    <wps:wsp>
+                      <wps:cNvSpPr/>
+                      <wps:spPr>
+                        <a:xfrm>
+                          <a:off x="0" y="0"/>
+                          <a:ext cx="1348740" cy="624840"/>
+                        </a:xfrm>
+                        <a:prstGeom prst="ellipse">
+                          <a:avLst/>
+                        </a:prstGeom>
+                      </wps:spPr>
+                      <wps:style>
+                        <a:lnRef idx="2">
+                          <a:schemeClr val="accent1">
+                            <a:shade val="50000"/>
+                          </a:schemeClr>
+                        </a:lnRef>
+                        <a:fillRef idx="1">
+                          <a:schemeClr val="accent1"/>
+                        </a:fillRef>
+                        <a:effectRef idx="0">
+                          <a:schemeClr val="accent1"/>
+                        </a:effectRef>
+                        <a:fontRef idx="minor">
+                          <a:schemeClr val="lt1"/>
+                        </a:fontRef>
+                      </wps:style>
+                      <wps:txbx>
+                        <w:txbxContent>
+                          <w:p>
+                            <w:pPr>
+                              <w:jc w:val="center"/>
+                              <w:rPr>
+                                <w:sz w:val="22"/>
+                                <w:szCs w:val="22"/>
+                                <w:lang w:val="es-MX"/>
+                              </w:rPr>
+                            </w:pPr>
+                            <w:r>
+                              <w:rPr>
+                                <w:sz w:val="22"/>
+                                <w:szCs w:val="22"/>
+                                <w:lang w:val="es-MX"/>
+                              </w:rPr>
+                              <w:t>Prioriza pagos</w:t>
+                            </w:r>
+                          </w:p>
+                        </w:txbxContent>
+                      </wps:txbx>
+                      <wps:bodyPr rot="0" spcFirstLastPara="0" vertOverflow="overflow" horzOverflow="overflow" vert="horz" wrap="square" lIns="91440" tIns="45720" rIns="91440" bIns="45720" numCol="1" spcCol="0" rtlCol="0" fromWordArt="0" anchor="ctr" anchorCtr="0" forceAA="0" compatLnSpc="1">
+                        <a:prstTxWarp prst="textNoShape">
+                          <a:avLst/>
+                        </a:prstTxWarp>
+                        <a:noAutofit/>
+                      </wps:bodyPr>
+                    </wps:wsp>
+                  </a:graphicData>
+                </a:graphic>
+                <wp14:sizeRelV relativeFrom="margin">
+                  <wp14:pctHeight>0</wp14:pctHeight>
+                </wp14:sizeRelV>
+              </wp:anchor>
+            </w:drawing>
+          </mc:Choice>
+          <mc:Fallback>
+            <w:pict>
+              <v:oval w14:anchorId="03CC5941" id="Elipse 6" o:spid="_x0000_s1030" style="position:absolute;left:0;text-align:left;margin-left:187.2pt;margin-top:107.5pt;width:106.2pt;height:49.2pt;z-index:251662336;visibility:visible;mso-wrap-style:square;mso-height-percent:0;mso-wrap-distance-left:9pt;mso-wrap-distance-top:0;mso-wrap-distance-right:9pt;mso-wrap-distance-bottom:0;mso-position-horizontal:absolute;mso-position-horizontal-relative:text;mso-position-vertical:absolute;mso-position-vertical-relative:text;mso-height-percent:0;mso-height-relative:margin;v-text-anchor:middle" o:gfxdata="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" fillcolor="#4472c4 [3204]" strokecolor="#1f3763 [1604]" strokeweight="1pt">
+                <v:stroke joinstyle="miter"/>
+                <v:textbox>
+                  <w:txbxContent>
+                    <w:p>
+                      <w:pPr>
+                        <w:jc w:val="center"/>
+                        <w:rPr>
+                          <w:sz w:val="22"/>
+                          <w:szCs w:val="22"/>
+                          <w:lang w:val="es-MX"/>
+                        </w:rPr>
+                      </w:pPr>
+                      <w:r>
+                        <w:rPr>
+                          <w:sz w:val="22"/>
+                          <w:szCs w:val="22"/>
+                          <w:lang w:val="es-MX"/>
+                        </w:rPr>
+                        <w:t>Prioriza pagos</w:t>
+                      </w:r>
+                    </w:p>
+                  </w:txbxContent>
+                </v:textbox>
+              </v:oval>
+            </w:pict>
+          </mc:Fallback>
+        </mc:AlternateContent>
+      </w:r>
+      <w:r>
+        <w:rPr>
+          <w:rFonts w:ascii="Tahoma" w:hAnsi="Tahoma" w:cs="Tahoma"/>
+          <w:noProof/>
+          <w:sz w:val="20"/>
+          <w:lang w:val="en-US" w:eastAsia="en-US"/>
+        </w:rPr>
+        <mc:AlternateContent>
+          <mc:Choice Requires="wps">
+            <w:drawing>
+              <wp:anchor distT="0" distB="0" distL="114300" distR="114300" simplePos="0" relativeHeight="251672576" behindDoc="0" locked="0" layoutInCell="1" allowOverlap="1" wp14:anchorId="3AC68030" wp14:editId="14FFEBC5">
+                <wp:simplePos x="0" y="0"/>
+                <wp:positionH relativeFrom="column">
+                  <wp:posOffset>2354580</wp:posOffset>
+                </wp:positionH>
+                <wp:positionV relativeFrom="paragraph">
+                  <wp:posOffset>2066290</wp:posOffset>
+                </wp:positionV>
+                <wp:extent cx="1348740" cy="556260"/>
+                <wp:effectExtent l="0" t="0" r="22860" b="15240"/>
+                <wp:wrapNone/>
+                <wp:docPr id="15" name="Elipse 15"/>
+                <wp:cNvGraphicFramePr/>
+                <a:graphic xmlns:a="http://schemas.openxmlformats.org/drawingml/2006/main">
+                  <a:graphicData uri="http://schemas.microsoft.com/office/word/2010/wordprocessingShape">
+                    <wps:wsp>
+                      <wps:cNvSpPr/>
+                      <wps:spPr>
+                        <a:xfrm>
+                          <a:off x="0" y="0"/>
+                          <a:ext cx="1348740" cy="556260"/>
+                        </a:xfrm>
+                        <a:prstGeom prst="ellipse">
+                          <a:avLst/>
+                        </a:prstGeom>
+                      </wps:spPr>
+                      <wps:style>
+                        <a:lnRef idx="2">
+                          <a:schemeClr val="accent1">
+                            <a:shade val="50000"/>
+                          </a:schemeClr>
+                        </a:lnRef>
+                        <a:fillRef idx="1">
+                          <a:schemeClr val="accent1"/>
+                        </a:fillRef>
+                        <a:effectRef idx="0">
+                          <a:schemeClr val="accent1"/>
+                        </a:effectRef>
+                        <a:fontRef idx="minor">
+                          <a:schemeClr val="lt1"/>
+                        </a:fontRef>
+                      </wps:style>
+                      <wps:txbx>
+                        <w:txbxContent>
+                          <w:p>
+                            <w:pPr>
+                              <w:jc w:val="center"/>
+                              <w:rPr>
+                                <w:sz w:val="22"/>
+                                <w:szCs w:val="22"/>
+                                <w:lang w:val="es-MX"/>
+                              </w:rPr>
+                            </w:pPr>
+                            <w:r>
+                              <w:rPr>
+                                <w:sz w:val="22"/>
+                                <w:szCs w:val="22"/>
+                                <w:lang w:val="es-MX"/>
+                              </w:rPr>
+                              <w:t>Distribuye el dinero</w:t>
+                            </w:r>
+                          </w:p>
+                        </w:txbxContent>
+                      </wps:txbx>
+                      <wps:bodyPr rot="0" spcFirstLastPara="0" vertOverflow="overflow" horzOverflow="overflow" vert="horz" wrap="square" lIns="91440" tIns="45720" rIns="91440" bIns="45720" numCol="1" spcCol="0" rtlCol="0" fromWordArt="0" anchor="ctr" anchorCtr="0" forceAA="0" compatLnSpc="1">
+                        <a:prstTxWarp prst="textNoShape">
+                          <a:avLst/>
+                        </a:prstTxWarp>
+                        <a:noAutofit/>
+                      </wps:bodyPr>
+                    </wps:wsp>
+                  </a:graphicData>
+                </a:graphic>
+                <wp14:sizeRelV relativeFrom="margin">
+                  <wp14:pctHeight>0</wp14:pctHeight>
+                </wp14:sizeRelV>
+              </wp:anchor>
+            </w:drawing>
+          </mc:Choice>
+          <mc:Fallback>
+            <w:pict>
+              <v:oval w14:anchorId="3AC68030" id="Elipse 15" o:spid="_x0000_s1031" style="position:absolute;left:0;text-align:left;margin-left:185.4pt;margin-top:162.7pt;width:106.2pt;height:43.8pt;z-index:251672576;visibility:visible;mso-wrap-style:square;mso-height-percent:0;mso-wrap-distance-left:9pt;mso-wrap-distance-top:0;mso-wrap-distance-right:9pt;mso-wrap-distance-bottom:0;mso-position-horizontal:absolute;mso-position-horizontal-relative:text;mso-position-vertical:absolute;mso-position-vertical-relative:text;mso-height-percent:0;mso-height-relative:margin;v-text-anchor:middle" o:gfxdata="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" fillcolor="#4472c4 [3204]" strokecolor="#1f3763 [1604]" strokeweight="1pt">
+                <v:stroke joinstyle="miter"/>
+                <v:textbox>
+                  <w:txbxContent>
+                    <w:p>
+                      <w:pPr>
+                        <w:jc w:val="center"/>
+                        <w:rPr>
+                          <w:sz w:val="22"/>
+                          <w:szCs w:val="22"/>
+                          <w:lang w:val="es-MX"/>
+                        </w:rPr>
+                      </w:pPr>
+                      <w:r>
+                        <w:rPr>
+                          <w:sz w:val="22"/>
+                          <w:szCs w:val="22"/>
+                          <w:lang w:val="es-MX"/>
+                        </w:rPr>
+                        <w:t>Distribuye el dinero</w:t>
+                      </w:r>
+                    </w:p>
+                  </w:txbxContent>
+                </v:textbox>
+              </v:oval>
+            </w:pict>
+          </mc:Fallback>
+        </mc:AlternateContent>
+      </w:r>
+      <w:r>
+        <w:rPr>
+          <w:rFonts w:ascii="Tahoma" w:hAnsi="Tahoma" w:cs="Tahoma"/>
+          <w:noProof/>
+          <w:sz w:val="20"/>
+          <w:lang w:val="en-US" w:eastAsia="en-US"/>
+        </w:rPr>
+        <mc:AlternateContent>
+          <mc:Choice Requires="wps">
+            <w:drawing>
+              <wp:anchor distT="0" distB="0" distL="114300" distR="114300" simplePos="0" relativeHeight="251674624" behindDoc="0" locked="0" layoutInCell="1" allowOverlap="1" wp14:anchorId="6C965C2D" wp14:editId="1FB244A3">
+                <wp:simplePos x="0" y="0"/>
+                <wp:positionH relativeFrom="column">
+                  <wp:posOffset>2339340</wp:posOffset>
+                </wp:positionH>
+                <wp:positionV relativeFrom="paragraph">
+                  <wp:posOffset>2721610</wp:posOffset>
+                </wp:positionV>
+                <wp:extent cx="1348740" cy="617220"/>
+                <wp:effectExtent l="0" t="0" r="22860" b="11430"/>
+                <wp:wrapNone/>
+                <wp:docPr id="16" name="Elipse 16"/>
+                <wp:cNvGraphicFramePr/>
+                <a:graphic xmlns:a="http://schemas.openxmlformats.org/drawingml/2006/main">
+                  <a:graphicData uri="http://schemas.microsoft.com/office/word/2010/wordprocessingShape">
+                    <wps:wsp>
+                      <wps:cNvSpPr/>
+                      <wps:spPr>
+                        <a:xfrm>
+                          <a:off x="0" y="0"/>
+                          <a:ext cx="1348740" cy="617220"/>
+                        </a:xfrm>
+                        <a:prstGeom prst="ellipse">
+                          <a:avLst/>
+                        </a:prstGeom>
+                      </wps:spPr>
+                      <wps:style>
+                        <a:lnRef idx="2">
+                          <a:schemeClr val="accent1">
+                            <a:shade val="50000"/>
+                          </a:schemeClr>
+                        </a:lnRef>
+                        <a:fillRef idx="1">
+                          <a:schemeClr val="accent1"/>
+                        </a:fillRef>
+                        <a:effectRef idx="0">
+                          <a:schemeClr val="accent1"/>
+                        </a:effectRef>
+                        <a:fontRef idx="minor">
+                          <a:schemeClr val="lt1"/>
+                        </a:fontRef>
+                      </wps:style>
+                      <wps:txbx>
+                        <w:txbxContent>
+                          <w:p>
+                            <w:pPr>
+                              <w:jc w:val="center"/>
+                              <w:rPr>
+                                <w:sz w:val="22"/>
+                                <w:szCs w:val="22"/>
+                                <w:lang w:val="es-MX"/>
+                              </w:rPr>
+                            </w:pPr>
+                            <w:r>
+                              <w:rPr>
+                                <w:sz w:val="22"/>
+                                <w:szCs w:val="22"/>
+                                <w:lang w:val="es-MX"/>
+                              </w:rPr>
+                              <w:t>Confirma pagos</w:t>
+                            </w:r>
+                          </w:p>
+                        </w:txbxContent>
+                      </wps:txbx>
+                      <wps:bodyPr rot="0" spcFirstLastPara="0" vertOverflow="overflow" horzOverflow="overflow" vert="horz" wrap="square" lIns="91440" tIns="45720" rIns="91440" bIns="45720" numCol="1" spcCol="0" rtlCol="0" fromWordArt="0" anchor="ctr" anchorCtr="0" forceAA="0" compatLnSpc="1">
+                        <a:prstTxWarp prst="textNoShape">
+                          <a:avLst/>
+                        </a:prstTxWarp>
+                        <a:noAutofit/>
+                      </wps:bodyPr>
+                    </wps:wsp>
+                  </a:graphicData>
+                </a:graphic>
+                <wp14:sizeRelV relativeFrom="margin">
+                  <wp14:pctHeight>0</wp14:pctHeight>
+                </wp14:sizeRelV>
+              </wp:anchor>
+            </w:drawing>
+          </mc:Choice>
+          <mc:Fallback>
+            <w:pict>
+              <v:oval w14:anchorId="6C965C2D" id="Elipse 16" o:spid="_x0000_s1032" style="position:absolute;left:0;text-align:left;margin-left:184.2pt;margin-top:214.3pt;width:106.2pt;height:48.6pt;z-index:251674624;visibility:visible;mso-wrap-style:square;mso-height-percent:0;mso-wrap-distance-left:9pt;mso-wrap-distance-top:0;mso-wrap-distance-right:9pt;mso-wrap-distance-bottom:0;mso-position-horizontal:absolute;mso-position-horizontal-relative:text;mso-position-vertical:absolute;mso-position-vertical-relative:text;mso-height-percent:0;mso-height-relative:margin;v-text-anchor:middle" o:gfxdata="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" fillcolor="#4472c4 [3204]" strokecolor="#1f3763 [1604]" strokeweight="1pt">
+                <v:stroke joinstyle="miter"/>
+                <v:textbox>
+                  <w:txbxContent>
+                    <w:p>
+                      <w:pPr>
+                        <w:jc w:val="center"/>
+                        <w:rPr>
+                          <w:sz w:val="22"/>
+                          <w:szCs w:val="22"/>
+                          <w:lang w:val="es-MX"/>
+                        </w:rPr>
+                      </w:pPr>
+                      <w:r>
+                        <w:rPr>
+                          <w:sz w:val="22"/>
+                          <w:szCs w:val="22"/>
+                          <w:lang w:val="es-MX"/>
+                        </w:rPr>
+                        <w:t>Confirma pagos</w:t>
+                      </w:r>
+                    </w:p>
+                  </w:txbxContent>
+                </v:textbox>
+              </v:oval>
+            </w:pict>
+          </mc:Fallback>
+        </mc:AlternateContent>
+      </w:r>
+      <w:r>
+        <w:rPr>
+          <w:rFonts w:ascii="Tahoma" w:hAnsi="Tahoma" w:cs="Tahoma"/>
+          <w:noProof/>
+          <w:sz w:val="20"/>
+          <w:lang w:val="en-US" w:eastAsia="en-US"/>
+        </w:rPr>
+        <mc:AlternateContent>
+          <mc:Choice Requires="wps">
+            <w:drawing>
+              <wp:anchor distT="0" distB="0" distL="114300" distR="114300" simplePos="0" relativeHeight="251670528" behindDoc="0" locked="0" layoutInCell="1" allowOverlap="1" wp14:anchorId="15DDF08E" wp14:editId="343CE88D">
+                <wp:simplePos x="0" y="0"/>
+                <wp:positionH relativeFrom="column">
+                  <wp:posOffset>2301240</wp:posOffset>
+                </wp:positionH>
+                <wp:positionV relativeFrom="paragraph">
+                  <wp:posOffset>4039870</wp:posOffset>
+                </wp:positionV>
+                <wp:extent cx="1358265" cy="815340"/>
+                <wp:effectExtent l="0" t="0" r="13335" b="22860"/>
+                <wp:wrapNone/>
+                <wp:docPr id="14" name="Elipse 14"/>
+                <wp:cNvGraphicFramePr/>
+                <a:graphic xmlns:a="http://schemas.openxmlformats.org/drawingml/2006/main">
+                  <a:graphicData uri="http://schemas.microsoft.com/office/word/2010/wordprocessingShape">
+                    <wps:wsp>
+                      <wps:cNvSpPr/>
+                      <wps:spPr>
+                        <a:xfrm>
+                          <a:off x="0" y="0"/>
+                          <a:ext cx="1358265" cy="815340"/>
+                        </a:xfrm>
+                        <a:prstGeom prst="ellipse">
+                          <a:avLst/>
+                        </a:prstGeom>
+                      </wps:spPr>
+                      <wps:style>
+                        <a:lnRef idx="2">
+                          <a:schemeClr val="accent1">
+                            <a:shade val="50000"/>
+                          </a:schemeClr>
+                        </a:lnRef>
+                        <a:fillRef idx="1">
+                          <a:schemeClr val="accent1"/>
+                        </a:fillRef>
+                        <a:effectRef idx="0">
+                          <a:schemeClr val="accent1"/>
+                        </a:effectRef>
+                        <a:fontRef idx="minor">
+                          <a:schemeClr val="lt1"/>
+                        </a:fontRef>
+                      </wps:style>
+                      <wps:txbx>
+                        <w:txbxContent>
+                          <w:p>
+                            <w:pPr>
+                              <w:jc w:val="center"/>
+                              <w:rPr>
+                                <w:sz w:val="22"/>
+                                <w:szCs w:val="22"/>
+                                <w:lang w:val="es-MX"/>
+                              </w:rPr>
+                            </w:pPr>
+                            <w:r>
+                              <w:rPr>
+                                <w:sz w:val="22"/>
+                                <w:szCs w:val="22"/>
+                                <w:lang w:val="es-MX"/>
+                              </w:rPr>
+                              <w:t>Sugiere agregar o quitar cosas</w:t>
+                            </w:r>
+                          </w:p>
+                        </w:txbxContent>
+                      </wps:txbx>
+                      <wps:bodyPr rot="0" spcFirstLastPara="0" vertOverflow="overflow" horzOverflow="overflow" vert="horz" wrap="square" lIns="91440" tIns="45720" rIns="91440" bIns="45720" numCol="1" spcCol="0" rtlCol="0" fromWordArt="0" anchor="ctr" anchorCtr="0" forceAA="0" compatLnSpc="1">
+                        <a:prstTxWarp prst="textNoShape">
+                          <a:avLst/>
+                        </a:prstTxWarp>
+                        <a:noAutofit/>
+                      </wps:bodyPr>
+                    </wps:wsp>
+                  </a:graphicData>
+                </a:graphic>
+                <wp14:sizeRelH relativeFrom="margin">
+                  <wp14:pctWidth>0</wp14:pctWidth>
+                </wp14:sizeRelH>
+                <wp14:sizeRelV relativeFrom="margin">
+                  <wp14:pctHeight>0</wp14:pctHeight>
+                </wp14:sizeRelV>
+              </wp:anchor>
+            </w:drawing>
+          </mc:Choice>
+          <mc:Fallback>
+            <w:pict>
+              <v:oval w14:anchorId="15DDF08E" id="Elipse 14" o:spid="_x0000_s1033" style="position:absolute;left:0;text-align:left;margin-left:181.2pt;margin-top:318.1pt;width:106.95pt;height:64.2pt;z-index:251670528;visibility:visible;mso-wrap-style:square;mso-width-percent:0;mso-height-percent:0;mso-wrap-distance-left:9pt;mso-wrap-distance-top:0;mso-wrap-distance-right:9pt;mso-wrap-distance-bottom:0;mso-position-horizontal:absolute;mso-position-horizontal-relative:text;mso-position-vertical:absolute;mso-position-vertical-relative:text;mso-width-percent:0;mso-height-percent:0;mso-width-relative:margin;mso-height-relative:margin;v-text-anchor:middle" o:gfxdata="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" fillcolor="#4472c4 [3204]" strokecolor="#1f3763 [1604]" strokeweight="1pt">
+                <v:stroke joinstyle="miter"/>
+                <v:textbox>
+                  <w:txbxContent>
+                    <w:p>
+                      <w:pPr>
+                        <w:jc w:val="center"/>
+                        <w:rPr>
+                          <w:sz w:val="22"/>
+                          <w:szCs w:val="22"/>
+                          <w:lang w:val="es-MX"/>
+                        </w:rPr>
+                      </w:pPr>
+                      <w:r>
+                        <w:rPr>
+                          <w:sz w:val="22"/>
+                          <w:szCs w:val="22"/>
+                          <w:lang w:val="es-MX"/>
+                        </w:rPr>
+                        <w:t>Sugiere agregar o quitar cosas</w:t>
+                      </w:r>
+                    </w:p>
+                  </w:txbxContent>
+                </v:textbox>
+              </v:oval>
+            </w:pict>
+          </mc:Fallback>
+        </mc:AlternateContent>
+      </w:r>
+      <w:r>
+        <w:rPr>
+          <w:rFonts w:ascii="Tahoma" w:hAnsi="Tahoma" w:cs="Tahoma"/>
+          <w:sz w:val="20"/>
+        </w:rPr>
+        <w:t>Identificar cada uno de los diferentes roles de las personas y sistemas externos involucrados en el proceso.</w:t>
+      </w:r>
+    </w:p>
+    <w:p>
+      <w:pPr>
+        <w:ind w:left="360"/>
+        <w:rPr>
+          <w:rFonts w:ascii="Tahoma" w:hAnsi="Tahoma" w:cs="Tahoma"/>
+          <w:sz w:val="20"/>
+        </w:rPr>
+      </w:pPr>
     </w:p>
     <w:p>
       <w:pPr>
@@ -2327,20 +3223,143 @@
           <w:sz w:val="20"/>
         </w:rPr>
       </w:pPr>
-      <w:bookmarkStart w:id="7" w:name="_GoBack"/>
+    </w:p>
+    <w:p>
+      <w:pPr>
+        <w:ind w:firstLine="360"/>
+        <w:rPr>
+          <w:rFonts w:ascii="Tahoma" w:hAnsi="Tahoma" w:cs="Tahoma"/>
+          <w:sz w:val="20"/>
+        </w:rPr>
+      </w:pPr>
+    </w:p>
+    <w:p>
+      <w:pPr>
+        <w:ind w:firstLine="360"/>
+        <w:rPr>
+          <w:rFonts w:ascii="Tahoma" w:hAnsi="Tahoma" w:cs="Tahoma"/>
+          <w:sz w:val="20"/>
+        </w:rPr>
+      </w:pPr>
+    </w:p>
+    <w:p>
+      <w:pPr>
+        <w:ind w:firstLine="360"/>
+        <w:rPr>
+          <w:rFonts w:ascii="Tahoma" w:hAnsi="Tahoma" w:cs="Tahoma"/>
+          <w:sz w:val="20"/>
+        </w:rPr>
+      </w:pPr>
+      <w:r>
+        <w:rPr>
+          <w:rFonts w:ascii="Tahoma" w:hAnsi="Tahoma" w:cs="Tahoma"/>
+          <w:noProof/>
+          <w:sz w:val="20"/>
+          <w:lang w:val="en-US" w:eastAsia="en-US"/>
+        </w:rPr>
+        <mc:AlternateContent>
+          <mc:Choice Requires="wps">
+            <w:drawing>
+              <wp:anchor distT="0" distB="0" distL="114300" distR="114300" simplePos="0" relativeHeight="251675648" behindDoc="0" locked="0" layoutInCell="1" allowOverlap="1" wp14:anchorId="3043861F" wp14:editId="2DA06D9B">
+                <wp:simplePos x="0" y="0"/>
+                <wp:positionH relativeFrom="column">
+                  <wp:posOffset>419100</wp:posOffset>
+                </wp:positionH>
+                <wp:positionV relativeFrom="paragraph">
+                  <wp:posOffset>83820</wp:posOffset>
+                </wp:positionV>
+                <wp:extent cx="1828800" cy="544830"/>
+                <wp:effectExtent l="0" t="38100" r="57150" b="26670"/>
+                <wp:wrapNone/>
+                <wp:docPr id="17" name="Conector recto de flecha 17"/>
+                <wp:cNvGraphicFramePr/>
+                <a:graphic xmlns:a="http://schemas.openxmlformats.org/drawingml/2006/main">
+                  <a:graphicData uri="http://schemas.microsoft.com/office/word/2010/wordprocessingShape">
+                    <wps:wsp>
+                      <wps:cNvCnPr/>
+                      <wps:spPr>
+                        <a:xfrm flipV="1">
+                          <a:off x="0" y="0"/>
+                          <a:ext cx="1828800" cy="544830"/>
+                        </a:xfrm>
+                        <a:prstGeom prst="straightConnector1">
+                          <a:avLst/>
+                        </a:prstGeom>
+                        <a:ln>
+                          <a:tailEnd type="triangle"/>
+                        </a:ln>
+                      </wps:spPr>
+                      <wps:style>
+                        <a:lnRef idx="1">
+                          <a:schemeClr val="accent1"/>
+                        </a:lnRef>
+                        <a:fillRef idx="0">
+                          <a:schemeClr val="accent1"/>
+                        </a:fillRef>
+                        <a:effectRef idx="0">
+                          <a:schemeClr val="accent1"/>
+                        </a:effectRef>
+                        <a:fontRef idx="minor">
+                          <a:schemeClr val="tx1"/>
+                        </a:fontRef>
+                      </wps:style>
+                      <wps:bodyPr/>
+                    </wps:wsp>
+                  </a:graphicData>
+                </a:graphic>
+                <wp14:sizeRelH relativeFrom="margin">
+                  <wp14:pctWidth>0</wp14:pctWidth>
+                </wp14:sizeRelH>
+                <wp14:sizeRelV relativeFrom="margin">
+                  <wp14:pctHeight>0</wp14:pctHeight>
+                </wp14:sizeRelV>
+              </wp:anchor>
+            </w:drawing>
+          </mc:Choice>
+          <mc:Fallback>
+            <w:pict>
+              <v:shapetype w14:anchorId="24B86552" id="_x0000_t32" coordsize="21600,21600" o:spt="32" o:oned="t" path="m,l21600,21600e" filled="f">
+                <v:path arrowok="t" fillok="f" o:connecttype="none"/>
+                <o:lock v:ext="edit" shapetype="t"/>
+              </v:shapetype>
+              <v:shape id="Conector recto de flecha 17" o:spid="_x0000_s1026" type="#_x0000_t32" style="position:absolute;margin-left:33pt;margin-top:6.6pt;width:2in;height:42.9pt;flip:y;z-index:251675648;visibility:visible;mso-wrap-style:square;mso-width-percent:0;mso-height-percent:0;mso-wrap-distance-left:9pt;mso-wrap-distance-top:0;mso-wrap-distance-right:9pt;mso-wrap-distance-bottom:0;mso-position-horizontal:absolute;mso-position-horizontal-relative:text;mso-position-vertical:absolute;mso-position-vertical-relative:text;mso-width-percent:0;mso-height-percent:0;mso-width-relative:margin;mso-height-relative:margin" o:gfxdata="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" strokecolor="#4472c4 [3204]" strokeweight=".5pt">
+                <v:stroke endarrow="block" joinstyle="miter"/>
+              </v:shape>
+            </w:pict>
+          </mc:Fallback>
+        </mc:AlternateContent>
+      </w:r>
+    </w:p>
+    <w:p>
+      <w:pPr>
+        <w:ind w:firstLine="360"/>
+        <w:rPr>
+          <w:rFonts w:ascii="Tahoma" w:hAnsi="Tahoma" w:cs="Tahoma"/>
+          <w:sz w:val="20"/>
+        </w:rPr>
+      </w:pPr>
+    </w:p>
+    <w:p>
+      <w:pPr>
+        <w:ind w:firstLine="360"/>
+        <w:rPr>
+          <w:rFonts w:ascii="Tahoma" w:hAnsi="Tahoma" w:cs="Tahoma"/>
+          <w:sz w:val="20"/>
+        </w:rPr>
+      </w:pPr>
       <w:r>
         <w:rPr>
           <w:noProof/>
           <w:lang w:val="en-US" w:eastAsia="en-US"/>
         </w:rPr>
         <w:drawing>
-          <wp:anchor distT="0" distB="0" distL="114300" distR="114300" simplePos="0" relativeHeight="251666432" behindDoc="0" locked="0" layoutInCell="1" allowOverlap="1" wp14:anchorId="31536D39" wp14:editId="00075996">
+          <wp:anchor distT="0" distB="0" distL="114300" distR="114300" simplePos="0" relativeHeight="251666432" behindDoc="0" locked="0" layoutInCell="1" allowOverlap="1" wp14:anchorId="31536D39" wp14:editId="675B71C1">
             <wp:simplePos x="0" y="0"/>
             <wp:positionH relativeFrom="margin">
-              <wp:posOffset>-304800</wp:posOffset>
+              <wp:posOffset>-182880</wp:posOffset>
             </wp:positionH>
             <wp:positionV relativeFrom="margin">
-              <wp:posOffset>2466340</wp:posOffset>
+              <wp:posOffset>4103930</wp:posOffset>
             </wp:positionV>
             <wp:extent cx="449363" cy="954098"/>
             <wp:effectExtent l="0" t="0" r="8255" b="0"/>
@@ -2390,7 +3409,6 @@
           </wp:anchor>
         </w:drawing>
       </w:r>
-      <w:bookmarkEnd w:id="7"/>
     </w:p>
     <w:p>
       <w:pPr>
@@ -2419,163 +3437,18 @@
         <mc:AlternateContent>
           <mc:Choice Requires="wps">
             <w:drawing>
-              <wp:anchor distT="0" distB="0" distL="114300" distR="114300" simplePos="0" relativeHeight="251660288" behindDoc="0" locked="0" layoutInCell="1" allowOverlap="1" wp14:anchorId="1AEB69A8" wp14:editId="371D1B01">
+              <wp:anchor distT="0" distB="0" distL="114300" distR="114300" simplePos="0" relativeHeight="251677696" behindDoc="0" locked="0" layoutInCell="1" allowOverlap="1" wp14:anchorId="7D763EFD" wp14:editId="6F15E8DD">
                 <wp:simplePos x="0" y="0"/>
                 <wp:positionH relativeFrom="column">
-                  <wp:posOffset>1821180</wp:posOffset>
+                  <wp:posOffset>449580</wp:posOffset>
                 </wp:positionH>
                 <wp:positionV relativeFrom="paragraph">
-                  <wp:posOffset>6985</wp:posOffset>
+                  <wp:posOffset>76200</wp:posOffset>
                 </wp:positionV>
-                <wp:extent cx="1348740" cy="883920"/>
-                <wp:effectExtent l="0" t="0" r="22860" b="11430"/>
+                <wp:extent cx="1828800" cy="53340"/>
+                <wp:effectExtent l="0" t="19050" r="95250" b="99060"/>
                 <wp:wrapNone/>
-                <wp:docPr id="5" name="Elipse 5"/>
-                <wp:cNvGraphicFramePr/>
-                <a:graphic xmlns:a="http://schemas.openxmlformats.org/drawingml/2006/main">
-                  <a:graphicData uri="http://schemas.microsoft.com/office/word/2010/wordprocessingShape">
-                    <wps:wsp>
-                      <wps:cNvSpPr/>
-                      <wps:spPr>
-                        <a:xfrm>
-                          <a:off x="0" y="0"/>
-                          <a:ext cx="1348740" cy="883920"/>
-                        </a:xfrm>
-                        <a:prstGeom prst="ellipse">
-                          <a:avLst/>
-                        </a:prstGeom>
-                      </wps:spPr>
-                      <wps:style>
-                        <a:lnRef idx="2">
-                          <a:schemeClr val="accent1">
-                            <a:shade val="50000"/>
-                          </a:schemeClr>
-                        </a:lnRef>
-                        <a:fillRef idx="1">
-                          <a:schemeClr val="accent1"/>
-                        </a:fillRef>
-                        <a:effectRef idx="0">
-                          <a:schemeClr val="accent1"/>
-                        </a:effectRef>
-                        <a:fontRef idx="minor">
-                          <a:schemeClr val="lt1"/>
-                        </a:fontRef>
-                      </wps:style>
-                      <wps:txbx>
-                        <w:txbxContent>
-                          <w:p>
-                            <w:pPr>
-                              <w:jc w:val="center"/>
-                              <w:rPr>
-                                <w:lang w:val="es-MX"/>
-                              </w:rPr>
-                            </w:pPr>
-                            <w:r>
-                              <w:rPr>
-                                <w:lang w:val="es-MX"/>
-                              </w:rPr>
-                              <w:t>Ingresa</w:t>
-                            </w:r>
-                            <w:r>
-                              <w:rPr>
-                                <w:lang w:val="es-MX"/>
-                              </w:rPr>
-                              <w:t xml:space="preserve"> o elimina</w:t>
-                            </w:r>
-                            <w:r>
-                              <w:rPr>
-                                <w:lang w:val="es-MX"/>
-                              </w:rPr>
-                              <w:t xml:space="preserve"> datos</w:t>
-                            </w:r>
-                          </w:p>
-                        </w:txbxContent>
-                      </wps:txbx>
-                      <wps:bodyPr rot="0" spcFirstLastPara="0" vertOverflow="overflow" horzOverflow="overflow" vert="horz" wrap="square" lIns="91440" tIns="45720" rIns="91440" bIns="45720" numCol="1" spcCol="0" rtlCol="0" fromWordArt="0" anchor="ctr" anchorCtr="0" forceAA="0" compatLnSpc="1">
-                        <a:prstTxWarp prst="textNoShape">
-                          <a:avLst/>
-                        </a:prstTxWarp>
-                        <a:noAutofit/>
-                      </wps:bodyPr>
-                    </wps:wsp>
-                  </a:graphicData>
-                </a:graphic>
-                <wp14:sizeRelV relativeFrom="margin">
-                  <wp14:pctHeight>0</wp14:pctHeight>
-                </wp14:sizeRelV>
-              </wp:anchor>
-            </w:drawing>
-          </mc:Choice>
-          <mc:Fallback>
-            <w:pict>
-              <v:oval w14:anchorId="1AEB69A8" id="Elipse 5" o:spid="_x0000_s1028" style="position:absolute;left:0;text-align:left;margin-left:143.4pt;margin-top:.55pt;width:106.2pt;height:69.6pt;z-index:251660288;visibility:visible;mso-wrap-style:square;mso-height-percent:0;mso-wrap-distance-left:9pt;mso-wrap-distance-top:0;mso-wrap-distance-right:9pt;mso-wrap-distance-bottom:0;mso-position-horizontal:absolute;mso-position-horizontal-relative:text;mso-position-vertical:absolute;mso-position-vertical-relative:text;mso-height-percent:0;mso-height-relative:margin;v-text-anchor:middle" o:gfxdata="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" fillcolor="#4472c4 [3204]" strokecolor="#1f3763 [1604]" strokeweight="1pt">
-                <v:stroke joinstyle="miter"/>
-                <v:textbox>
-                  <w:txbxContent>
-                    <w:p>
-                      <w:pPr>
-                        <w:jc w:val="center"/>
-                        <w:rPr>
-                          <w:lang w:val="es-MX"/>
-                        </w:rPr>
-                      </w:pPr>
-                      <w:r>
-                        <w:rPr>
-                          <w:lang w:val="es-MX"/>
-                        </w:rPr>
-                        <w:t>Ingresa</w:t>
-                      </w:r>
-                      <w:r>
-                        <w:rPr>
-                          <w:lang w:val="es-MX"/>
-                        </w:rPr>
-                        <w:t xml:space="preserve"> o elimina</w:t>
-                      </w:r>
-                      <w:r>
-                        <w:rPr>
-                          <w:lang w:val="es-MX"/>
-                        </w:rPr>
-                        <w:t xml:space="preserve"> datos</w:t>
-                      </w:r>
-                    </w:p>
-                  </w:txbxContent>
-                </v:textbox>
-              </v:oval>
-            </w:pict>
-          </mc:Fallback>
-        </mc:AlternateContent>
-      </w:r>
-    </w:p>
-    <w:p>
-      <w:pPr>
-        <w:ind w:firstLine="360"/>
-        <w:rPr>
-          <w:rFonts w:ascii="Tahoma" w:hAnsi="Tahoma" w:cs="Tahoma"/>
-          <w:sz w:val="20"/>
-        </w:rPr>
-      </w:pPr>
-      <w:r>
-        <w:rPr>
-          <w:rFonts w:ascii="Tahoma" w:hAnsi="Tahoma" w:cs="Tahoma"/>
-          <w:noProof/>
-          <w:sz w:val="20"/>
-          <w:lang w:val="en-US" w:eastAsia="en-US"/>
-        </w:rPr>
-        <mc:AlternateContent>
-          <mc:Choice Requires="wps">
-            <w:drawing>
-              <wp:anchor distT="0" distB="0" distL="114300" distR="114300" simplePos="0" relativeHeight="251675648" behindDoc="0" locked="0" layoutInCell="1" allowOverlap="1" wp14:anchorId="3043861F" wp14:editId="25DDD318">
-                <wp:simplePos x="0" y="0"/>
-                <wp:positionH relativeFrom="column">
-                  <wp:posOffset>828674</wp:posOffset>
-                </wp:positionH>
-                <wp:positionV relativeFrom="paragraph">
-                  <wp:posOffset>130809</wp:posOffset>
-                </wp:positionV>
-                <wp:extent cx="866775" cy="78105"/>
-                <wp:effectExtent l="0" t="0" r="66675" b="93345"/>
-                <wp:wrapNone/>
-                <wp:docPr id="17" name="Conector recto de flecha 17"/>
+                <wp:docPr id="18" name="Conector recto de flecha 18"/>
                 <wp:cNvGraphicFramePr/>
                 <a:graphic xmlns:a="http://schemas.openxmlformats.org/drawingml/2006/main">
                   <a:graphicData uri="http://schemas.microsoft.com/office/word/2010/wordprocessingShape">
@@ -2584,7 +3457,7 @@
                       <wps:spPr>
                         <a:xfrm>
                           <a:off x="0" y="0"/>
-                          <a:ext cx="866775" cy="78105"/>
+                          <a:ext cx="1828800" cy="53340"/>
                         </a:xfrm>
                         <a:prstGeom prst="straightConnector1">
                           <a:avLst/>
@@ -2622,11 +3495,7 @@
           </mc:Choice>
           <mc:Fallback>
             <w:pict>
-              <v:shapetype w14:anchorId="59BB36D2" id="_x0000_t32" coordsize="21600,21600" o:spt="32" o:oned="t" path="m,l21600,21600e" filled="f">
-                <v:path arrowok="t" fillok="f" o:connecttype="none"/>
-                <o:lock v:ext="edit" shapetype="t"/>
-              </v:shapetype>
-              <v:shape id="Conector recto de flecha 17" o:spid="_x0000_s1026" type="#_x0000_t32" style="position:absolute;margin-left:65.25pt;margin-top:10.3pt;width:68.25pt;height:6.15pt;z-index:251675648;visibility:visible;mso-wrap-style:square;mso-width-percent:0;mso-height-percent:0;mso-wrap-distance-left:9pt;mso-wrap-distance-top:0;mso-wrap-distance-right:9pt;mso-wrap-distance-bottom:0;mso-position-horizontal:absolute;mso-position-horizontal-relative:text;mso-position-vertical:absolute;mso-position-vertical-relative:text;mso-width-percent:0;mso-height-percent:0;mso-width-relative:margin;mso-height-relative:margin" o:gfxdata="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" strokecolor="#4472c4 [3204]" strokeweight=".5pt">
+              <v:shape w14:anchorId="4FE12744" id="Conector recto de flecha 18" o:spid="_x0000_s1026" type="#_x0000_t32" style="position:absolute;margin-left:35.4pt;margin-top:6pt;width:2in;height:4.2pt;z-index:251677696;visibility:visible;mso-wrap-style:square;mso-width-percent:0;mso-height-percent:0;mso-wrap-distance-left:9pt;mso-wrap-distance-top:0;mso-wrap-distance-right:9pt;mso-wrap-distance-bottom:0;mso-position-horizontal:absolute;mso-position-horizontal-relative:text;mso-position-vertical:absolute;mso-position-vertical-relative:text;mso-width-percent:0;mso-height-percent:0;mso-width-relative:margin;mso-height-relative:margin" o:gfxdata="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" strokecolor="#4472c4 [3204]" strokeweight=".5pt">
                 <v:stroke endarrow="block" joinstyle="miter"/>
               </v:shape>
             </w:pict>
@@ -2642,24 +3511,6 @@
           <w:sz w:val="20"/>
         </w:rPr>
       </w:pPr>
-    </w:p>
-    <w:p>
-      <w:pPr>
-        <w:ind w:firstLine="360"/>
-        <w:rPr>
-          <w:rFonts w:ascii="Tahoma" w:hAnsi="Tahoma" w:cs="Tahoma"/>
-          <w:sz w:val="20"/>
-        </w:rPr>
-      </w:pPr>
-    </w:p>
-    <w:p>
-      <w:pPr>
-        <w:ind w:firstLine="360"/>
-        <w:rPr>
-          <w:rFonts w:ascii="Tahoma" w:hAnsi="Tahoma" w:cs="Tahoma"/>
-          <w:sz w:val="20"/>
-        </w:rPr>
-      </w:pPr>
       <w:r>
         <w:rPr>
           <w:rFonts w:ascii="Tahoma" w:hAnsi="Tahoma" w:cs="Tahoma"/>
@@ -2670,18 +3521,18 @@
         <mc:AlternateContent>
           <mc:Choice Requires="wps">
             <w:drawing>
-              <wp:anchor distT="0" distB="0" distL="114300" distR="114300" simplePos="0" relativeHeight="251677696" behindDoc="0" locked="0" layoutInCell="1" allowOverlap="1" wp14:anchorId="7D763EFD" wp14:editId="52912DA3">
+              <wp:anchor distT="0" distB="0" distL="114300" distR="114300" simplePos="0" relativeHeight="251679744" behindDoc="0" locked="0" layoutInCell="1" allowOverlap="1" wp14:anchorId="513B5E16" wp14:editId="09697E13">
                 <wp:simplePos x="0" y="0"/>
                 <wp:positionH relativeFrom="column">
-                  <wp:posOffset>790575</wp:posOffset>
+                  <wp:posOffset>441960</wp:posOffset>
                 </wp:positionH>
                 <wp:positionV relativeFrom="paragraph">
-                  <wp:posOffset>6350</wp:posOffset>
+                  <wp:posOffset>6985</wp:posOffset>
                 </wp:positionV>
-                <wp:extent cx="876300" cy="381000"/>
-                <wp:effectExtent l="0" t="0" r="76200" b="57150"/>
+                <wp:extent cx="1828800" cy="601980"/>
+                <wp:effectExtent l="0" t="0" r="95250" b="64770"/>
                 <wp:wrapNone/>
-                <wp:docPr id="18" name="Conector recto de flecha 18"/>
+                <wp:docPr id="19" name="Conector recto de flecha 19"/>
                 <wp:cNvGraphicFramePr/>
                 <a:graphic xmlns:a="http://schemas.openxmlformats.org/drawingml/2006/main">
                   <a:graphicData uri="http://schemas.microsoft.com/office/word/2010/wordprocessingShape">
@@ -2690,7 +3541,7 @@
                       <wps:spPr>
                         <a:xfrm>
                           <a:off x="0" y="0"/>
-                          <a:ext cx="876300" cy="381000"/>
+                          <a:ext cx="1828800" cy="601980"/>
                         </a:xfrm>
                         <a:prstGeom prst="straightConnector1">
                           <a:avLst/>
@@ -2728,22 +3579,13 @@
           </mc:Choice>
           <mc:Fallback>
             <w:pict>
-              <v:shape w14:anchorId="2917BA70" id="Conector recto de flecha 18" o:spid="_x0000_s1026" type="#_x0000_t32" style="position:absolute;margin-left:62.25pt;margin-top:.5pt;width:69pt;height:30pt;z-index:251677696;visibility:visible;mso-wrap-style:square;mso-width-percent:0;mso-height-percent:0;mso-wrap-distance-left:9pt;mso-wrap-distance-top:0;mso-wrap-distance-right:9pt;mso-wrap-distance-bottom:0;mso-position-horizontal:absolute;mso-position-horizontal-relative:text;mso-position-vertical:absolute;mso-position-vertical-relative:text;mso-width-percent:0;mso-height-percent:0;mso-width-relative:margin;mso-height-relative:margin" o:gfxdata="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" strokecolor="#4472c4 [3204]" strokeweight=".5pt">
+              <v:shape w14:anchorId="29F093B9" id="Conector recto de flecha 19" o:spid="_x0000_s1026" type="#_x0000_t32" style="position:absolute;margin-left:34.8pt;margin-top:.55pt;width:2in;height:47.4pt;z-index:251679744;visibility:visible;mso-wrap-style:square;mso-width-percent:0;mso-height-percent:0;mso-wrap-distance-left:9pt;mso-wrap-distance-top:0;mso-wrap-distance-right:9pt;mso-wrap-distance-bottom:0;mso-position-horizontal:absolute;mso-position-horizontal-relative:text;mso-position-vertical:absolute;mso-position-vertical-relative:text;mso-width-percent:0;mso-height-percent:0;mso-width-relative:margin;mso-height-relative:margin" o:gfxdata="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" strokecolor="#4472c4 [3204]" strokeweight=".5pt">
                 <v:stroke endarrow="block" joinstyle="miter"/>
               </v:shape>
             </w:pict>
           </mc:Fallback>
         </mc:AlternateContent>
       </w:r>
-    </w:p>
-    <w:p>
-      <w:pPr>
-        <w:ind w:firstLine="360"/>
-        <w:rPr>
-          <w:rFonts w:ascii="Tahoma" w:hAnsi="Tahoma" w:cs="Tahoma"/>
-          <w:sz w:val="20"/>
-        </w:rPr>
-      </w:pPr>
       <w:r>
         <w:rPr>
           <w:rFonts w:ascii="Tahoma" w:hAnsi="Tahoma" w:cs="Tahoma"/>
@@ -2754,18 +3596,18 @@
         <mc:AlternateContent>
           <mc:Choice Requires="wps">
             <w:drawing>
-              <wp:anchor distT="0" distB="0" distL="114300" distR="114300" simplePos="0" relativeHeight="251679744" behindDoc="0" locked="0" layoutInCell="1" allowOverlap="1" wp14:anchorId="513B5E16" wp14:editId="5049F14E">
+              <wp:anchor distT="0" distB="0" distL="114300" distR="114300" simplePos="0" relativeHeight="251681792" behindDoc="0" locked="0" layoutInCell="1" allowOverlap="1" wp14:anchorId="6D33E6C1" wp14:editId="7D5E4CDE">
                 <wp:simplePos x="0" y="0"/>
                 <wp:positionH relativeFrom="column">
-                  <wp:posOffset>723900</wp:posOffset>
+                  <wp:posOffset>373380</wp:posOffset>
                 </wp:positionH>
                 <wp:positionV relativeFrom="paragraph">
-                  <wp:posOffset>141605</wp:posOffset>
+                  <wp:posOffset>90805</wp:posOffset>
                 </wp:positionV>
-                <wp:extent cx="883920" cy="739140"/>
-                <wp:effectExtent l="0" t="0" r="68580" b="60960"/>
+                <wp:extent cx="1851660" cy="1242060"/>
+                <wp:effectExtent l="0" t="0" r="72390" b="53340"/>
                 <wp:wrapNone/>
-                <wp:docPr id="19" name="Conector recto de flecha 19"/>
+                <wp:docPr id="20" name="Conector recto de flecha 20"/>
                 <wp:cNvGraphicFramePr/>
                 <a:graphic xmlns:a="http://schemas.openxmlformats.org/drawingml/2006/main">
                   <a:graphicData uri="http://schemas.microsoft.com/office/word/2010/wordprocessingShape">
@@ -2774,7 +3616,7 @@
                       <wps:spPr>
                         <a:xfrm>
                           <a:off x="0" y="0"/>
-                          <a:ext cx="883920" cy="739140"/>
+                          <a:ext cx="1851660" cy="1242060"/>
                         </a:xfrm>
                         <a:prstGeom prst="straightConnector1">
                           <a:avLst/>
@@ -2812,7 +3654,7 @@
           </mc:Choice>
           <mc:Fallback>
             <w:pict>
-              <v:shape w14:anchorId="5E39B004" id="Conector recto de flecha 19" o:spid="_x0000_s1026" type="#_x0000_t32" style="position:absolute;margin-left:57pt;margin-top:11.15pt;width:69.6pt;height:58.2pt;z-index:251679744;visibility:visible;mso-wrap-style:square;mso-width-percent:0;mso-height-percent:0;mso-wrap-distance-left:9pt;mso-wrap-distance-top:0;mso-wrap-distance-right:9pt;mso-wrap-distance-bottom:0;mso-position-horizontal:absolute;mso-position-horizontal-relative:text;mso-position-vertical:absolute;mso-position-vertical-relative:text;mso-width-percent:0;mso-height-percent:0;mso-width-relative:margin;mso-height-relative:margin" o:gfxdata="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" strokecolor="#4472c4 [3204]" strokeweight=".5pt">
+              <v:shape w14:anchorId="0427464A" id="Conector recto de flecha 20" o:spid="_x0000_s1026" type="#_x0000_t32" style="position:absolute;margin-left:29.4pt;margin-top:7.15pt;width:145.8pt;height:97.8pt;z-index:251681792;visibility:visible;mso-wrap-style:square;mso-width-percent:0;mso-height-percent:0;mso-wrap-distance-left:9pt;mso-wrap-distance-top:0;mso-wrap-distance-right:9pt;mso-wrap-distance-bottom:0;mso-position-horizontal:absolute;mso-position-horizontal-relative:text;mso-position-vertical:absolute;mso-position-vertical-relative:text;mso-width-percent:0;mso-height-percent:0;mso-width-relative:margin;mso-height-relative:margin" o:gfxdata="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" strokecolor="#4472c4 [3204]" strokeweight=".5pt">
                 <v:stroke endarrow="block" joinstyle="miter"/>
               </v:shape>
             </w:pict>
@@ -2828,6 +3670,104 @@
           <w:sz w:val="20"/>
         </w:rPr>
       </w:pPr>
+    </w:p>
+    <w:p>
+      <w:pPr>
+        <w:ind w:firstLine="360"/>
+        <w:rPr>
+          <w:rFonts w:ascii="Tahoma" w:hAnsi="Tahoma" w:cs="Tahoma"/>
+          <w:sz w:val="20"/>
+        </w:rPr>
+      </w:pPr>
+    </w:p>
+    <w:p>
+      <w:pPr>
+        <w:ind w:firstLine="360"/>
+        <w:rPr>
+          <w:rFonts w:ascii="Tahoma" w:hAnsi="Tahoma" w:cs="Tahoma"/>
+          <w:sz w:val="20"/>
+        </w:rPr>
+      </w:pPr>
+    </w:p>
+    <w:p>
+      <w:pPr>
+        <w:ind w:firstLine="360"/>
+        <w:rPr>
+          <w:rFonts w:ascii="Tahoma" w:hAnsi="Tahoma" w:cs="Tahoma"/>
+          <w:sz w:val="20"/>
+        </w:rPr>
+      </w:pPr>
+      <w:r>
+        <w:rPr>
+          <w:noProof/>
+          <w:lang w:val="en-US" w:eastAsia="en-US"/>
+        </w:rPr>
+        <w:drawing>
+          <wp:anchor distT="0" distB="0" distL="114300" distR="114300" simplePos="0" relativeHeight="251668480" behindDoc="0" locked="0" layoutInCell="1" allowOverlap="1" wp14:anchorId="75755BFC" wp14:editId="484B6A60">
+            <wp:simplePos x="0" y="0"/>
+            <wp:positionH relativeFrom="margin">
+              <wp:posOffset>4999990</wp:posOffset>
+            </wp:positionH>
+            <wp:positionV relativeFrom="margin">
+              <wp:posOffset>5144770</wp:posOffset>
+            </wp:positionV>
+            <wp:extent cx="448945" cy="953770"/>
+            <wp:effectExtent l="0" t="0" r="8255" b="0"/>
+            <wp:wrapSquare wrapText="bothSides"/>
+            <wp:docPr id="11" name="Imagen 11" descr="Figura de Palo Simple PNG transparente - StickPNG"/>
+            <wp:cNvGraphicFramePr>
+              <a:graphicFrameLocks xmlns:a="http://schemas.openxmlformats.org/drawingml/2006/main" noChangeAspect="1"/>
+            </wp:cNvGraphicFramePr>
+            <a:graphic xmlns:a="http://schemas.openxmlformats.org/drawingml/2006/main">
+              <a:graphicData uri="http://schemas.openxmlformats.org/drawingml/2006/picture">
+                <pic:pic xmlns:pic="http://schemas.openxmlformats.org/drawingml/2006/picture">
+                  <pic:nvPicPr>
+                    <pic:cNvPr id="0" name="Picture 6" descr="Figura de Palo Simple PNG transparente - StickPNG"/>
+                    <pic:cNvPicPr>
+                      <a:picLocks noChangeAspect="1" noChangeArrowheads="1"/>
+                    </pic:cNvPicPr>
+                  </pic:nvPicPr>
+                  <pic:blipFill>
+                    <a:blip r:embed="rId8" cstate="hqprint">
+                      <a:extLst>
+                        <a:ext uri="{28A0092B-C50C-407E-A947-70E740481C1C}">
+                          <a14:useLocalDpi xmlns:a14="http://schemas.microsoft.com/office/drawing/2010/main" val="0"/>
+                        </a:ext>
+                      </a:extLst>
+                    </a:blip>
+                    <a:srcRect/>
+                    <a:stretch>
+                      <a:fillRect/>
+                    </a:stretch>
+                  </pic:blipFill>
+                  <pic:spPr bwMode="auto">
+                    <a:xfrm>
+                      <a:off x="0" y="0"/>
+                      <a:ext cx="448945" cy="953770"/>
+                    </a:xfrm>
+                    <a:prstGeom prst="rect">
+                      <a:avLst/>
+                    </a:prstGeom>
+                    <a:noFill/>
+                    <a:ln>
+                      <a:noFill/>
+                    </a:ln>
+                  </pic:spPr>
+                </pic:pic>
+              </a:graphicData>
+            </a:graphic>
+          </wp:anchor>
+        </w:drawing>
+      </w:r>
+    </w:p>
+    <w:p>
+      <w:pPr>
+        <w:ind w:firstLine="360"/>
+        <w:rPr>
+          <w:rFonts w:ascii="Tahoma" w:hAnsi="Tahoma" w:cs="Tahoma"/>
+          <w:sz w:val="20"/>
+        </w:rPr>
+      </w:pPr>
       <w:r>
         <w:rPr>
           <w:rFonts w:ascii="Tahoma" w:hAnsi="Tahoma" w:cs="Tahoma"/>
@@ -2838,13 +3778,13 @@
         <mc:AlternateContent>
           <mc:Choice Requires="wps">
             <w:drawing>
-              <wp:anchor distT="0" distB="0" distL="114300" distR="114300" simplePos="0" relativeHeight="251686912" behindDoc="0" locked="0" layoutInCell="1" allowOverlap="1" wp14:anchorId="35DE8986" wp14:editId="38BBB5CD">
+              <wp:anchor distT="0" distB="0" distL="114300" distR="114300" simplePos="0" relativeHeight="251686912" behindDoc="0" locked="0" layoutInCell="1" allowOverlap="1" wp14:anchorId="35DE8986" wp14:editId="7A0B3317">
                 <wp:simplePos x="0" y="0"/>
                 <wp:positionH relativeFrom="column">
-                  <wp:posOffset>-640080</wp:posOffset>
+                  <wp:posOffset>-632460</wp:posOffset>
                 </wp:positionH>
                 <wp:positionV relativeFrom="paragraph">
-                  <wp:posOffset>170815</wp:posOffset>
+                  <wp:posOffset>128905</wp:posOffset>
                 </wp:positionV>
                 <wp:extent cx="1135380" cy="327660"/>
                 <wp:effectExtent l="0" t="0" r="26670" b="15240"/>
@@ -2918,7 +3858,7 @@
           </mc:Choice>
           <mc:Fallback>
             <w:pict>
-              <v:rect w14:anchorId="35DE8986" id="Rectángulo 23" o:spid="_x0000_s1029" style="position:absolute;left:0;text-align:left;margin-left:-50.4pt;margin-top:13.45pt;width:89.4pt;height:25.8pt;z-index:251686912;visibility:visible;mso-wrap-style:square;mso-width-percent:0;mso-height-percent:0;mso-wrap-distance-left:9pt;mso-wrap-distance-top:0;mso-wrap-distance-right:9pt;mso-wrap-distance-bottom:0;mso-position-horizontal:absolute;mso-position-horizontal-relative:text;mso-position-vertical:absolute;mso-position-vertical-relative:text;mso-width-percent:0;mso-height-percent:0;mso-width-relative:margin;mso-height-relative:margin;v-text-anchor:middle" o:gfxdata="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" fillcolor="#4472c4 [3204]" strokecolor="#1f3763 [1604]" strokeweight="1pt">
+              <v:rect w14:anchorId="35DE8986" id="Rectángulo 23" o:spid="_x0000_s1034" style="position:absolute;left:0;text-align:left;margin-left:-49.8pt;margin-top:10.15pt;width:89.4pt;height:25.8pt;z-index:251686912;visibility:visible;mso-wrap-style:square;mso-width-percent:0;mso-height-percent:0;mso-wrap-distance-left:9pt;mso-wrap-distance-top:0;mso-wrap-distance-right:9pt;mso-wrap-distance-bottom:0;mso-position-horizontal:absolute;mso-position-horizontal-relative:text;mso-position-vertical:absolute;mso-position-vertical-relative:text;mso-width-percent:0;mso-height-percent:0;mso-width-relative:margin;mso-height-relative:margin;v-text-anchor:middle" o:gfxdata="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" fillcolor="#4472c4 [3204]" strokecolor="#1f3763 [1604]" strokeweight="1pt">
                 <v:textbox>
                   <w:txbxContent>
                     <w:p>
@@ -2942,6 +3882,51 @@
           </mc:Fallback>
         </mc:AlternateContent>
       </w:r>
+    </w:p>
+    <w:p>
+      <w:pPr>
+        <w:ind w:firstLine="360"/>
+        <w:rPr>
+          <w:rFonts w:ascii="Tahoma" w:hAnsi="Tahoma" w:cs="Tahoma"/>
+          <w:sz w:val="20"/>
+        </w:rPr>
+      </w:pPr>
+    </w:p>
+    <w:p>
+      <w:pPr>
+        <w:ind w:firstLine="360"/>
+        <w:rPr>
+          <w:rFonts w:ascii="Tahoma" w:hAnsi="Tahoma" w:cs="Tahoma"/>
+          <w:sz w:val="20"/>
+        </w:rPr>
+      </w:pPr>
+    </w:p>
+    <w:p>
+      <w:pPr>
+        <w:ind w:firstLine="360"/>
+        <w:rPr>
+          <w:rFonts w:ascii="Tahoma" w:hAnsi="Tahoma" w:cs="Tahoma"/>
+          <w:sz w:val="20"/>
+        </w:rPr>
+      </w:pPr>
+    </w:p>
+    <w:p>
+      <w:pPr>
+        <w:ind w:firstLine="360"/>
+        <w:rPr>
+          <w:rFonts w:ascii="Tahoma" w:hAnsi="Tahoma" w:cs="Tahoma"/>
+          <w:sz w:val="20"/>
+        </w:rPr>
+      </w:pPr>
+    </w:p>
+    <w:p>
+      <w:pPr>
+        <w:ind w:firstLine="360"/>
+        <w:rPr>
+          <w:rFonts w:ascii="Tahoma" w:hAnsi="Tahoma" w:cs="Tahoma"/>
+          <w:sz w:val="20"/>
+        </w:rPr>
+      </w:pPr>
       <w:r>
         <w:rPr>
           <w:rFonts w:ascii="Tahoma" w:hAnsi="Tahoma" w:cs="Tahoma"/>
@@ -2952,148 +3937,27 @@
         <mc:AlternateContent>
           <mc:Choice Requires="wps">
             <w:drawing>
-              <wp:anchor distT="0" distB="0" distL="114300" distR="114300" simplePos="0" relativeHeight="251662336" behindDoc="0" locked="0" layoutInCell="1" allowOverlap="1" wp14:anchorId="03CC5941" wp14:editId="2DBF555A">
+              <wp:anchor distT="0" distB="0" distL="114300" distR="114300" simplePos="0" relativeHeight="251683840" behindDoc="0" locked="0" layoutInCell="1" allowOverlap="1" wp14:anchorId="38EE8F19" wp14:editId="6D568251">
                 <wp:simplePos x="0" y="0"/>
                 <wp:positionH relativeFrom="column">
-                  <wp:posOffset>1813560</wp:posOffset>
+                  <wp:posOffset>3787140</wp:posOffset>
                 </wp:positionH>
                 <wp:positionV relativeFrom="paragraph">
-                  <wp:posOffset>11430</wp:posOffset>
+                  <wp:posOffset>66039</wp:posOffset>
                 </wp:positionV>
-                <wp:extent cx="1348740" cy="670560"/>
-                <wp:effectExtent l="0" t="0" r="22860" b="15240"/>
+                <wp:extent cx="1108710" cy="396875"/>
+                <wp:effectExtent l="38100" t="0" r="15240" b="60325"/>
                 <wp:wrapNone/>
-                <wp:docPr id="6" name="Elipse 6"/>
-                <wp:cNvGraphicFramePr/>
-                <a:graphic xmlns:a="http://schemas.openxmlformats.org/drawingml/2006/main">
-                  <a:graphicData uri="http://schemas.microsoft.com/office/word/2010/wordprocessingShape">
-                    <wps:wsp>
-                      <wps:cNvSpPr/>
-                      <wps:spPr>
-                        <a:xfrm>
-                          <a:off x="0" y="0"/>
-                          <a:ext cx="1348740" cy="670560"/>
-                        </a:xfrm>
-                        <a:prstGeom prst="ellipse">
-                          <a:avLst/>
-                        </a:prstGeom>
-                      </wps:spPr>
-                      <wps:style>
-                        <a:lnRef idx="2">
-                          <a:schemeClr val="accent1">
-                            <a:shade val="50000"/>
-                          </a:schemeClr>
-                        </a:lnRef>
-                        <a:fillRef idx="1">
-                          <a:schemeClr val="accent1"/>
-                        </a:fillRef>
-                        <a:effectRef idx="0">
-                          <a:schemeClr val="accent1"/>
-                        </a:effectRef>
-                        <a:fontRef idx="minor">
-                          <a:schemeClr val="lt1"/>
-                        </a:fontRef>
-                      </wps:style>
-                      <wps:txbx>
-                        <w:txbxContent>
-                          <w:p>
-                            <w:pPr>
-                              <w:jc w:val="center"/>
-                              <w:rPr>
-                                <w:lang w:val="es-MX"/>
-                              </w:rPr>
-                            </w:pPr>
-                            <w:r>
-                              <w:rPr>
-                                <w:lang w:val="es-MX"/>
-                              </w:rPr>
-                              <w:t>Prioriza pagos</w:t>
-                            </w:r>
-                          </w:p>
-                        </w:txbxContent>
-                      </wps:txbx>
-                      <wps:bodyPr rot="0" spcFirstLastPara="0" vertOverflow="overflow" horzOverflow="overflow" vert="horz" wrap="square" lIns="91440" tIns="45720" rIns="91440" bIns="45720" numCol="1" spcCol="0" rtlCol="0" fromWordArt="0" anchor="ctr" anchorCtr="0" forceAA="0" compatLnSpc="1">
-                        <a:prstTxWarp prst="textNoShape">
-                          <a:avLst/>
-                        </a:prstTxWarp>
-                        <a:noAutofit/>
-                      </wps:bodyPr>
-                    </wps:wsp>
-                  </a:graphicData>
-                </a:graphic>
-                <wp14:sizeRelV relativeFrom="margin">
-                  <wp14:pctHeight>0</wp14:pctHeight>
-                </wp14:sizeRelV>
-              </wp:anchor>
-            </w:drawing>
-          </mc:Choice>
-          <mc:Fallback>
-            <w:pict>
-              <v:oval w14:anchorId="03CC5941" id="Elipse 6" o:spid="_x0000_s1030" style="position:absolute;left:0;text-align:left;margin-left:142.8pt;margin-top:.9pt;width:106.2pt;height:52.8pt;z-index:251662336;visibility:visible;mso-wrap-style:square;mso-height-percent:0;mso-wrap-distance-left:9pt;mso-wrap-distance-top:0;mso-wrap-distance-right:9pt;mso-wrap-distance-bottom:0;mso-position-horizontal:absolute;mso-position-horizontal-relative:text;mso-position-vertical:absolute;mso-position-vertical-relative:text;mso-height-percent:0;mso-height-relative:margin;v-text-anchor:middle" o:gfxdata="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" fillcolor="#4472c4 [3204]" strokecolor="#1f3763 [1604]" strokeweight="1pt">
-                <v:stroke joinstyle="miter"/>
-                <v:textbox>
-                  <w:txbxContent>
-                    <w:p>
-                      <w:pPr>
-                        <w:jc w:val="center"/>
-                        <w:rPr>
-                          <w:lang w:val="es-MX"/>
-                        </w:rPr>
-                      </w:pPr>
-                      <w:r>
-                        <w:rPr>
-                          <w:lang w:val="es-MX"/>
-                        </w:rPr>
-                        <w:t>Prioriza pagos</w:t>
-                      </w:r>
-                    </w:p>
-                  </w:txbxContent>
-                </v:textbox>
-              </v:oval>
-            </w:pict>
-          </mc:Fallback>
-        </mc:AlternateContent>
-      </w:r>
-    </w:p>
-    <w:p>
-      <w:pPr>
-        <w:ind w:firstLine="360"/>
-        <w:rPr>
-          <w:rFonts w:ascii="Tahoma" w:hAnsi="Tahoma" w:cs="Tahoma"/>
-          <w:sz w:val="20"/>
-        </w:rPr>
-      </w:pPr>
-      <w:r>
-        <w:rPr>
-          <w:rFonts w:ascii="Tahoma" w:hAnsi="Tahoma" w:cs="Tahoma"/>
-          <w:noProof/>
-          <w:sz w:val="20"/>
-          <w:lang w:val="en-US" w:eastAsia="en-US"/>
-        </w:rPr>
-        <mc:AlternateContent>
-          <mc:Choice Requires="wps">
-            <w:drawing>
-              <wp:anchor distT="0" distB="0" distL="114300" distR="114300" simplePos="0" relativeHeight="251681792" behindDoc="0" locked="0" layoutInCell="1" allowOverlap="1" wp14:anchorId="6D33E6C1" wp14:editId="09855B18">
-                <wp:simplePos x="0" y="0"/>
-                <wp:positionH relativeFrom="column">
-                  <wp:posOffset>739140</wp:posOffset>
-                </wp:positionH>
-                <wp:positionV relativeFrom="paragraph">
-                  <wp:posOffset>10160</wp:posOffset>
-                </wp:positionV>
-                <wp:extent cx="952500" cy="1447800"/>
-                <wp:effectExtent l="0" t="0" r="76200" b="57150"/>
-                <wp:wrapNone/>
-                <wp:docPr id="20" name="Conector recto de flecha 20"/>
+                <wp:docPr id="21" name="Conector recto de flecha 21"/>
                 <wp:cNvGraphicFramePr/>
                 <a:graphic xmlns:a="http://schemas.openxmlformats.org/drawingml/2006/main">
                   <a:graphicData uri="http://schemas.microsoft.com/office/word/2010/wordprocessingShape">
                     <wps:wsp>
                       <wps:cNvCnPr/>
                       <wps:spPr>
-                        <a:xfrm>
+                        <a:xfrm flipH="1">
                           <a:off x="0" y="0"/>
-                          <a:ext cx="952500" cy="1447800"/>
+                          <a:ext cx="1108710" cy="396875"/>
                         </a:xfrm>
                         <a:prstGeom prst="straightConnector1">
                           <a:avLst/>
@@ -3131,7 +3995,7 @@
           </mc:Choice>
           <mc:Fallback>
             <w:pict>
-              <v:shape w14:anchorId="36C4E13A" id="Conector recto de flecha 20" o:spid="_x0000_s1026" type="#_x0000_t32" style="position:absolute;margin-left:58.2pt;margin-top:.8pt;width:75pt;height:114pt;z-index:251681792;visibility:visible;mso-wrap-style:square;mso-width-percent:0;mso-height-percent:0;mso-wrap-distance-left:9pt;mso-wrap-distance-top:0;mso-wrap-distance-right:9pt;mso-wrap-distance-bottom:0;mso-position-horizontal:absolute;mso-position-horizontal-relative:text;mso-position-vertical:absolute;mso-position-vertical-relative:text;mso-width-percent:0;mso-height-percent:0;mso-width-relative:margin;mso-height-relative:margin" o:gfxdata="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" strokecolor="#4472c4 [3204]" strokeweight=".5pt">
+              <v:shape w14:anchorId="5022D23D" id="Conector recto de flecha 21" o:spid="_x0000_s1026" type="#_x0000_t32" style="position:absolute;margin-left:298.2pt;margin-top:5.2pt;width:87.3pt;height:31.25pt;flip:x;z-index:251683840;visibility:visible;mso-wrap-style:square;mso-width-percent:0;mso-height-percent:0;mso-wrap-distance-left:9pt;mso-wrap-distance-top:0;mso-wrap-distance-right:9pt;mso-wrap-distance-bottom:0;mso-position-horizontal:absolute;mso-position-horizontal-relative:text;mso-position-vertical:absolute;mso-position-vertical-relative:text;mso-width-percent:0;mso-height-percent:0;mso-width-relative:margin;mso-height-relative:margin" o:gfxdata="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" strokecolor="#4472c4 [3204]" strokeweight=".5pt">
                 <v:stroke endarrow="block" joinstyle="miter"/>
               </v:shape>
             </w:pict>
@@ -3147,33 +4011,6 @@
           <w:sz w:val="20"/>
         </w:rPr>
       </w:pPr>
-    </w:p>
-    <w:p>
-      <w:pPr>
-        <w:ind w:firstLine="360"/>
-        <w:rPr>
-          <w:rFonts w:ascii="Tahoma" w:hAnsi="Tahoma" w:cs="Tahoma"/>
-          <w:sz w:val="20"/>
-        </w:rPr>
-      </w:pPr>
-    </w:p>
-    <w:p>
-      <w:pPr>
-        <w:ind w:firstLine="360"/>
-        <w:rPr>
-          <w:rFonts w:ascii="Tahoma" w:hAnsi="Tahoma" w:cs="Tahoma"/>
-          <w:sz w:val="20"/>
-        </w:rPr>
-      </w:pPr>
-    </w:p>
-    <w:p>
-      <w:pPr>
-        <w:ind w:firstLine="360"/>
-        <w:rPr>
-          <w:rFonts w:ascii="Tahoma" w:hAnsi="Tahoma" w:cs="Tahoma"/>
-          <w:sz w:val="20"/>
-        </w:rPr>
-      </w:pPr>
       <w:r>
         <w:rPr>
           <w:rFonts w:ascii="Tahoma" w:hAnsi="Tahoma" w:cs="Tahoma"/>
@@ -3184,545 +4021,27 @@
         <mc:AlternateContent>
           <mc:Choice Requires="wps">
             <w:drawing>
-              <wp:anchor distT="0" distB="0" distL="114300" distR="114300" simplePos="0" relativeHeight="251672576" behindDoc="0" locked="0" layoutInCell="1" allowOverlap="1" wp14:anchorId="3AC68030" wp14:editId="19A8A0E9">
+              <wp:anchor distT="0" distB="0" distL="114300" distR="114300" simplePos="0" relativeHeight="251685888" behindDoc="0" locked="0" layoutInCell="1" allowOverlap="1" wp14:anchorId="5B435548" wp14:editId="00DD1D5E">
                 <wp:simplePos x="0" y="0"/>
                 <wp:positionH relativeFrom="column">
-                  <wp:posOffset>1813560</wp:posOffset>
+                  <wp:posOffset>3771900</wp:posOffset>
                 </wp:positionH>
                 <wp:positionV relativeFrom="paragraph">
-                  <wp:posOffset>12700</wp:posOffset>
+                  <wp:posOffset>5080</wp:posOffset>
                 </wp:positionV>
-                <wp:extent cx="1348740" cy="670560"/>
-                <wp:effectExtent l="0" t="0" r="22860" b="15240"/>
+                <wp:extent cx="1135380" cy="922020"/>
+                <wp:effectExtent l="38100" t="0" r="26670" b="49530"/>
                 <wp:wrapNone/>
-                <wp:docPr id="15" name="Elipse 15"/>
-                <wp:cNvGraphicFramePr/>
-                <a:graphic xmlns:a="http://schemas.openxmlformats.org/drawingml/2006/main">
-                  <a:graphicData uri="http://schemas.microsoft.com/office/word/2010/wordprocessingShape">
-                    <wps:wsp>
-                      <wps:cNvSpPr/>
-                      <wps:spPr>
-                        <a:xfrm>
-                          <a:off x="0" y="0"/>
-                          <a:ext cx="1348740" cy="670560"/>
-                        </a:xfrm>
-                        <a:prstGeom prst="ellipse">
-                          <a:avLst/>
-                        </a:prstGeom>
-                      </wps:spPr>
-                      <wps:style>
-                        <a:lnRef idx="2">
-                          <a:schemeClr val="accent1">
-                            <a:shade val="50000"/>
-                          </a:schemeClr>
-                        </a:lnRef>
-                        <a:fillRef idx="1">
-                          <a:schemeClr val="accent1"/>
-                        </a:fillRef>
-                        <a:effectRef idx="0">
-                          <a:schemeClr val="accent1"/>
-                        </a:effectRef>
-                        <a:fontRef idx="minor">
-                          <a:schemeClr val="lt1"/>
-                        </a:fontRef>
-                      </wps:style>
-                      <wps:txbx>
-                        <w:txbxContent>
-                          <w:p>
-                            <w:pPr>
-                              <w:jc w:val="center"/>
-                              <w:rPr>
-                                <w:lang w:val="es-MX"/>
-                              </w:rPr>
-                            </w:pPr>
-                            <w:r>
-                              <w:rPr>
-                                <w:lang w:val="es-MX"/>
-                              </w:rPr>
-                              <w:t>Distribuye el dinero</w:t>
-                            </w:r>
-                          </w:p>
-                        </w:txbxContent>
-                      </wps:txbx>
-                      <wps:bodyPr rot="0" spcFirstLastPara="0" vertOverflow="overflow" horzOverflow="overflow" vert="horz" wrap="square" lIns="91440" tIns="45720" rIns="91440" bIns="45720" numCol="1" spcCol="0" rtlCol="0" fromWordArt="0" anchor="ctr" anchorCtr="0" forceAA="0" compatLnSpc="1">
-                        <a:prstTxWarp prst="textNoShape">
-                          <a:avLst/>
-                        </a:prstTxWarp>
-                        <a:noAutofit/>
-                      </wps:bodyPr>
-                    </wps:wsp>
-                  </a:graphicData>
-                </a:graphic>
-                <wp14:sizeRelV relativeFrom="margin">
-                  <wp14:pctHeight>0</wp14:pctHeight>
-                </wp14:sizeRelV>
-              </wp:anchor>
-            </w:drawing>
-          </mc:Choice>
-          <mc:Fallback>
-            <w:pict>
-              <v:oval w14:anchorId="3AC68030" id="Elipse 15" o:spid="_x0000_s1031" style="position:absolute;left:0;text-align:left;margin-left:142.8pt;margin-top:1pt;width:106.2pt;height:52.8pt;z-index:251672576;visibility:visible;mso-wrap-style:square;mso-height-percent:0;mso-wrap-distance-left:9pt;mso-wrap-distance-top:0;mso-wrap-distance-right:9pt;mso-wrap-distance-bottom:0;mso-position-horizontal:absolute;mso-position-horizontal-relative:text;mso-position-vertical:absolute;mso-position-vertical-relative:text;mso-height-percent:0;mso-height-relative:margin;v-text-anchor:middle" o:gfxdata="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" fillcolor="#4472c4 [3204]" strokecolor="#1f3763 [1604]" strokeweight="1pt">
-                <v:stroke joinstyle="miter"/>
-                <v:textbox>
-                  <w:txbxContent>
-                    <w:p>
-                      <w:pPr>
-                        <w:jc w:val="center"/>
-                        <w:rPr>
-                          <w:lang w:val="es-MX"/>
-                        </w:rPr>
-                      </w:pPr>
-                      <w:r>
-                        <w:rPr>
-                          <w:lang w:val="es-MX"/>
-                        </w:rPr>
-                        <w:t>Distribuye el dinero</w:t>
-                      </w:r>
-                    </w:p>
-                  </w:txbxContent>
-                </v:textbox>
-              </v:oval>
-            </w:pict>
-          </mc:Fallback>
-        </mc:AlternateContent>
-      </w:r>
-    </w:p>
-    <w:p>
-      <w:pPr>
-        <w:ind w:firstLine="360"/>
-        <w:rPr>
-          <w:rFonts w:ascii="Tahoma" w:hAnsi="Tahoma" w:cs="Tahoma"/>
-          <w:sz w:val="20"/>
-        </w:rPr>
-      </w:pPr>
-    </w:p>
-    <w:p>
-      <w:pPr>
-        <w:ind w:firstLine="360"/>
-        <w:rPr>
-          <w:rFonts w:ascii="Tahoma" w:hAnsi="Tahoma" w:cs="Tahoma"/>
-          <w:sz w:val="20"/>
-        </w:rPr>
-      </w:pPr>
-    </w:p>
-    <w:p>
-      <w:pPr>
-        <w:ind w:firstLine="360"/>
-        <w:rPr>
-          <w:rFonts w:ascii="Tahoma" w:hAnsi="Tahoma" w:cs="Tahoma"/>
-          <w:sz w:val="20"/>
-        </w:rPr>
-      </w:pPr>
-    </w:p>
-    <w:p>
-      <w:pPr>
-        <w:ind w:firstLine="360"/>
-        <w:rPr>
-          <w:rFonts w:ascii="Tahoma" w:hAnsi="Tahoma" w:cs="Tahoma"/>
-          <w:sz w:val="20"/>
-        </w:rPr>
-      </w:pPr>
-    </w:p>
-    <w:p>
-      <w:pPr>
-        <w:ind w:firstLine="360"/>
-        <w:rPr>
-          <w:rFonts w:ascii="Tahoma" w:hAnsi="Tahoma" w:cs="Tahoma"/>
-          <w:sz w:val="20"/>
-        </w:rPr>
-      </w:pPr>
-      <w:r>
-        <w:rPr>
-          <w:rFonts w:ascii="Tahoma" w:hAnsi="Tahoma" w:cs="Tahoma"/>
-          <w:noProof/>
-          <w:sz w:val="20"/>
-          <w:lang w:val="en-US" w:eastAsia="en-US"/>
-        </w:rPr>
-        <mc:AlternateContent>
-          <mc:Choice Requires="wps">
-            <w:drawing>
-              <wp:anchor distT="0" distB="0" distL="114300" distR="114300" simplePos="0" relativeHeight="251674624" behindDoc="0" locked="0" layoutInCell="1" allowOverlap="1" wp14:anchorId="6C965C2D" wp14:editId="3222FB12">
-                <wp:simplePos x="0" y="0"/>
-                <wp:positionH relativeFrom="column">
-                  <wp:posOffset>1802130</wp:posOffset>
-                </wp:positionH>
-                <wp:positionV relativeFrom="paragraph">
-                  <wp:posOffset>2540</wp:posOffset>
-                </wp:positionV>
-                <wp:extent cx="1348740" cy="670560"/>
-                <wp:effectExtent l="0" t="0" r="22860" b="15240"/>
-                <wp:wrapNone/>
-                <wp:docPr id="16" name="Elipse 16"/>
-                <wp:cNvGraphicFramePr/>
-                <a:graphic xmlns:a="http://schemas.openxmlformats.org/drawingml/2006/main">
-                  <a:graphicData uri="http://schemas.microsoft.com/office/word/2010/wordprocessingShape">
-                    <wps:wsp>
-                      <wps:cNvSpPr/>
-                      <wps:spPr>
-                        <a:xfrm>
-                          <a:off x="0" y="0"/>
-                          <a:ext cx="1348740" cy="670560"/>
-                        </a:xfrm>
-                        <a:prstGeom prst="ellipse">
-                          <a:avLst/>
-                        </a:prstGeom>
-                      </wps:spPr>
-                      <wps:style>
-                        <a:lnRef idx="2">
-                          <a:schemeClr val="accent1">
-                            <a:shade val="50000"/>
-                          </a:schemeClr>
-                        </a:lnRef>
-                        <a:fillRef idx="1">
-                          <a:schemeClr val="accent1"/>
-                        </a:fillRef>
-                        <a:effectRef idx="0">
-                          <a:schemeClr val="accent1"/>
-                        </a:effectRef>
-                        <a:fontRef idx="minor">
-                          <a:schemeClr val="lt1"/>
-                        </a:fontRef>
-                      </wps:style>
-                      <wps:txbx>
-                        <w:txbxContent>
-                          <w:p>
-                            <w:pPr>
-                              <w:jc w:val="center"/>
-                              <w:rPr>
-                                <w:lang w:val="es-MX"/>
-                              </w:rPr>
-                            </w:pPr>
-                            <w:r>
-                              <w:rPr>
-                                <w:lang w:val="es-MX"/>
-                              </w:rPr>
-                              <w:t>Confirma pagos</w:t>
-                            </w:r>
-                          </w:p>
-                        </w:txbxContent>
-                      </wps:txbx>
-                      <wps:bodyPr rot="0" spcFirstLastPara="0" vertOverflow="overflow" horzOverflow="overflow" vert="horz" wrap="square" lIns="91440" tIns="45720" rIns="91440" bIns="45720" numCol="1" spcCol="0" rtlCol="0" fromWordArt="0" anchor="ctr" anchorCtr="0" forceAA="0" compatLnSpc="1">
-                        <a:prstTxWarp prst="textNoShape">
-                          <a:avLst/>
-                        </a:prstTxWarp>
-                        <a:noAutofit/>
-                      </wps:bodyPr>
-                    </wps:wsp>
-                  </a:graphicData>
-                </a:graphic>
-                <wp14:sizeRelV relativeFrom="margin">
-                  <wp14:pctHeight>0</wp14:pctHeight>
-                </wp14:sizeRelV>
-              </wp:anchor>
-            </w:drawing>
-          </mc:Choice>
-          <mc:Fallback>
-            <w:pict>
-              <v:oval w14:anchorId="6C965C2D" id="Elipse 16" o:spid="_x0000_s1032" style="position:absolute;left:0;text-align:left;margin-left:141.9pt;margin-top:.2pt;width:106.2pt;height:52.8pt;z-index:251674624;visibility:visible;mso-wrap-style:square;mso-height-percent:0;mso-wrap-distance-left:9pt;mso-wrap-distance-top:0;mso-wrap-distance-right:9pt;mso-wrap-distance-bottom:0;mso-position-horizontal:absolute;mso-position-horizontal-relative:text;mso-position-vertical:absolute;mso-position-vertical-relative:text;mso-height-percent:0;mso-height-relative:margin;v-text-anchor:middle" o:gfxdata="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" fillcolor="#4472c4 [3204]" strokecolor="#1f3763 [1604]" strokeweight="1pt">
-                <v:stroke joinstyle="miter"/>
-                <v:textbox>
-                  <w:txbxContent>
-                    <w:p>
-                      <w:pPr>
-                        <w:jc w:val="center"/>
-                        <w:rPr>
-                          <w:lang w:val="es-MX"/>
-                        </w:rPr>
-                      </w:pPr>
-                      <w:r>
-                        <w:rPr>
-                          <w:lang w:val="es-MX"/>
-                        </w:rPr>
-                        <w:t>Confirma pagos</w:t>
-                      </w:r>
-                    </w:p>
-                  </w:txbxContent>
-                </v:textbox>
-              </v:oval>
-            </w:pict>
-          </mc:Fallback>
-        </mc:AlternateContent>
-      </w:r>
-    </w:p>
-    <w:p>
-      <w:pPr>
-        <w:ind w:firstLine="360"/>
-        <w:rPr>
-          <w:rFonts w:ascii="Tahoma" w:hAnsi="Tahoma" w:cs="Tahoma"/>
-          <w:sz w:val="20"/>
-        </w:rPr>
-      </w:pPr>
-    </w:p>
-    <w:p>
-      <w:pPr>
-        <w:ind w:firstLine="360"/>
-        <w:rPr>
-          <w:rFonts w:ascii="Tahoma" w:hAnsi="Tahoma" w:cs="Tahoma"/>
-          <w:sz w:val="20"/>
-        </w:rPr>
-      </w:pPr>
-    </w:p>
-    <w:p>
-      <w:pPr>
-        <w:ind w:firstLine="360"/>
-        <w:rPr>
-          <w:rFonts w:ascii="Tahoma" w:hAnsi="Tahoma" w:cs="Tahoma"/>
-          <w:sz w:val="20"/>
-        </w:rPr>
-      </w:pPr>
-    </w:p>
-    <w:p>
-      <w:pPr>
-        <w:ind w:firstLine="360"/>
-        <w:rPr>
-          <w:rFonts w:ascii="Tahoma" w:hAnsi="Tahoma" w:cs="Tahoma"/>
-          <w:sz w:val="20"/>
-        </w:rPr>
-      </w:pPr>
-    </w:p>
-    <w:p>
-      <w:pPr>
-        <w:ind w:firstLine="360"/>
-        <w:rPr>
-          <w:rFonts w:ascii="Tahoma" w:hAnsi="Tahoma" w:cs="Tahoma"/>
-          <w:sz w:val="20"/>
-        </w:rPr>
-      </w:pPr>
-      <w:r>
-        <w:rPr>
-          <w:rFonts w:ascii="Tahoma" w:hAnsi="Tahoma" w:cs="Tahoma"/>
-          <w:noProof/>
-          <w:sz w:val="20"/>
-          <w:lang w:val="en-US" w:eastAsia="en-US"/>
-        </w:rPr>
-        <mc:AlternateContent>
-          <mc:Choice Requires="wps">
-            <w:drawing>
-              <wp:anchor distT="0" distB="0" distL="114300" distR="114300" simplePos="0" relativeHeight="251664384" behindDoc="0" locked="0" layoutInCell="1" allowOverlap="1" wp14:anchorId="3AA51C0C" wp14:editId="21F9A68D">
-                <wp:simplePos x="0" y="0"/>
-                <wp:positionH relativeFrom="column">
-                  <wp:posOffset>1790700</wp:posOffset>
-                </wp:positionH>
-                <wp:positionV relativeFrom="paragraph">
-                  <wp:posOffset>13335</wp:posOffset>
-                </wp:positionV>
-                <wp:extent cx="1348740" cy="716280"/>
-                <wp:effectExtent l="0" t="0" r="22860" b="26670"/>
-                <wp:wrapNone/>
-                <wp:docPr id="7" name="Elipse 7"/>
-                <wp:cNvGraphicFramePr/>
-                <a:graphic xmlns:a="http://schemas.openxmlformats.org/drawingml/2006/main">
-                  <a:graphicData uri="http://schemas.microsoft.com/office/word/2010/wordprocessingShape">
-                    <wps:wsp>
-                      <wps:cNvSpPr/>
-                      <wps:spPr>
-                        <a:xfrm>
-                          <a:off x="0" y="0"/>
-                          <a:ext cx="1348740" cy="716280"/>
-                        </a:xfrm>
-                        <a:prstGeom prst="ellipse">
-                          <a:avLst/>
-                        </a:prstGeom>
-                      </wps:spPr>
-                      <wps:style>
-                        <a:lnRef idx="2">
-                          <a:schemeClr val="accent1">
-                            <a:shade val="50000"/>
-                          </a:schemeClr>
-                        </a:lnRef>
-                        <a:fillRef idx="1">
-                          <a:schemeClr val="accent1"/>
-                        </a:fillRef>
-                        <a:effectRef idx="0">
-                          <a:schemeClr val="accent1"/>
-                        </a:effectRef>
-                        <a:fontRef idx="minor">
-                          <a:schemeClr val="lt1"/>
-                        </a:fontRef>
-                      </wps:style>
-                      <wps:txbx>
-                        <w:txbxContent>
-                          <w:p>
-                            <w:pPr>
-                              <w:jc w:val="center"/>
-                              <w:rPr>
-                                <w:lang w:val="es-MX"/>
-                              </w:rPr>
-                            </w:pPr>
-                            <w:r>
-                              <w:rPr>
-                                <w:lang w:val="es-MX"/>
-                              </w:rPr>
-                              <w:t xml:space="preserve">Visualiza </w:t>
-                            </w:r>
-                            <w:r>
-                              <w:rPr>
-                                <w:lang w:val="es-MX"/>
-                              </w:rPr>
-                              <w:t>información</w:t>
-                            </w:r>
-                          </w:p>
-                        </w:txbxContent>
-                      </wps:txbx>
-                      <wps:bodyPr rot="0" spcFirstLastPara="0" vertOverflow="overflow" horzOverflow="overflow" vert="horz" wrap="square" lIns="91440" tIns="45720" rIns="91440" bIns="45720" numCol="1" spcCol="0" rtlCol="0" fromWordArt="0" anchor="ctr" anchorCtr="0" forceAA="0" compatLnSpc="1">
-                        <a:prstTxWarp prst="textNoShape">
-                          <a:avLst/>
-                        </a:prstTxWarp>
-                        <a:noAutofit/>
-                      </wps:bodyPr>
-                    </wps:wsp>
-                  </a:graphicData>
-                </a:graphic>
-                <wp14:sizeRelV relativeFrom="margin">
-                  <wp14:pctHeight>0</wp14:pctHeight>
-                </wp14:sizeRelV>
-              </wp:anchor>
-            </w:drawing>
-          </mc:Choice>
-          <mc:Fallback>
-            <w:pict>
-              <v:oval w14:anchorId="3AA51C0C" id="Elipse 7" o:spid="_x0000_s1033" style="position:absolute;left:0;text-align:left;margin-left:141pt;margin-top:1.05pt;width:106.2pt;height:56.4pt;z-index:251664384;visibility:visible;mso-wrap-style:square;mso-height-percent:0;mso-wrap-distance-left:9pt;mso-wrap-distance-top:0;mso-wrap-distance-right:9pt;mso-wrap-distance-bottom:0;mso-position-horizontal:absolute;mso-position-horizontal-relative:text;mso-position-vertical:absolute;mso-position-vertical-relative:text;mso-height-percent:0;mso-height-relative:margin;v-text-anchor:middle" o:gfxdata="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" fillcolor="#4472c4 [3204]" strokecolor="#1f3763 [1604]" strokeweight="1pt">
-                <v:stroke joinstyle="miter"/>
-                <v:textbox>
-                  <w:txbxContent>
-                    <w:p>
-                      <w:pPr>
-                        <w:jc w:val="center"/>
-                        <w:rPr>
-                          <w:lang w:val="es-MX"/>
-                        </w:rPr>
-                      </w:pPr>
-                      <w:r>
-                        <w:rPr>
-                          <w:lang w:val="es-MX"/>
-                        </w:rPr>
-                        <w:t xml:space="preserve">Visualiza </w:t>
-                      </w:r>
-                      <w:r>
-                        <w:rPr>
-                          <w:lang w:val="es-MX"/>
-                        </w:rPr>
-                        <w:t>información</w:t>
-                      </w:r>
-                    </w:p>
-                  </w:txbxContent>
-                </v:textbox>
-              </v:oval>
-            </w:pict>
-          </mc:Fallback>
-        </mc:AlternateContent>
-      </w:r>
-    </w:p>
-    <w:p>
-      <w:pPr>
-        <w:ind w:firstLine="360"/>
-        <w:rPr>
-          <w:rFonts w:ascii="Tahoma" w:hAnsi="Tahoma" w:cs="Tahoma"/>
-          <w:sz w:val="20"/>
-        </w:rPr>
-      </w:pPr>
-      <w:r>
-        <w:rPr>
-          <w:noProof/>
-          <w:lang w:val="en-US" w:eastAsia="en-US"/>
-        </w:rPr>
-        <w:drawing>
-          <wp:anchor distT="0" distB="0" distL="114300" distR="114300" simplePos="0" relativeHeight="251668480" behindDoc="0" locked="0" layoutInCell="1" allowOverlap="1" wp14:anchorId="75755BFC" wp14:editId="17C1A723">
-            <wp:simplePos x="0" y="0"/>
-            <wp:positionH relativeFrom="margin">
-              <wp:posOffset>5121910</wp:posOffset>
-            </wp:positionH>
-            <wp:positionV relativeFrom="margin">
-              <wp:posOffset>5527040</wp:posOffset>
-            </wp:positionV>
-            <wp:extent cx="449363" cy="954098"/>
-            <wp:effectExtent l="0" t="0" r="8255" b="0"/>
-            <wp:wrapSquare wrapText="bothSides"/>
-            <wp:docPr id="11" name="Imagen 11" descr="Figura de Palo Simple PNG transparente - StickPNG"/>
-            <wp:cNvGraphicFramePr>
-              <a:graphicFrameLocks xmlns:a="http://schemas.openxmlformats.org/drawingml/2006/main" noChangeAspect="1"/>
-            </wp:cNvGraphicFramePr>
-            <a:graphic xmlns:a="http://schemas.openxmlformats.org/drawingml/2006/main">
-              <a:graphicData uri="http://schemas.openxmlformats.org/drawingml/2006/picture">
-                <pic:pic xmlns:pic="http://schemas.openxmlformats.org/drawingml/2006/picture">
-                  <pic:nvPicPr>
-                    <pic:cNvPr id="0" name="Picture 6" descr="Figura de Palo Simple PNG transparente - StickPNG"/>
-                    <pic:cNvPicPr>
-                      <a:picLocks noChangeAspect="1" noChangeArrowheads="1"/>
-                    </pic:cNvPicPr>
-                  </pic:nvPicPr>
-                  <pic:blipFill>
-                    <a:blip r:embed="rId8" cstate="hqprint">
-                      <a:extLst>
-                        <a:ext uri="{28A0092B-C50C-407E-A947-70E740481C1C}">
-                          <a14:useLocalDpi xmlns:a14="http://schemas.microsoft.com/office/drawing/2010/main" val="0"/>
-                        </a:ext>
-                      </a:extLst>
-                    </a:blip>
-                    <a:srcRect/>
-                    <a:stretch>
-                      <a:fillRect/>
-                    </a:stretch>
-                  </pic:blipFill>
-                  <pic:spPr bwMode="auto">
-                    <a:xfrm>
-                      <a:off x="0" y="0"/>
-                      <a:ext cx="449363" cy="954098"/>
-                    </a:xfrm>
-                    <a:prstGeom prst="rect">
-                      <a:avLst/>
-                    </a:prstGeom>
-                    <a:noFill/>
-                    <a:ln>
-                      <a:noFill/>
-                    </a:ln>
-                  </pic:spPr>
-                </pic:pic>
-              </a:graphicData>
-            </a:graphic>
-          </wp:anchor>
-        </w:drawing>
-      </w:r>
-    </w:p>
-    <w:p>
-      <w:pPr>
-        <w:ind w:firstLine="360"/>
-        <w:rPr>
-          <w:rFonts w:ascii="Tahoma" w:hAnsi="Tahoma" w:cs="Tahoma"/>
-          <w:sz w:val="20"/>
-        </w:rPr>
-      </w:pPr>
-      <w:r>
-        <w:rPr>
-          <w:rFonts w:ascii="Tahoma" w:hAnsi="Tahoma" w:cs="Tahoma"/>
-          <w:noProof/>
-          <w:sz w:val="20"/>
-          <w:lang w:val="en-US" w:eastAsia="en-US"/>
-        </w:rPr>
-        <mc:AlternateContent>
-          <mc:Choice Requires="wps">
-            <w:drawing>
-              <wp:anchor distT="0" distB="0" distL="114300" distR="114300" simplePos="0" relativeHeight="251683840" behindDoc="0" locked="0" layoutInCell="1" allowOverlap="1" wp14:anchorId="38EE8F19" wp14:editId="38EAF79E">
-                <wp:simplePos x="0" y="0"/>
-                <wp:positionH relativeFrom="column">
-                  <wp:posOffset>3295650</wp:posOffset>
-                </wp:positionH>
-                <wp:positionV relativeFrom="paragraph">
-                  <wp:posOffset>85725</wp:posOffset>
-                </wp:positionV>
-                <wp:extent cx="1737360" cy="45719"/>
-                <wp:effectExtent l="19050" t="76200" r="15240" b="50165"/>
-                <wp:wrapNone/>
-                <wp:docPr id="21" name="Conector recto de flecha 21"/>
+                <wp:docPr id="22" name="Conector recto de flecha 22"/>
                 <wp:cNvGraphicFramePr/>
                 <a:graphic xmlns:a="http://schemas.openxmlformats.org/drawingml/2006/main">
                   <a:graphicData uri="http://schemas.microsoft.com/office/word/2010/wordprocessingShape">
                     <wps:wsp>
                       <wps:cNvCnPr/>
                       <wps:spPr>
-                        <a:xfrm flipH="1" flipV="1">
+                        <a:xfrm flipH="1">
                           <a:off x="0" y="0"/>
-                          <a:ext cx="1737360" cy="45719"/>
+                          <a:ext cx="1135380" cy="922020"/>
                         </a:xfrm>
                         <a:prstGeom prst="straightConnector1">
                           <a:avLst/>
@@ -3760,7 +4079,7 @@
           </mc:Choice>
           <mc:Fallback>
             <w:pict>
-              <v:shape w14:anchorId="594551CC" id="Conector recto de flecha 21" o:spid="_x0000_s1026" type="#_x0000_t32" style="position:absolute;margin-left:259.5pt;margin-top:6.75pt;width:136.8pt;height:3.6pt;flip:x y;z-index:251683840;visibility:visible;mso-wrap-style:square;mso-width-percent:0;mso-height-percent:0;mso-wrap-distance-left:9pt;mso-wrap-distance-top:0;mso-wrap-distance-right:9pt;mso-wrap-distance-bottom:0;mso-position-horizontal:absolute;mso-position-horizontal-relative:text;mso-position-vertical:absolute;mso-position-vertical-relative:text;mso-width-percent:0;mso-height-percent:0;mso-width-relative:margin;mso-height-relative:margin" o:gfxdata="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" strokecolor="#4472c4 [3204]" strokeweight=".5pt">
+              <v:shape w14:anchorId="09B89F0A" id="Conector recto de flecha 22" o:spid="_x0000_s1026" type="#_x0000_t32" style="position:absolute;margin-left:297pt;margin-top:.4pt;width:89.4pt;height:72.6pt;flip:x;z-index:251685888;visibility:visible;mso-wrap-style:square;mso-width-percent:0;mso-height-percent:0;mso-wrap-distance-left:9pt;mso-wrap-distance-top:0;mso-wrap-distance-right:9pt;mso-wrap-distance-bottom:0;mso-position-horizontal:absolute;mso-position-horizontal-relative:text;mso-position-vertical:absolute;mso-position-vertical-relative:text;mso-width-percent:0;mso-height-percent:0;mso-width-relative:margin;mso-height-relative:margin" o:gfxdata="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" strokecolor="#4472c4 [3204]" strokeweight=".5pt">
                 <v:stroke endarrow="block" joinstyle="miter"/>
               </v:shape>
             </w:pict>
@@ -3776,15 +4095,6 @@
           <w:sz w:val="20"/>
         </w:rPr>
       </w:pPr>
-    </w:p>
-    <w:p>
-      <w:pPr>
-        <w:ind w:firstLine="360"/>
-        <w:rPr>
-          <w:rFonts w:ascii="Tahoma" w:hAnsi="Tahoma" w:cs="Tahoma"/>
-          <w:sz w:val="20"/>
-        </w:rPr>
-      </w:pPr>
       <w:r>
         <w:rPr>
           <w:rFonts w:ascii="Tahoma" w:hAnsi="Tahoma" w:cs="Tahoma"/>
@@ -3795,229 +4105,13 @@
         <mc:AlternateContent>
           <mc:Choice Requires="wps">
             <w:drawing>
-              <wp:anchor distT="0" distB="0" distL="114300" distR="114300" simplePos="0" relativeHeight="251685888" behindDoc="0" locked="0" layoutInCell="1" allowOverlap="1" wp14:anchorId="5B435548" wp14:editId="3D119320">
+              <wp:anchor distT="0" distB="0" distL="114300" distR="114300" simplePos="0" relativeHeight="251688960" behindDoc="0" locked="0" layoutInCell="1" allowOverlap="1" wp14:anchorId="063C317D" wp14:editId="60671D00">
                 <wp:simplePos x="0" y="0"/>
                 <wp:positionH relativeFrom="column">
-                  <wp:posOffset>3223260</wp:posOffset>
+                  <wp:posOffset>4739640</wp:posOffset>
                 </wp:positionH>
                 <wp:positionV relativeFrom="paragraph">
-                  <wp:posOffset>76835</wp:posOffset>
-                </wp:positionV>
-                <wp:extent cx="1889760" cy="564515"/>
-                <wp:effectExtent l="38100" t="0" r="15240" b="64135"/>
-                <wp:wrapNone/>
-                <wp:docPr id="22" name="Conector recto de flecha 22"/>
-                <wp:cNvGraphicFramePr/>
-                <a:graphic xmlns:a="http://schemas.openxmlformats.org/drawingml/2006/main">
-                  <a:graphicData uri="http://schemas.microsoft.com/office/word/2010/wordprocessingShape">
-                    <wps:wsp>
-                      <wps:cNvCnPr/>
-                      <wps:spPr>
-                        <a:xfrm flipH="1">
-                          <a:off x="0" y="0"/>
-                          <a:ext cx="1889760" cy="564515"/>
-                        </a:xfrm>
-                        <a:prstGeom prst="straightConnector1">
-                          <a:avLst/>
-                        </a:prstGeom>
-                        <a:ln>
-                          <a:tailEnd type="triangle"/>
-                        </a:ln>
-                      </wps:spPr>
-                      <wps:style>
-                        <a:lnRef idx="1">
-                          <a:schemeClr val="accent1"/>
-                        </a:lnRef>
-                        <a:fillRef idx="0">
-                          <a:schemeClr val="accent1"/>
-                        </a:fillRef>
-                        <a:effectRef idx="0">
-                          <a:schemeClr val="accent1"/>
-                        </a:effectRef>
-                        <a:fontRef idx="minor">
-                          <a:schemeClr val="tx1"/>
-                        </a:fontRef>
-                      </wps:style>
-                      <wps:bodyPr/>
-                    </wps:wsp>
-                  </a:graphicData>
-                </a:graphic>
-                <wp14:sizeRelH relativeFrom="margin">
-                  <wp14:pctWidth>0</wp14:pctWidth>
-                </wp14:sizeRelH>
-                <wp14:sizeRelV relativeFrom="margin">
-                  <wp14:pctHeight>0</wp14:pctHeight>
-                </wp14:sizeRelV>
-              </wp:anchor>
-            </w:drawing>
-          </mc:Choice>
-          <mc:Fallback>
-            <w:pict>
-              <v:shape w14:anchorId="6D922A21" id="Conector recto de flecha 22" o:spid="_x0000_s1026" type="#_x0000_t32" style="position:absolute;margin-left:253.8pt;margin-top:6.05pt;width:148.8pt;height:44.45pt;flip:x;z-index:251685888;visibility:visible;mso-wrap-style:square;mso-width-percent:0;mso-height-percent:0;mso-wrap-distance-left:9pt;mso-wrap-distance-top:0;mso-wrap-distance-right:9pt;mso-wrap-distance-bottom:0;mso-position-horizontal:absolute;mso-position-horizontal-relative:text;mso-position-vertical:absolute;mso-position-vertical-relative:text;mso-width-percent:0;mso-height-percent:0;mso-width-relative:margin;mso-height-relative:margin" o:gfxdata="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" strokecolor="#4472c4 [3204]" strokeweight=".5pt">
-                <v:stroke endarrow="block" joinstyle="miter"/>
-              </v:shape>
-            </w:pict>
-          </mc:Fallback>
-        </mc:AlternateContent>
-      </w:r>
-      <w:r>
-        <w:rPr>
-          <w:rFonts w:ascii="Tahoma" w:hAnsi="Tahoma" w:cs="Tahoma"/>
-          <w:noProof/>
-          <w:sz w:val="20"/>
-          <w:lang w:val="en-US" w:eastAsia="en-US"/>
-        </w:rPr>
-        <mc:AlternateContent>
-          <mc:Choice Requires="wps">
-            <w:drawing>
-              <wp:anchor distT="0" distB="0" distL="114300" distR="114300" simplePos="0" relativeHeight="251670528" behindDoc="0" locked="0" layoutInCell="1" allowOverlap="1" wp14:anchorId="15DDF08E" wp14:editId="47E507A9">
-                <wp:simplePos x="0" y="0"/>
-                <wp:positionH relativeFrom="column">
-                  <wp:posOffset>1762125</wp:posOffset>
-                </wp:positionH>
-                <wp:positionV relativeFrom="paragraph">
-                  <wp:posOffset>144145</wp:posOffset>
-                </wp:positionV>
-                <wp:extent cx="1358265" cy="967740"/>
-                <wp:effectExtent l="0" t="0" r="13335" b="22860"/>
-                <wp:wrapNone/>
-                <wp:docPr id="14" name="Elipse 14"/>
-                <wp:cNvGraphicFramePr/>
-                <a:graphic xmlns:a="http://schemas.openxmlformats.org/drawingml/2006/main">
-                  <a:graphicData uri="http://schemas.microsoft.com/office/word/2010/wordprocessingShape">
-                    <wps:wsp>
-                      <wps:cNvSpPr/>
-                      <wps:spPr>
-                        <a:xfrm>
-                          <a:off x="0" y="0"/>
-                          <a:ext cx="1358265" cy="967740"/>
-                        </a:xfrm>
-                        <a:prstGeom prst="ellipse">
-                          <a:avLst/>
-                        </a:prstGeom>
-                      </wps:spPr>
-                      <wps:style>
-                        <a:lnRef idx="2">
-                          <a:schemeClr val="accent1">
-                            <a:shade val="50000"/>
-                          </a:schemeClr>
-                        </a:lnRef>
-                        <a:fillRef idx="1">
-                          <a:schemeClr val="accent1"/>
-                        </a:fillRef>
-                        <a:effectRef idx="0">
-                          <a:schemeClr val="accent1"/>
-                        </a:effectRef>
-                        <a:fontRef idx="minor">
-                          <a:schemeClr val="lt1"/>
-                        </a:fontRef>
-                      </wps:style>
-                      <wps:txbx>
-                        <w:txbxContent>
-                          <w:p>
-                            <w:pPr>
-                              <w:jc w:val="center"/>
-                              <w:rPr>
-                                <w:lang w:val="es-MX"/>
-                              </w:rPr>
-                            </w:pPr>
-                            <w:r>
-                              <w:rPr>
-                                <w:lang w:val="es-MX"/>
-                              </w:rPr>
-                              <w:t>Sugiere agregar o quitar cosas</w:t>
-                            </w:r>
-                          </w:p>
-                        </w:txbxContent>
-                      </wps:txbx>
-                      <wps:bodyPr rot="0" spcFirstLastPara="0" vertOverflow="overflow" horzOverflow="overflow" vert="horz" wrap="square" lIns="91440" tIns="45720" rIns="91440" bIns="45720" numCol="1" spcCol="0" rtlCol="0" fromWordArt="0" anchor="ctr" anchorCtr="0" forceAA="0" compatLnSpc="1">
-                        <a:prstTxWarp prst="textNoShape">
-                          <a:avLst/>
-                        </a:prstTxWarp>
-                        <a:noAutofit/>
-                      </wps:bodyPr>
-                    </wps:wsp>
-                  </a:graphicData>
-                </a:graphic>
-                <wp14:sizeRelH relativeFrom="margin">
-                  <wp14:pctWidth>0</wp14:pctWidth>
-                </wp14:sizeRelH>
-                <wp14:sizeRelV relativeFrom="margin">
-                  <wp14:pctHeight>0</wp14:pctHeight>
-                </wp14:sizeRelV>
-              </wp:anchor>
-            </w:drawing>
-          </mc:Choice>
-          <mc:Fallback>
-            <w:pict>
-              <v:oval w14:anchorId="15DDF08E" id="Elipse 14" o:spid="_x0000_s1034" style="position:absolute;left:0;text-align:left;margin-left:138.75pt;margin-top:11.35pt;width:106.95pt;height:76.2pt;z-index:251670528;visibility:visible;mso-wrap-style:square;mso-width-percent:0;mso-height-percent:0;mso-wrap-distance-left:9pt;mso-wrap-distance-top:0;mso-wrap-distance-right:9pt;mso-wrap-distance-bottom:0;mso-position-horizontal:absolute;mso-position-horizontal-relative:text;mso-position-vertical:absolute;mso-position-vertical-relative:text;mso-width-percent:0;mso-height-percent:0;mso-width-relative:margin;mso-height-relative:margin;v-text-anchor:middle" o:gfxdata="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" fillcolor="#4472c4 [3204]" strokecolor="#1f3763 [1604]" strokeweight="1pt">
-                <v:stroke joinstyle="miter"/>
-                <v:textbox>
-                  <w:txbxContent>
-                    <w:p>
-                      <w:pPr>
-                        <w:jc w:val="center"/>
-                        <w:rPr>
-                          <w:lang w:val="es-MX"/>
-                        </w:rPr>
-                      </w:pPr>
-                      <w:r>
-                        <w:rPr>
-                          <w:lang w:val="es-MX"/>
-                        </w:rPr>
-                        <w:t>Sugiere agregar o quitar cosas</w:t>
-                      </w:r>
-                    </w:p>
-                  </w:txbxContent>
-                </v:textbox>
-              </v:oval>
-            </w:pict>
-          </mc:Fallback>
-        </mc:AlternateContent>
-      </w:r>
-    </w:p>
-    <w:p>
-      <w:pPr>
-        <w:ind w:firstLine="360"/>
-        <w:rPr>
-          <w:rFonts w:ascii="Tahoma" w:hAnsi="Tahoma" w:cs="Tahoma"/>
-          <w:sz w:val="20"/>
-        </w:rPr>
-      </w:pPr>
-    </w:p>
-    <w:p>
-      <w:pPr>
-        <w:ind w:firstLine="360"/>
-        <w:rPr>
-          <w:rFonts w:ascii="Tahoma" w:hAnsi="Tahoma" w:cs="Tahoma"/>
-          <w:sz w:val="20"/>
-        </w:rPr>
-      </w:pPr>
-    </w:p>
-    <w:p>
-      <w:pPr>
-        <w:rPr>
-          <w:rFonts w:ascii="Tahoma" w:hAnsi="Tahoma" w:cs="Tahoma"/>
-          <w:sz w:val="20"/>
-        </w:rPr>
-      </w:pPr>
-      <w:r>
-        <w:rPr>
-          <w:rFonts w:ascii="Tahoma" w:hAnsi="Tahoma" w:cs="Tahoma"/>
-          <w:noProof/>
-          <w:sz w:val="20"/>
-          <w:lang w:val="en-US" w:eastAsia="en-US"/>
-        </w:rPr>
-        <mc:AlternateContent>
-          <mc:Choice Requires="wps">
-            <w:drawing>
-              <wp:anchor distT="0" distB="0" distL="114300" distR="114300" simplePos="0" relativeHeight="251688960" behindDoc="0" locked="0" layoutInCell="1" allowOverlap="1" wp14:anchorId="063C317D" wp14:editId="404CB1DE">
-                <wp:simplePos x="0" y="0"/>
-                <wp:positionH relativeFrom="column">
-                  <wp:posOffset>4701540</wp:posOffset>
-                </wp:positionH>
-                <wp:positionV relativeFrom="paragraph">
-                  <wp:posOffset>56515</wp:posOffset>
+                  <wp:posOffset>120650</wp:posOffset>
                 </wp:positionV>
                 <wp:extent cx="1135380" cy="327660"/>
                 <wp:effectExtent l="0" t="0" r="26670" b="15240"/>
@@ -4089,9 +4183,9 @@
               </wp:anchor>
             </w:drawing>
           </mc:Choice>
-          <mc:Fallback xmlns:w16sdtdh="http://schemas.microsoft.com/office/word/2020/wordml/sdtdatahash" xmlns:w16="http://schemas.microsoft.com/office/word/2018/wordml" xmlns:w16cid="http://schemas.microsoft.com/office/word/2016/wordml/cid" xmlns:w16cex="http://schemas.microsoft.com/office/word/2018/wordml/cex" xmlns:am3d="http://schemas.microsoft.com/office/drawing/2017/model3d" xmlns:aink="http://schemas.microsoft.com/office/drawing/2016/ink" xmlns:cx8="http://schemas.microsoft.com/office/drawing/2016/5/14/chartex" xmlns:cx7="http://schemas.microsoft.com/office/drawing/2016/5/13/chartex" xmlns:cx6="http://schemas.microsoft.com/office/drawing/2016/5/12/chartex" xmlns:cx5="http://schemas.microsoft.com/office/drawing/2016/5/11/chartex" xmlns:cx4="http://schemas.microsoft.com/office/drawing/2016/5/10/chartex" xmlns:cx3="http://schemas.microsoft.com/office/drawing/2016/5/9/chartex" xmlns:cx2="http://schemas.microsoft.com/office/drawing/2015/10/21/chartex">
+          <mc:Fallback>
             <w:pict>
-              <v:rect w14:anchorId="063C317D" id="Rectángulo 24" o:spid="_x0000_s1035" style="position:absolute;margin-left:370.2pt;margin-top:4.45pt;width:89.4pt;height:25.8pt;z-index:251688960;visibility:visible;mso-wrap-style:square;mso-width-percent:0;mso-height-percent:0;mso-wrap-distance-left:9pt;mso-wrap-distance-top:0;mso-wrap-distance-right:9pt;mso-wrap-distance-bottom:0;mso-position-horizontal:absolute;mso-position-horizontal-relative:text;mso-position-vertical:absolute;mso-position-vertical-relative:text;mso-width-percent:0;mso-height-percent:0;mso-width-relative:margin;mso-height-relative:margin;v-text-anchor:middle" o:gfxdata="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" fillcolor="#4472c4 [3204]" strokecolor="#1f3763 [1604]" strokeweight="1pt">
+              <v:rect w14:anchorId="063C317D" id="Rectángulo 24" o:spid="_x0000_s1035" style="position:absolute;left:0;text-align:left;margin-left:373.2pt;margin-top:9.5pt;width:89.4pt;height:25.8pt;z-index:251688960;visibility:visible;mso-wrap-style:square;mso-width-percent:0;mso-height-percent:0;mso-wrap-distance-left:9pt;mso-wrap-distance-top:0;mso-wrap-distance-right:9pt;mso-wrap-distance-bottom:0;mso-position-horizontal:absolute;mso-position-horizontal-relative:text;mso-position-vertical:absolute;mso-position-vertical-relative:text;mso-width-percent:0;mso-height-percent:0;mso-width-relative:margin;mso-height-relative:margin;v-text-anchor:middle" o:gfxdata="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" fillcolor="#4472c4 [3204]" strokecolor="#1f3763 [1604]" strokeweight="1pt">
                 <v:textbox>
                   <w:txbxContent>
                     <w:p>
@@ -4115,6 +4209,77 @@
           </mc:Fallback>
         </mc:AlternateContent>
       </w:r>
+    </w:p>
+    <w:p>
+      <w:pPr>
+        <w:ind w:firstLine="360"/>
+        <w:rPr>
+          <w:rFonts w:ascii="Tahoma" w:hAnsi="Tahoma" w:cs="Tahoma"/>
+          <w:sz w:val="20"/>
+        </w:rPr>
+      </w:pPr>
+    </w:p>
+    <w:p>
+      <w:pPr>
+        <w:ind w:firstLine="360"/>
+        <w:rPr>
+          <w:rFonts w:ascii="Tahoma" w:hAnsi="Tahoma" w:cs="Tahoma"/>
+          <w:sz w:val="20"/>
+        </w:rPr>
+      </w:pPr>
+    </w:p>
+    <w:p>
+      <w:pPr>
+        <w:ind w:firstLine="360"/>
+        <w:rPr>
+          <w:rFonts w:ascii="Tahoma" w:hAnsi="Tahoma" w:cs="Tahoma"/>
+          <w:sz w:val="20"/>
+        </w:rPr>
+      </w:pPr>
+    </w:p>
+    <w:p>
+      <w:pPr>
+        <w:ind w:firstLine="360"/>
+        <w:rPr>
+          <w:rFonts w:ascii="Tahoma" w:hAnsi="Tahoma" w:cs="Tahoma"/>
+          <w:sz w:val="20"/>
+        </w:rPr>
+      </w:pPr>
+    </w:p>
+    <w:p>
+      <w:pPr>
+        <w:ind w:firstLine="360"/>
+        <w:rPr>
+          <w:rFonts w:ascii="Tahoma" w:hAnsi="Tahoma" w:cs="Tahoma"/>
+          <w:sz w:val="20"/>
+        </w:rPr>
+      </w:pPr>
+    </w:p>
+    <w:p>
+      <w:pPr>
+        <w:ind w:firstLine="360"/>
+        <w:rPr>
+          <w:rFonts w:ascii="Tahoma" w:hAnsi="Tahoma" w:cs="Tahoma"/>
+          <w:sz w:val="20"/>
+        </w:rPr>
+      </w:pPr>
+    </w:p>
+    <w:p>
+      <w:pPr>
+        <w:ind w:firstLine="360"/>
+        <w:rPr>
+          <w:rFonts w:ascii="Tahoma" w:hAnsi="Tahoma" w:cs="Tahoma"/>
+          <w:sz w:val="20"/>
+        </w:rPr>
+      </w:pPr>
+    </w:p>
+    <w:p>
+      <w:pPr>
+        <w:rPr>
+          <w:rFonts w:ascii="Tahoma" w:hAnsi="Tahoma" w:cs="Tahoma"/>
+          <w:sz w:val="20"/>
+        </w:rPr>
+      </w:pPr>
       <w:r>
         <w:rPr>
           <w:rFonts w:ascii="Tahoma" w:hAnsi="Tahoma" w:cs="Tahoma"/>
@@ -5356,6 +5521,16 @@
         </w:rPr>
       </w:pPr>
     </w:p>
+    <w:p>
+      <w:pPr>
+        <w:ind w:firstLine="360"/>
+        <w:rPr>
+          <w:rFonts w:ascii="Tahoma" w:hAnsi="Tahoma" w:cs="Tahoma"/>
+          <w:bCs/>
+          <w:sz w:val="20"/>
+        </w:rPr>
+      </w:pPr>
+    </w:p>
     <w:tbl>
       <w:tblPr>
         <w:tblStyle w:val="Tablaconcuadrcula"/>
@@ -5391,6 +5566,7 @@
                 <w:bCs/>
                 <w:sz w:val="20"/>
               </w:rPr>
+              <w:lastRenderedPageBreak/>
               <w:t>Direccionamiento de rubros hacia gastos del mes entrante</w:t>
             </w:r>
           </w:p>
@@ -5418,7 +5594,6 @@
                 <w:bCs/>
                 <w:sz w:val="20"/>
               </w:rPr>
-              <w:lastRenderedPageBreak/>
               <w:t>Salud (%)</w:t>
             </w:r>
           </w:p>
@@ -5536,13 +5711,23 @@
                 <w:sz w:val="20"/>
               </w:rPr>
             </w:pPr>
+            <w:proofErr w:type="spellStart"/>
             <w:r>
               <w:rPr>
                 <w:rFonts w:ascii="Tahoma" w:hAnsi="Tahoma" w:cs="Tahoma"/>
                 <w:bCs/>
                 <w:sz w:val="20"/>
               </w:rPr>
-              <w:t>Etc (%)</w:t>
+              <w:t>Etc</w:t>
+            </w:r>
+            <w:proofErr w:type="spellEnd"/>
+            <w:r>
+              <w:rPr>
+                <w:rFonts w:ascii="Tahoma" w:hAnsi="Tahoma" w:cs="Tahoma"/>
+                <w:bCs/>
+                <w:sz w:val="20"/>
+              </w:rPr>
+              <w:t xml:space="preserve"> (%)</w:t>
             </w:r>
           </w:p>
         </w:tc>
@@ -5601,6 +5786,180 @@
     </w:p>
     <w:p>
       <w:pPr>
+        <w:ind w:left="360"/>
+        <w:rPr>
+          <w:rFonts w:ascii="Tahoma" w:hAnsi="Tahoma" w:cs="Tahoma"/>
+          <w:sz w:val="20"/>
+        </w:rPr>
+      </w:pPr>
+    </w:p>
+    <w:p>
+      <w:pPr>
+        <w:ind w:left="360"/>
+        <w:rPr>
+          <w:rFonts w:ascii="Tahoma" w:hAnsi="Tahoma" w:cs="Tahoma"/>
+          <w:sz w:val="20"/>
+        </w:rPr>
+      </w:pPr>
+      <w:r>
+        <w:rPr>
+          <w:rFonts w:ascii="Tahoma" w:hAnsi="Tahoma" w:cs="Tahoma"/>
+          <w:sz w:val="20"/>
+        </w:rPr>
+        <w:t>El administrador para ingresar al sistema necesita un usuario y contraseña</w:t>
+      </w:r>
+      <w:r>
+        <w:rPr>
+          <w:rFonts w:ascii="Tahoma" w:hAnsi="Tahoma" w:cs="Tahoma"/>
+          <w:sz w:val="20"/>
+        </w:rPr>
+        <w:t>. Una vez que ingresa, puede comenzar a manipular los datos</w:t>
+      </w:r>
+      <w:r>
+        <w:rPr>
+          <w:rFonts w:ascii="Tahoma" w:hAnsi="Tahoma" w:cs="Tahoma"/>
+          <w:sz w:val="20"/>
+        </w:rPr>
+        <w:t>, ahí debe colocar como va a ser distribuido el dinero para pagar los diferentes gastos que tenga.</w:t>
+      </w:r>
+    </w:p>
+    <w:p>
+      <w:pPr>
+        <w:ind w:left="360"/>
+        <w:rPr>
+          <w:rFonts w:ascii="Tahoma" w:hAnsi="Tahoma" w:cs="Tahoma"/>
+          <w:sz w:val="20"/>
+        </w:rPr>
+      </w:pPr>
+    </w:p>
+    <w:p>
+      <w:pPr>
+        <w:ind w:left="360"/>
+        <w:rPr>
+          <w:rFonts w:ascii="Tahoma" w:hAnsi="Tahoma" w:cs="Tahoma"/>
+          <w:sz w:val="20"/>
+        </w:rPr>
+      </w:pPr>
+      <w:r>
+        <w:rPr>
+          <w:rFonts w:ascii="Tahoma" w:hAnsi="Tahoma" w:cs="Tahoma"/>
+          <w:sz w:val="20"/>
+        </w:rPr>
+        <w:t xml:space="preserve">Al momento de </w:t>
+      </w:r>
+      <w:r>
+        <w:rPr>
+          <w:rFonts w:ascii="Tahoma" w:hAnsi="Tahoma" w:cs="Tahoma"/>
+          <w:sz w:val="20"/>
+        </w:rPr>
+        <w:t xml:space="preserve">la entrada de los </w:t>
+      </w:r>
+      <w:r>
+        <w:rPr>
+          <w:rFonts w:ascii="Tahoma" w:hAnsi="Tahoma" w:cs="Tahoma"/>
+          <w:sz w:val="20"/>
+        </w:rPr>
+        <w:t>ingresos (</w:t>
+      </w:r>
+      <w:r>
+        <w:rPr>
+          <w:rFonts w:ascii="Tahoma" w:hAnsi="Tahoma" w:cs="Tahoma"/>
+          <w:sz w:val="20"/>
+        </w:rPr>
+        <w:t xml:space="preserve">cuenta bancaria, sueldos, </w:t>
+      </w:r>
+      <w:r>
+        <w:rPr>
+          <w:rFonts w:ascii="Tahoma" w:hAnsi="Tahoma" w:cs="Tahoma"/>
+          <w:sz w:val="20"/>
+        </w:rPr>
+        <w:t>etc.</w:t>
+      </w:r>
+      <w:r>
+        <w:rPr>
+          <w:rFonts w:ascii="Tahoma" w:hAnsi="Tahoma" w:cs="Tahoma"/>
+          <w:sz w:val="20"/>
+        </w:rPr>
+        <w:t>)</w:t>
+      </w:r>
+      <w:r>
+        <w:rPr>
+          <w:rFonts w:ascii="Tahoma" w:hAnsi="Tahoma" w:cs="Tahoma"/>
+          <w:sz w:val="20"/>
+        </w:rPr>
+        <w:t>,</w:t>
+      </w:r>
+      <w:r>
+        <w:rPr>
+          <w:rFonts w:ascii="Tahoma" w:hAnsi="Tahoma" w:cs="Tahoma"/>
+          <w:sz w:val="20"/>
+        </w:rPr>
+        <w:t xml:space="preserve"> </w:t>
+      </w:r>
+      <w:r>
+        <w:rPr>
+          <w:rFonts w:ascii="Tahoma" w:hAnsi="Tahoma" w:cs="Tahoma"/>
+          <w:sz w:val="20"/>
+        </w:rPr>
+        <w:t>de acuerdo con</w:t>
+      </w:r>
+      <w:r>
+        <w:rPr>
+          <w:rFonts w:ascii="Tahoma" w:hAnsi="Tahoma" w:cs="Tahoma"/>
+          <w:sz w:val="20"/>
+        </w:rPr>
+        <w:t xml:space="preserve"> las preferencias del administrado</w:t>
+      </w:r>
+      <w:r>
+        <w:rPr>
+          <w:rFonts w:ascii="Tahoma" w:hAnsi="Tahoma" w:cs="Tahoma"/>
+          <w:sz w:val="20"/>
+        </w:rPr>
+        <w:t>r</w:t>
+      </w:r>
+      <w:r>
+        <w:rPr>
+          <w:rFonts w:ascii="Tahoma" w:hAnsi="Tahoma" w:cs="Tahoma"/>
+          <w:sz w:val="20"/>
+        </w:rPr>
+        <w:t xml:space="preserve"> se van pagando las deudas y se descuenta del valor Total de Ingresos.</w:t>
+      </w:r>
+    </w:p>
+    <w:p>
+      <w:pPr>
+        <w:ind w:left="360"/>
+        <w:rPr>
+          <w:rFonts w:ascii="Tahoma" w:hAnsi="Tahoma" w:cs="Tahoma"/>
+          <w:sz w:val="20"/>
+        </w:rPr>
+      </w:pPr>
+    </w:p>
+    <w:p>
+      <w:pPr>
+        <w:ind w:left="360"/>
+        <w:rPr>
+          <w:rFonts w:ascii="Tahoma" w:hAnsi="Tahoma" w:cs="Tahoma"/>
+          <w:sz w:val="20"/>
+        </w:rPr>
+      </w:pPr>
+      <w:r>
+        <w:rPr>
+          <w:rFonts w:ascii="Tahoma" w:hAnsi="Tahoma" w:cs="Tahoma"/>
+          <w:sz w:val="20"/>
+        </w:rPr>
+        <w:t xml:space="preserve">El visitante puede sugerir rubros </w:t>
+      </w:r>
+      <w:r>
+        <w:rPr>
+          <w:rFonts w:ascii="Tahoma" w:hAnsi="Tahoma" w:cs="Tahoma"/>
+          <w:sz w:val="20"/>
+        </w:rPr>
+        <w:t>que el administrador tomará en cuenta si incluirlos o no, el visitante escribe en un cuadro de texto lo que quiere y este mensaje será almacenado en un buzón para el administrador</w:t>
+      </w:r>
+    </w:p>
+    <w:p>
+      <w:pPr>
+        <w:ind w:left="360"/>
         <w:rPr>
           <w:rFonts w:ascii="Tahoma" w:hAnsi="Tahoma" w:cs="Tahoma"/>
           <w:sz w:val="20"/>
@@ -5642,19 +6001,51 @@
     </w:p>
     <w:p>
       <w:pPr>
-        <w:rPr>
-          <w:rFonts w:ascii="Tahoma" w:hAnsi="Tahoma" w:cs="Tahoma"/>
-          <w:sz w:val="20"/>
-        </w:rPr>
-      </w:pPr>
-    </w:p>
-    <w:p>
-      <w:pPr>
-        <w:rPr>
-          <w:rFonts w:ascii="Tahoma" w:hAnsi="Tahoma" w:cs="Tahoma"/>
-          <w:sz w:val="20"/>
-        </w:rPr>
-      </w:pPr>
+        <w:ind w:left="360"/>
+        <w:rPr>
+          <w:rFonts w:ascii="Tahoma" w:hAnsi="Tahoma" w:cs="Tahoma"/>
+          <w:sz w:val="20"/>
+        </w:rPr>
+      </w:pPr>
+    </w:p>
+    <w:p>
+      <w:pPr>
+        <w:ind w:left="360"/>
+        <w:rPr>
+          <w:rFonts w:ascii="Tahoma" w:hAnsi="Tahoma" w:cs="Tahoma"/>
+          <w:sz w:val="20"/>
+        </w:rPr>
+      </w:pPr>
+      <w:r>
+        <w:rPr>
+          <w:rFonts w:ascii="Tahoma" w:hAnsi="Tahoma" w:cs="Tahoma"/>
+          <w:sz w:val="20"/>
+        </w:rPr>
+        <w:t xml:space="preserve">En un apartado se recibiría todas las notificaciones de pago, además si algún </w:t>
+      </w:r>
+      <w:r>
+        <w:rPr>
+          <w:rFonts w:ascii="Tahoma" w:hAnsi="Tahoma" w:cs="Tahoma"/>
+          <w:sz w:val="20"/>
+        </w:rPr>
+        <w:t>rubro supera su valor normal de pago , se le notificaría antes al administrador antes de pagarlo automáticamente.</w:t>
+      </w:r>
+    </w:p>
+    <w:p>
+      <w:pPr>
+        <w:ind w:left="360"/>
+        <w:rPr>
+          <w:rFonts w:ascii="Tahoma" w:hAnsi="Tahoma" w:cs="Tahoma"/>
+          <w:sz w:val="20"/>
+        </w:rPr>
+      </w:pPr>
+      <w:r>
+        <w:rPr>
+          <w:rFonts w:ascii="Tahoma" w:hAnsi="Tahoma" w:cs="Tahoma"/>
+          <w:sz w:val="20"/>
+        </w:rPr>
+        <w:t xml:space="preserve"> </w:t>
+      </w:r>
     </w:p>
     <w:p>
       <w:pPr>
@@ -5744,40 +6135,40 @@
           <w:sz w:val="16"/>
         </w:rPr>
       </w:pPr>
-      <w:bookmarkStart w:id="8" w:name="_Toc73716948"/>
+      <w:bookmarkStart w:id="7" w:name="_Toc73716948"/>
       <w:r>
         <w:rPr>
           <w:sz w:val="16"/>
         </w:rPr>
         <w:t>Etapa de Desarrollo: Análisis del Sistema</w:t>
       </w:r>
+      <w:bookmarkEnd w:id="7"/>
+    </w:p>
+    <w:p>
+      <w:pPr>
+        <w:rPr>
+          <w:rFonts w:ascii="Tahoma" w:hAnsi="Tahoma" w:cs="Tahoma"/>
+          <w:sz w:val="20"/>
+        </w:rPr>
+      </w:pPr>
+    </w:p>
+    <w:p>
+      <w:pPr>
+        <w:rPr>
+          <w:rFonts w:ascii="Tahoma" w:hAnsi="Tahoma" w:cs="Tahoma"/>
+          <w:sz w:val="20"/>
+        </w:rPr>
+      </w:pPr>
+    </w:p>
+    <w:p>
+      <w:pPr>
+        <w:pStyle w:val="Ttulo1"/>
+      </w:pPr>
+      <w:bookmarkStart w:id="8" w:name="_Toc73716949"/>
+      <w:r>
+        <w:t>Modelo Conceptual</w:t>
+      </w:r>
       <w:bookmarkEnd w:id="8"/>
-    </w:p>
-    <w:p>
-      <w:pPr>
-        <w:rPr>
-          <w:rFonts w:ascii="Tahoma" w:hAnsi="Tahoma" w:cs="Tahoma"/>
-          <w:sz w:val="20"/>
-        </w:rPr>
-      </w:pPr>
-    </w:p>
-    <w:p>
-      <w:pPr>
-        <w:rPr>
-          <w:rFonts w:ascii="Tahoma" w:hAnsi="Tahoma" w:cs="Tahoma"/>
-          <w:sz w:val="20"/>
-        </w:rPr>
-      </w:pPr>
-    </w:p>
-    <w:p>
-      <w:pPr>
-        <w:pStyle w:val="Ttulo1"/>
-      </w:pPr>
-      <w:bookmarkStart w:id="9" w:name="_Toc73716949"/>
-      <w:r>
-        <w:t>Modelo Conceptual</w:t>
-      </w:r>
-      <w:bookmarkEnd w:id="9"/>
     </w:p>
     <w:p>
       <w:pPr>
@@ -5815,32 +6206,32 @@
           <w:sz w:val="16"/>
         </w:rPr>
       </w:pPr>
-      <w:bookmarkStart w:id="10" w:name="_Toc73716950"/>
+      <w:bookmarkStart w:id="9" w:name="_Toc73716950"/>
       <w:r>
         <w:rPr>
           <w:sz w:val="16"/>
         </w:rPr>
         <w:t>Etapa de Desarrollo: Diseño del Sistema</w:t>
       </w:r>
+      <w:bookmarkEnd w:id="9"/>
+    </w:p>
+    <w:p>
+      <w:pPr>
+        <w:rPr>
+          <w:rFonts w:ascii="Tahoma" w:hAnsi="Tahoma" w:cs="Tahoma"/>
+          <w:sz w:val="20"/>
+        </w:rPr>
+      </w:pPr>
+    </w:p>
+    <w:p>
+      <w:pPr>
+        <w:pStyle w:val="Ttulo1"/>
+      </w:pPr>
+      <w:bookmarkStart w:id="10" w:name="_Toc73716951"/>
+      <w:r>
+        <w:t>Diccionario de Datos</w:t>
+      </w:r>
       <w:bookmarkEnd w:id="10"/>
-    </w:p>
-    <w:p>
-      <w:pPr>
-        <w:rPr>
-          <w:rFonts w:ascii="Tahoma" w:hAnsi="Tahoma" w:cs="Tahoma"/>
-          <w:sz w:val="20"/>
-        </w:rPr>
-      </w:pPr>
-    </w:p>
-    <w:p>
-      <w:pPr>
-        <w:pStyle w:val="Ttulo1"/>
-      </w:pPr>
-      <w:bookmarkStart w:id="11" w:name="_Toc73716951"/>
-      <w:r>
-        <w:t>Diccionario de Datos</w:t>
-      </w:r>
-      <w:bookmarkEnd w:id="11"/>
     </w:p>
     <w:p>
       <w:pPr>
@@ -5902,7 +6293,23 @@
           <w:rFonts w:ascii="Tahoma" w:hAnsi="Tahoma" w:cs="Tahoma"/>
           <w:sz w:val="20"/>
         </w:rPr>
-        <w:t xml:space="preserve"> Concepto del termino en el proceso</w:t>
+        <w:t xml:space="preserve"> Concepto del </w:t>
+      </w:r>
+      <w:proofErr w:type="spellStart"/>
+      <w:r>
+        <w:rPr>
+          <w:rFonts w:ascii="Tahoma" w:hAnsi="Tahoma" w:cs="Tahoma"/>
+          <w:sz w:val="20"/>
+        </w:rPr>
+        <w:t>termino</w:t>
+      </w:r>
+      <w:proofErr w:type="spellEnd"/>
+      <w:r>
+        <w:rPr>
+          <w:rFonts w:ascii="Tahoma" w:hAnsi="Tahoma" w:cs="Tahoma"/>
+          <w:sz w:val="20"/>
+        </w:rPr>
+        <w:t xml:space="preserve"> en el proceso</w:t>
       </w:r>
     </w:p>
     <w:p>
@@ -5945,6 +6352,7 @@
           <w:bCs/>
           <w:sz w:val="20"/>
         </w:rPr>
+        <w:lastRenderedPageBreak/>
         <w:t xml:space="preserve">Columna 2: </w:t>
       </w:r>
       <w:r>
@@ -6114,7 +6522,6 @@
           <w:sz w:val="20"/>
           <w:lang w:val="en-US" w:eastAsia="en-US"/>
         </w:rPr>
-        <w:lastRenderedPageBreak/>
         <w:drawing>
           <wp:inline distT="0" distB="0" distL="0" distR="0" wp14:anchorId="315A3A9E" wp14:editId="39C95EAF">
             <wp:extent cx="4558419" cy="1892174"/>
@@ -6211,11 +6618,11 @@
       <w:pPr>
         <w:pStyle w:val="Ttulo1"/>
       </w:pPr>
-      <w:bookmarkStart w:id="12" w:name="_Toc73716952"/>
+      <w:bookmarkStart w:id="11" w:name="_Toc73716952"/>
       <w:r>
         <w:t>Modelo Lógico</w:t>
       </w:r>
-      <w:bookmarkEnd w:id="12"/>
+      <w:bookmarkEnd w:id="11"/>
     </w:p>
     <w:p>
       <w:pPr>
@@ -6261,14 +6668,14 @@
           <w:sz w:val="16"/>
         </w:rPr>
       </w:pPr>
-      <w:bookmarkStart w:id="13" w:name="_Toc73716953"/>
+      <w:bookmarkStart w:id="12" w:name="_Toc73716953"/>
       <w:r>
         <w:rPr>
           <w:sz w:val="16"/>
         </w:rPr>
         <w:t>Etapa de Desarrollo: Diseño del Sistema</w:t>
       </w:r>
-      <w:bookmarkEnd w:id="13"/>
+      <w:bookmarkEnd w:id="12"/>
     </w:p>
     <w:p>
       <w:pPr>
@@ -6344,7 +6751,7 @@
 </file>
 
 <file path=word/endnotes.xml><?xml version="1.0" encoding="utf-8"?>
-<w:endnotes xmlns:wpc="http://schemas.microsoft.com/office/word/2010/wordprocessingCanvas" xmlns:cx="http://schemas.microsoft.com/office/drawing/2014/chartex" xmlns:cx1="http://schemas.microsoft.com/office/drawing/2015/9/8/chartex" xmlns:mc="http://schemas.openxmlformats.org/markup-compatibility/2006" xmlns:o="urn:schemas-microsoft-com:office:office" xmlns:r="http://schemas.openxmlformats.org/officeDocument/2006/relationships" xmlns:m="http://schemas.openxmlformats.org/officeDocument/2006/math" xmlns:v="urn:schemas-microsoft-com:vml" xmlns:wp14="http://schemas.microsoft.com/office/word/2010/wordprocessingDrawing" xmlns:wp="http://schemas.openxmlformats.org/drawingml/2006/wordprocessingDrawing" xmlns:w10="urn:schemas-microsoft-com:office:word" xmlns:w="http://schemas.openxmlformats.org/wordprocessingml/2006/main" xmlns:w14="http://schemas.microsoft.com/office/word/2010/wordml" xmlns:w15="http://schemas.microsoft.com/office/word/2012/wordml" xmlns:w16se="http://schemas.microsoft.com/office/word/2015/wordml/symex" xmlns:wpg="http://schemas.microsoft.com/office/word/2010/wordprocessingGroup" xmlns:wpi="http://schemas.microsoft.com/office/word/2010/wordprocessingInk" xmlns:wne="http://schemas.microsoft.com/office/word/2006/wordml" xmlns:wps="http://schemas.microsoft.com/office/word/2010/wordprocessingShape" mc:Ignorable="w14 w15 w16se wp14">
+<w:endnotes xmlns:wpc="http://schemas.microsoft.com/office/word/2010/wordprocessingCanvas" xmlns:cx="http://schemas.microsoft.com/office/drawing/2014/chartex" xmlns:cx1="http://schemas.microsoft.com/office/drawing/2015/9/8/chartex" xmlns:cx2="http://schemas.microsoft.com/office/drawing/2015/10/21/chartex" xmlns:cx3="http://schemas.microsoft.com/office/drawing/2016/5/9/chartex" xmlns:cx4="http://schemas.microsoft.com/office/drawing/2016/5/10/chartex" xmlns:cx5="http://schemas.microsoft.com/office/drawing/2016/5/11/chartex" xmlns:cx6="http://schemas.microsoft.com/office/drawing/2016/5/12/chartex" xmlns:cx7="http://schemas.microsoft.com/office/drawing/2016/5/13/chartex" xmlns:cx8="http://schemas.microsoft.com/office/drawing/2016/5/14/chartex" xmlns:mc="http://schemas.openxmlformats.org/markup-compatibility/2006" xmlns:aink="http://schemas.microsoft.com/office/drawing/2016/ink" xmlns:am3d="http://schemas.microsoft.com/office/drawing/2017/model3d" xmlns:o="urn:schemas-microsoft-com:office:office" xmlns:r="http://schemas.openxmlformats.org/officeDocument/2006/relationships" xmlns:m="http://schemas.openxmlformats.org/officeDocument/2006/math" xmlns:v="urn:schemas-microsoft-com:vml" xmlns:wp14="http://schemas.microsoft.com/office/word/2010/wordprocessingDrawing" xmlns:wp="http://schemas.openxmlformats.org/drawingml/2006/wordprocessingDrawing" xmlns:w10="urn:schemas-microsoft-com:office:word" xmlns:w="http://schemas.openxmlformats.org/wordprocessingml/2006/main" xmlns:w14="http://schemas.microsoft.com/office/word/2010/wordml" xmlns:w15="http://schemas.microsoft.com/office/word/2012/wordml" xmlns:w16cex="http://schemas.microsoft.com/office/word/2018/wordml/cex" xmlns:w16cid="http://schemas.microsoft.com/office/word/2016/wordml/cid" xmlns:w16="http://schemas.microsoft.com/office/word/2018/wordml" xmlns:w16sdtdh="http://schemas.microsoft.com/office/word/2020/wordml/sdtdatahash" xmlns:w16se="http://schemas.microsoft.com/office/word/2015/wordml/symex" xmlns:wpg="http://schemas.microsoft.com/office/word/2010/wordprocessingGroup" xmlns:wpi="http://schemas.microsoft.com/office/word/2010/wordprocessingInk" xmlns:wne="http://schemas.microsoft.com/office/word/2006/wordml" xmlns:wps="http://schemas.microsoft.com/office/word/2010/wordprocessingShape" mc:Ignorable="w14 w15 w16se w16cid w16 w16cex w16sdtdh wp14">
   <w:endnote w:type="separator" w:id="-1">
     <w:p>
       <w:r>
@@ -6363,7 +6770,7 @@
 </file>
 
 <file path=word/footer1.xml><?xml version="1.0" encoding="utf-8"?>
-<w:ftr xmlns:wpc="http://schemas.microsoft.com/office/word/2010/wordprocessingCanvas" xmlns:cx="http://schemas.microsoft.com/office/drawing/2014/chartex" xmlns:cx1="http://schemas.microsoft.com/office/drawing/2015/9/8/chartex" xmlns:mc="http://schemas.openxmlformats.org/markup-compatibility/2006" xmlns:o="urn:schemas-microsoft-com:office:office" xmlns:r="http://schemas.openxmlformats.org/officeDocument/2006/relationships" xmlns:m="http://schemas.openxmlformats.org/officeDocument/2006/math" xmlns:v="urn:schemas-microsoft-com:vml" xmlns:wp14="http://schemas.microsoft.com/office/word/2010/wordprocessingDrawing" xmlns:wp="http://schemas.openxmlformats.org/drawingml/2006/wordprocessingDrawing" xmlns:w10="urn:schemas-microsoft-com:office:word" xmlns:w="http://schemas.openxmlformats.org/wordprocessingml/2006/main" xmlns:w14="http://schemas.microsoft.com/office/word/2010/wordml" xmlns:w15="http://schemas.microsoft.com/office/word/2012/wordml" xmlns:w16se="http://schemas.microsoft.com/office/word/2015/wordml/symex" xmlns:wpg="http://schemas.microsoft.com/office/word/2010/wordprocessingGroup" xmlns:wpi="http://schemas.microsoft.com/office/word/2010/wordprocessingInk" xmlns:wne="http://schemas.microsoft.com/office/word/2006/wordml" xmlns:wps="http://schemas.microsoft.com/office/word/2010/wordprocessingShape" mc:Ignorable="w14 w15 w16se wp14">
+<w:ftr xmlns:wpc="http://schemas.microsoft.com/office/word/2010/wordprocessingCanvas" xmlns:cx="http://schemas.microsoft.com/office/drawing/2014/chartex" xmlns:cx1="http://schemas.microsoft.com/office/drawing/2015/9/8/chartex" xmlns:cx2="http://schemas.microsoft.com/office/drawing/2015/10/21/chartex" xmlns:cx3="http://schemas.microsoft.com/office/drawing/2016/5/9/chartex" xmlns:cx4="http://schemas.microsoft.com/office/drawing/2016/5/10/chartex" xmlns:cx5="http://schemas.microsoft.com/office/drawing/2016/5/11/chartex" xmlns:cx6="http://schemas.microsoft.com/office/drawing/2016/5/12/chartex" xmlns:cx7="http://schemas.microsoft.com/office/drawing/2016/5/13/chartex" xmlns:cx8="http://schemas.microsoft.com/office/drawing/2016/5/14/chartex" xmlns:mc="http://schemas.openxmlformats.org/markup-compatibility/2006" xmlns:aink="http://schemas.microsoft.com/office/drawing/2016/ink" xmlns:am3d="http://schemas.microsoft.com/office/drawing/2017/model3d" xmlns:o="urn:schemas-microsoft-com:office:office" xmlns:r="http://schemas.openxmlformats.org/officeDocument/2006/relationships" xmlns:m="http://schemas.openxmlformats.org/officeDocument/2006/math" xmlns:v="urn:schemas-microsoft-com:vml" xmlns:wp14="http://schemas.microsoft.com/office/word/2010/wordprocessingDrawing" xmlns:wp="http://schemas.openxmlformats.org/drawingml/2006/wordprocessingDrawing" xmlns:w10="urn:schemas-microsoft-com:office:word" xmlns:w="http://schemas.openxmlformats.org/wordprocessingml/2006/main" xmlns:w14="http://schemas.microsoft.com/office/word/2010/wordml" xmlns:w15="http://schemas.microsoft.com/office/word/2012/wordml" xmlns:w16cex="http://schemas.microsoft.com/office/word/2018/wordml/cex" xmlns:w16cid="http://schemas.microsoft.com/office/word/2016/wordml/cid" xmlns:w16="http://schemas.microsoft.com/office/word/2018/wordml" xmlns:w16sdtdh="http://schemas.microsoft.com/office/word/2020/wordml/sdtdatahash" xmlns:w16se="http://schemas.microsoft.com/office/word/2015/wordml/symex" xmlns:wpg="http://schemas.microsoft.com/office/word/2010/wordprocessingGroup" xmlns:wpi="http://schemas.microsoft.com/office/word/2010/wordprocessingInk" xmlns:wne="http://schemas.microsoft.com/office/word/2006/wordml" xmlns:wps="http://schemas.microsoft.com/office/word/2010/wordprocessingShape" mc:Ignorable="w14 w15 w16se w16cid w16 w16cex w16sdtdh wp14">
   <w:tbl>
     <w:tblPr>
       <w:tblW w:w="0" w:type="auto"/>
@@ -6716,7 +7123,7 @@
 </file>
 
 <file path=word/footnotes.xml><?xml version="1.0" encoding="utf-8"?>
-<w:footnotes xmlns:wpc="http://schemas.microsoft.com/office/word/2010/wordprocessingCanvas" xmlns:cx="http://schemas.microsoft.com/office/drawing/2014/chartex" xmlns:cx1="http://schemas.microsoft.com/office/drawing/2015/9/8/chartex" xmlns:mc="http://schemas.openxmlformats.org/markup-compatibility/2006" xmlns:o="urn:schemas-microsoft-com:office:office" xmlns:r="http://schemas.openxmlformats.org/officeDocument/2006/relationships" xmlns:m="http://schemas.openxmlformats.org/officeDocument/2006/math" xmlns:v="urn:schemas-microsoft-com:vml" xmlns:wp14="http://schemas.microsoft.com/office/word/2010/wordprocessingDrawing" xmlns:wp="http://schemas.openxmlformats.org/drawingml/2006/wordprocessingDrawing" xmlns:w10="urn:schemas-microsoft-com:office:word" xmlns:w="http://schemas.openxmlformats.org/wordprocessingml/2006/main" xmlns:w14="http://schemas.microsoft.com/office/word/2010/wordml" xmlns:w15="http://schemas.microsoft.com/office/word/2012/wordml" xmlns:w16se="http://schemas.microsoft.com/office/word/2015/wordml/symex" xmlns:wpg="http://schemas.microsoft.com/office/word/2010/wordprocessingGroup" xmlns:wpi="http://schemas.microsoft.com/office/word/2010/wordprocessingInk" xmlns:wne="http://schemas.microsoft.com/office/word/2006/wordml" xmlns:wps="http://schemas.microsoft.com/office/word/2010/wordprocessingShape" mc:Ignorable="w14 w15 w16se wp14">
+<w:footnotes xmlns:wpc="http://schemas.microsoft.com/office/word/2010/wordprocessingCanvas" xmlns:cx="http://schemas.microsoft.com/office/drawing/2014/chartex" xmlns:cx1="http://schemas.microsoft.com/office/drawing/2015/9/8/chartex" xmlns:cx2="http://schemas.microsoft.com/office/drawing/2015/10/21/chartex" xmlns:cx3="http://schemas.microsoft.com/office/drawing/2016/5/9/chartex" xmlns:cx4="http://schemas.microsoft.com/office/drawing/2016/5/10/chartex" xmlns:cx5="http://schemas.microsoft.com/office/drawing/2016/5/11/chartex" xmlns:cx6="http://schemas.microsoft.com/office/drawing/2016/5/12/chartex" xmlns:cx7="http://schemas.microsoft.com/office/drawing/2016/5/13/chartex" xmlns:cx8="http://schemas.microsoft.com/office/drawing/2016/5/14/chartex" xmlns:mc="http://schemas.openxmlformats.org/markup-compatibility/2006" xmlns:aink="http://schemas.microsoft.com/office/drawing/2016/ink" xmlns:am3d="http://schemas.microsoft.com/office/drawing/2017/model3d" xmlns:o="urn:schemas-microsoft-com:office:office" xmlns:r="http://schemas.openxmlformats.org/officeDocument/2006/relationships" xmlns:m="http://schemas.openxmlformats.org/officeDocument/2006/math" xmlns:v="urn:schemas-microsoft-com:vml" xmlns:wp14="http://schemas.microsoft.com/office/word/2010/wordprocessingDrawing" xmlns:wp="http://schemas.openxmlformats.org/drawingml/2006/wordprocessingDrawing" xmlns:w10="urn:schemas-microsoft-com:office:word" xmlns:w="http://schemas.openxmlformats.org/wordprocessingml/2006/main" xmlns:w14="http://schemas.microsoft.com/office/word/2010/wordml" xmlns:w15="http://schemas.microsoft.com/office/word/2012/wordml" xmlns:w16cex="http://schemas.microsoft.com/office/word/2018/wordml/cex" xmlns:w16cid="http://schemas.microsoft.com/office/word/2016/wordml/cid" xmlns:w16="http://schemas.microsoft.com/office/word/2018/wordml" xmlns:w16sdtdh="http://schemas.microsoft.com/office/word/2020/wordml/sdtdatahash" xmlns:w16se="http://schemas.microsoft.com/office/word/2015/wordml/symex" xmlns:wpg="http://schemas.microsoft.com/office/word/2010/wordprocessingGroup" xmlns:wpi="http://schemas.microsoft.com/office/word/2010/wordprocessingInk" xmlns:wne="http://schemas.microsoft.com/office/word/2006/wordml" xmlns:wps="http://schemas.microsoft.com/office/word/2010/wordprocessingShape" mc:Ignorable="w14 w15 w16se w16cid w16 w16cex w16sdtdh wp14">
   <w:footnote w:type="separator" w:id="-1">
     <w:p>
       <w:r>
@@ -6735,7 +7142,7 @@
 </file>
 
 <file path=word/header1.xml><?xml version="1.0" encoding="utf-8"?>
-<w:hdr xmlns:wpc="http://schemas.microsoft.com/office/word/2010/wordprocessingCanvas" xmlns:cx="http://schemas.microsoft.com/office/drawing/2014/chartex" xmlns:cx1="http://schemas.microsoft.com/office/drawing/2015/9/8/chartex" xmlns:mc="http://schemas.openxmlformats.org/markup-compatibility/2006" xmlns:o="urn:schemas-microsoft-com:office:office" xmlns:r="http://schemas.openxmlformats.org/officeDocument/2006/relationships" xmlns:m="http://schemas.openxmlformats.org/officeDocument/2006/math" xmlns:v="urn:schemas-microsoft-com:vml" xmlns:wp14="http://schemas.microsoft.com/office/word/2010/wordprocessingDrawing" xmlns:wp="http://schemas.openxmlformats.org/drawingml/2006/wordprocessingDrawing" xmlns:w10="urn:schemas-microsoft-com:office:word" xmlns:w="http://schemas.openxmlformats.org/wordprocessingml/2006/main" xmlns:w14="http://schemas.microsoft.com/office/word/2010/wordml" xmlns:w15="http://schemas.microsoft.com/office/word/2012/wordml" xmlns:w16se="http://schemas.microsoft.com/office/word/2015/wordml/symex" xmlns:wpg="http://schemas.microsoft.com/office/word/2010/wordprocessingGroup" xmlns:wpi="http://schemas.microsoft.com/office/word/2010/wordprocessingInk" xmlns:wne="http://schemas.microsoft.com/office/word/2006/wordml" xmlns:wps="http://schemas.microsoft.com/office/word/2010/wordprocessingShape" mc:Ignorable="w14 w15 w16se wp14">
+<w:hdr xmlns:wpc="http://schemas.microsoft.com/office/word/2010/wordprocessingCanvas" xmlns:cx="http://schemas.microsoft.com/office/drawing/2014/chartex" xmlns:cx1="http://schemas.microsoft.com/office/drawing/2015/9/8/chartex" xmlns:cx2="http://schemas.microsoft.com/office/drawing/2015/10/21/chartex" xmlns:cx3="http://schemas.microsoft.com/office/drawing/2016/5/9/chartex" xmlns:cx4="http://schemas.microsoft.com/office/drawing/2016/5/10/chartex" xmlns:cx5="http://schemas.microsoft.com/office/drawing/2016/5/11/chartex" xmlns:cx6="http://schemas.microsoft.com/office/drawing/2016/5/12/chartex" xmlns:cx7="http://schemas.microsoft.com/office/drawing/2016/5/13/chartex" xmlns:cx8="http://schemas.microsoft.com/office/drawing/2016/5/14/chartex" xmlns:mc="http://schemas.openxmlformats.org/markup-compatibility/2006" xmlns:aink="http://schemas.microsoft.com/office/drawing/2016/ink" xmlns:am3d="http://schemas.microsoft.com/office/drawing/2017/model3d" xmlns:o="urn:schemas-microsoft-com:office:office" xmlns:r="http://schemas.openxmlformats.org/officeDocument/2006/relationships" xmlns:m="http://schemas.openxmlformats.org/officeDocument/2006/math" xmlns:v="urn:schemas-microsoft-com:vml" xmlns:wp14="http://schemas.microsoft.com/office/word/2010/wordprocessingDrawing" xmlns:wp="http://schemas.openxmlformats.org/drawingml/2006/wordprocessingDrawing" xmlns:w10="urn:schemas-microsoft-com:office:word" xmlns:w="http://schemas.openxmlformats.org/wordprocessingml/2006/main" xmlns:w14="http://schemas.microsoft.com/office/word/2010/wordml" xmlns:w15="http://schemas.microsoft.com/office/word/2012/wordml" xmlns:w16cex="http://schemas.microsoft.com/office/word/2018/wordml/cex" xmlns:w16cid="http://schemas.microsoft.com/office/word/2016/wordml/cid" xmlns:w16="http://schemas.microsoft.com/office/word/2018/wordml" xmlns:w16sdtdh="http://schemas.microsoft.com/office/word/2020/wordml/sdtdatahash" xmlns:w16se="http://schemas.microsoft.com/office/word/2015/wordml/symex" xmlns:wpg="http://schemas.microsoft.com/office/word/2010/wordprocessingGroup" xmlns:wpi="http://schemas.microsoft.com/office/word/2010/wordprocessingInk" xmlns:wne="http://schemas.microsoft.com/office/word/2006/wordml" xmlns:wps="http://schemas.microsoft.com/office/word/2010/wordprocessingShape" mc:Ignorable="w14 w15 w16se w16cid w16 w16cex w16sdtdh wp14">
   <w:tbl>
     <w:tblPr>
       <w:tblW w:w="0" w:type="auto"/>
@@ -6990,7 +7397,7 @@
 </file>
 
 <file path=word/numbering.xml><?xml version="1.0" encoding="utf-8"?>
-<w:numbering xmlns:wpc="http://schemas.microsoft.com/office/word/2010/wordprocessingCanvas" xmlns:cx="http://schemas.microsoft.com/office/drawing/2014/chartex" xmlns:cx1="http://schemas.microsoft.com/office/drawing/2015/9/8/chartex" xmlns:mc="http://schemas.openxmlformats.org/markup-compatibility/2006" xmlns:o="urn:schemas-microsoft-com:office:office" xmlns:r="http://schemas.openxmlformats.org/officeDocument/2006/relationships" xmlns:m="http://schemas.openxmlformats.org/officeDocument/2006/math" xmlns:v="urn:schemas-microsoft-com:vml" xmlns:wp14="http://schemas.microsoft.com/office/word/2010/wordprocessingDrawing" xmlns:wp="http://schemas.openxmlformats.org/drawingml/2006/wordprocessingDrawing" xmlns:w10="urn:schemas-microsoft-com:office:word" xmlns:w="http://schemas.openxmlformats.org/wordprocessingml/2006/main" xmlns:w14="http://schemas.microsoft.com/office/word/2010/wordml" xmlns:w15="http://schemas.microsoft.com/office/word/2012/wordml" xmlns:w16se="http://schemas.microsoft.com/office/word/2015/wordml/symex" xmlns:wpg="http://schemas.microsoft.com/office/word/2010/wordprocessingGroup" xmlns:wpi="http://schemas.microsoft.com/office/word/2010/wordprocessingInk" xmlns:wne="http://schemas.microsoft.com/office/word/2006/wordml" xmlns:wps="http://schemas.microsoft.com/office/word/2010/wordprocessingShape" mc:Ignorable="w14 w15 w16se wp14">
+<w:numbering xmlns:wpc="http://schemas.microsoft.com/office/word/2010/wordprocessingCanvas" xmlns:cx="http://schemas.microsoft.com/office/drawing/2014/chartex" xmlns:cx1="http://schemas.microsoft.com/office/drawing/2015/9/8/chartex" xmlns:cx2="http://schemas.microsoft.com/office/drawing/2015/10/21/chartex" xmlns:cx3="http://schemas.microsoft.com/office/drawing/2016/5/9/chartex" xmlns:cx4="http://schemas.microsoft.com/office/drawing/2016/5/10/chartex" xmlns:cx5="http://schemas.microsoft.com/office/drawing/2016/5/11/chartex" xmlns:cx6="http://schemas.microsoft.com/office/drawing/2016/5/12/chartex" xmlns:cx7="http://schemas.microsoft.com/office/drawing/2016/5/13/chartex" xmlns:cx8="http://schemas.microsoft.com/office/drawing/2016/5/14/chartex" xmlns:mc="http://schemas.openxmlformats.org/markup-compatibility/2006" xmlns:aink="http://schemas.microsoft.com/office/drawing/2016/ink" xmlns:am3d="http://schemas.microsoft.com/office/drawing/2017/model3d" xmlns:o="urn:schemas-microsoft-com:office:office" xmlns:r="http://schemas.openxmlformats.org/officeDocument/2006/relationships" xmlns:m="http://schemas.openxmlformats.org/officeDocument/2006/math" xmlns:v="urn:schemas-microsoft-com:vml" xmlns:wp14="http://schemas.microsoft.com/office/word/2010/wordprocessingDrawing" xmlns:wp="http://schemas.openxmlformats.org/drawingml/2006/wordprocessingDrawing" xmlns:w10="urn:schemas-microsoft-com:office:word" xmlns:w="http://schemas.openxmlformats.org/wordprocessingml/2006/main" xmlns:w14="http://schemas.microsoft.com/office/word/2010/wordml" xmlns:w15="http://schemas.microsoft.com/office/word/2012/wordml" xmlns:w16cex="http://schemas.microsoft.com/office/word/2018/wordml/cex" xmlns:w16cid="http://schemas.microsoft.com/office/word/2016/wordml/cid" xmlns:w16="http://schemas.microsoft.com/office/word/2018/wordml" xmlns:w16sdtdh="http://schemas.microsoft.com/office/word/2020/wordml/sdtdatahash" xmlns:w16se="http://schemas.microsoft.com/office/word/2015/wordml/symex" xmlns:wpg="http://schemas.microsoft.com/office/word/2010/wordprocessingGroup" xmlns:wpi="http://schemas.microsoft.com/office/word/2010/wordprocessingInk" xmlns:wne="http://schemas.microsoft.com/office/word/2006/wordml" xmlns:wps="http://schemas.microsoft.com/office/word/2010/wordprocessingShape" mc:Ignorable="w14 w15 w16se w16cid w16 w16cex w16sdtdh wp14">
   <w:abstractNum w:abstractNumId="0" w15:restartNumberingAfterBreak="0">
     <w:nsid w:val="FFFFFF1D"/>
     <w:multiLevelType w:val="multilevel"/>
@@ -7963,7 +8370,7 @@
 </file>
 
 <file path=word/styles.xml><?xml version="1.0" encoding="utf-8"?>
-<w:styles xmlns:mc="http://schemas.openxmlformats.org/markup-compatibility/2006" xmlns:r="http://schemas.openxmlformats.org/officeDocument/2006/relationships" xmlns:w="http://schemas.openxmlformats.org/wordprocessingml/2006/main" xmlns:w14="http://schemas.microsoft.com/office/word/2010/wordml" xmlns:w15="http://schemas.microsoft.com/office/word/2012/wordml" xmlns:w16se="http://schemas.microsoft.com/office/word/2015/wordml/symex" mc:Ignorable="w14 w15 w16se">
+<w:styles xmlns:mc="http://schemas.openxmlformats.org/markup-compatibility/2006" xmlns:r="http://schemas.openxmlformats.org/officeDocument/2006/relationships" xmlns:w="http://schemas.openxmlformats.org/wordprocessingml/2006/main" xmlns:w14="http://schemas.microsoft.com/office/word/2010/wordml" xmlns:w15="http://schemas.microsoft.com/office/word/2012/wordml" xmlns:w16cex="http://schemas.microsoft.com/office/word/2018/wordml/cex" xmlns:w16cid="http://schemas.microsoft.com/office/word/2016/wordml/cid" xmlns:w16="http://schemas.microsoft.com/office/word/2018/wordml" xmlns:w16sdtdh="http://schemas.microsoft.com/office/word/2020/wordml/sdtdatahash" xmlns:w16se="http://schemas.microsoft.com/office/word/2015/wordml/symex" mc:Ignorable="w14 w15 w16se w16cid w16 w16cex w16sdtdh">
   <w:docDefaults>
     <w:rPrDefault>
       <w:rPr>
@@ -7973,7 +8380,7 @@
     </w:rPrDefault>
     <w:pPrDefault/>
   </w:docDefaults>
-  <w:latentStyles w:defLockedState="0" w:defUIPriority="0" w:defSemiHidden="0" w:defUnhideWhenUsed="0" w:defQFormat="0" w:count="371">
+  <w:latentStyles w:defLockedState="0" w:defUIPriority="0" w:defSemiHidden="0" w:defUnhideWhenUsed="0" w:defQFormat="0" w:count="376">
     <w:lsdException w:name="Normal" w:qFormat="1"/>
     <w:lsdException w:name="heading 1" w:qFormat="1"/>
     <w:lsdException w:name="heading 2" w:qFormat="1"/>
@@ -7989,7 +8396,13 @@
     <w:lsdException w:name="Subtitle" w:qFormat="1"/>
     <w:lsdException w:name="Strong" w:qFormat="1"/>
     <w:lsdException w:name="Emphasis" w:qFormat="1"/>
+    <w:lsdException w:name="HTML Keyboard" w:semiHidden="1" w:unhideWhenUsed="1"/>
     <w:lsdException w:name="Normal Table" w:semiHidden="1" w:unhideWhenUsed="1"/>
+    <w:lsdException w:name="annotation subject" w:semiHidden="1" w:unhideWhenUsed="1"/>
+    <w:lsdException w:name="No List" w:semiHidden="1" w:unhideWhenUsed="1"/>
+    <w:lsdException w:name="Outline List 1" w:semiHidden="1" w:unhideWhenUsed="1"/>
+    <w:lsdException w:name="Outline List 2" w:semiHidden="1" w:unhideWhenUsed="1"/>
+    <w:lsdException w:name="Outline List 3" w:semiHidden="1" w:unhideWhenUsed="1"/>
     <w:lsdException w:name="Table Simple 1" w:semiHidden="1" w:unhideWhenUsed="1"/>
     <w:lsdException w:name="Table Simple 2" w:semiHidden="1" w:unhideWhenUsed="1"/>
     <w:lsdException w:name="Table Simple 3" w:semiHidden="1" w:unhideWhenUsed="1"/>
@@ -8032,6 +8445,7 @@
     <w:lsdException w:name="Table Web 1" w:semiHidden="1" w:unhideWhenUsed="1"/>
     <w:lsdException w:name="Table Web 2" w:semiHidden="1" w:unhideWhenUsed="1"/>
     <w:lsdException w:name="Table Web 3" w:semiHidden="1" w:unhideWhenUsed="1"/>
+    <w:lsdException w:name="Balloon Text" w:semiHidden="1" w:unhideWhenUsed="1"/>
     <w:lsdException w:name="Table Theme" w:semiHidden="1" w:unhideWhenUsed="1"/>
     <w:lsdException w:name="Placeholder Text" w:semiHidden="1" w:uiPriority="99"/>
     <w:lsdException w:name="No Spacing" w:uiPriority="1" w:qFormat="1"/>
@@ -8248,6 +8662,11 @@
     <w:lsdException w:name="List Table 5 Dark Accent 6" w:uiPriority="50"/>
     <w:lsdException w:name="List Table 6 Colorful Accent 6" w:uiPriority="51"/>
     <w:lsdException w:name="List Table 7 Colorful Accent 6" w:uiPriority="52"/>
+    <w:lsdException w:name="Mention" w:semiHidden="1" w:uiPriority="99" w:unhideWhenUsed="1"/>
+    <w:lsdException w:name="Smart Hyperlink" w:semiHidden="1" w:uiPriority="99" w:unhideWhenUsed="1"/>
+    <w:lsdException w:name="Hashtag" w:semiHidden="1" w:uiPriority="99" w:unhideWhenUsed="1"/>
+    <w:lsdException w:name="Unresolved Mention" w:semiHidden="1" w:uiPriority="99" w:unhideWhenUsed="1"/>
+    <w:lsdException w:name="Smart Link" w:semiHidden="1" w:uiPriority="99" w:unhideWhenUsed="1"/>
   </w:latentStyles>
   <w:style w:type="paragraph" w:default="1" w:styleId="Normal">
     <w:name w:val="Normal"/>
